--- a/administración de la configuración.docx
+++ b/administración de la configuración.docx
@@ -37,13 +37,9194 @@
           <w:t>https://github.com/ccedillo78/ingSWoct2018</w:t>
         </w:r>
       </w:hyperlink>
+    </w:p>
+    <w:p>
+      <w:pPr>
+        <w:rPr>
+          <w:lang w:val="es-ES" w:eastAsia="es-ES" w:bidi="es-ES"/>
+        </w:rPr>
+      </w:pPr>
+    </w:p>
+    <w:p>
+      <w:pPr>
+        <w:jc w:val="both"/>
+        <w:rPr>
+          <w:lang w:val="es-ES" w:eastAsia="es-ES" w:bidi="es-ES"/>
+        </w:rPr>
+      </w:pPr>
+      <w:r>
+        <w:rPr>
+          <w:lang w:val="es-ES" w:eastAsia="es-ES" w:bidi="es-ES"/>
+        </w:rPr>
+        <w:t>D</w:t>
+      </w:r>
+      <w:r>
+        <w:rPr>
+          <w:lang w:val="es-ES" w:eastAsia="es-ES" w:bidi="es-ES"/>
+        </w:rPr>
+        <w:t>ocumento en Word explicando el funcionamiento de programa fuente que incluya la compilación, corrida y datos.</w:t>
+      </w:r>
+    </w:p>
+    <w:p>
+      <w:pPr>
+        <w:spacing w:after="240"/>
+        <w:rPr>
+          <w:b/>
+          <w:u w:val="single"/>
+          <w:lang w:val="es-ES_tradnl"/>
+        </w:rPr>
+      </w:pPr>
+      <w:r>
+        <w:rPr>
+          <w:b/>
+          <w:u w:val="single"/>
+          <w:lang w:val="es-ES_tradnl"/>
+        </w:rPr>
+        <w:t>Código de solución:</w:t>
+      </w:r>
+    </w:p>
+    <w:tbl>
+      <w:tblPr>
+        <w:tblW w:w="9777" w:type="dxa"/>
+        <w:tblInd w:w="70" w:type="dxa"/>
+        <w:tblBorders>
+          <w:top w:val="single" w:sz="4" w:space="0" w:color="auto"/>
+          <w:left w:val="single" w:sz="4" w:space="0" w:color="auto"/>
+          <w:bottom w:val="single" w:sz="4" w:space="0" w:color="auto"/>
+          <w:right w:val="single" w:sz="4" w:space="0" w:color="auto"/>
+        </w:tblBorders>
+        <w:tblCellMar>
+          <w:left w:w="70" w:type="dxa"/>
+          <w:right w:w="70" w:type="dxa"/>
+        </w:tblCellMar>
+        <w:tblLook w:val="04A0" w:firstRow="1" w:lastRow="0" w:firstColumn="1" w:lastColumn="0" w:noHBand="0" w:noVBand="1"/>
+      </w:tblPr>
+      <w:tblGrid>
+        <w:gridCol w:w="540"/>
+        <w:gridCol w:w="9237"/>
+      </w:tblGrid>
+      <w:tr>
+        <w:trPr>
+          <w:trHeight w:val="20"/>
+        </w:trPr>
+        <w:tc>
+          <w:tcPr>
+            <w:tcW w:w="540" w:type="dxa"/>
+            <w:tcBorders>
+              <w:top w:val="single" w:sz="4" w:space="0" w:color="auto"/>
+              <w:left w:val="single" w:sz="4" w:space="0" w:color="auto"/>
+              <w:bottom w:val="single" w:sz="4" w:space="0" w:color="auto"/>
+              <w:right w:val="nil"/>
+            </w:tcBorders>
+            <w:shd w:val="clear" w:color="auto" w:fill="D9D9D9"/>
+            <w:noWrap/>
+            <w:vAlign w:val="center"/>
+          </w:tcPr>
+          <w:p>
+            <w:pPr>
+              <w:spacing w:line="276" w:lineRule="auto"/>
+              <w:jc w:val="center"/>
+              <w:rPr>
+                <w:rFonts w:ascii="Consolas" w:hAnsi="Consolas"/>
+                <w:b/>
+                <w:bCs/>
+                <w:color w:val="000000"/>
+                <w:sz w:val="16"/>
+                <w:szCs w:val="16"/>
+                <w:lang w:val="es-ES_tradnl"/>
+              </w:rPr>
+            </w:pPr>
+            <w:r>
+              <w:rPr>
+                <w:rFonts w:ascii="Consolas" w:hAnsi="Consolas"/>
+                <w:b/>
+                <w:bCs/>
+                <w:color w:val="000000"/>
+                <w:sz w:val="16"/>
+                <w:szCs w:val="16"/>
+                <w:lang w:val="es-ES_tradnl"/>
+              </w:rPr>
+              <w:t>1</w:t>
+            </w:r>
+          </w:p>
+          <w:p>
+            <w:pPr>
+              <w:spacing w:line="276" w:lineRule="auto"/>
+              <w:jc w:val="center"/>
+              <w:rPr>
+                <w:rFonts w:ascii="Consolas" w:hAnsi="Consolas"/>
+                <w:b/>
+                <w:bCs/>
+                <w:color w:val="000000"/>
+                <w:sz w:val="16"/>
+                <w:szCs w:val="16"/>
+                <w:lang w:val="es-ES_tradnl"/>
+              </w:rPr>
+            </w:pPr>
+            <w:r>
+              <w:rPr>
+                <w:rFonts w:ascii="Consolas" w:hAnsi="Consolas"/>
+                <w:b/>
+                <w:bCs/>
+                <w:color w:val="000000"/>
+                <w:sz w:val="16"/>
+                <w:szCs w:val="16"/>
+                <w:lang w:val="es-ES_tradnl"/>
+              </w:rPr>
+              <w:t>2</w:t>
+            </w:r>
+          </w:p>
+          <w:p>
+            <w:pPr>
+              <w:spacing w:line="276" w:lineRule="auto"/>
+              <w:jc w:val="center"/>
+              <w:rPr>
+                <w:rFonts w:ascii="Consolas" w:hAnsi="Consolas"/>
+                <w:b/>
+                <w:bCs/>
+                <w:color w:val="000000"/>
+                <w:sz w:val="16"/>
+                <w:szCs w:val="16"/>
+                <w:lang w:val="es-ES_tradnl"/>
+              </w:rPr>
+            </w:pPr>
+            <w:r>
+              <w:rPr>
+                <w:rFonts w:ascii="Consolas" w:hAnsi="Consolas"/>
+                <w:b/>
+                <w:bCs/>
+                <w:color w:val="000000"/>
+                <w:sz w:val="16"/>
+                <w:szCs w:val="16"/>
+                <w:lang w:val="es-ES_tradnl"/>
+              </w:rPr>
+              <w:t>3</w:t>
+            </w:r>
+          </w:p>
+          <w:p>
+            <w:pPr>
+              <w:spacing w:line="276" w:lineRule="auto"/>
+              <w:jc w:val="center"/>
+              <w:rPr>
+                <w:rFonts w:ascii="Consolas" w:hAnsi="Consolas"/>
+                <w:b/>
+                <w:bCs/>
+                <w:color w:val="000000"/>
+                <w:sz w:val="16"/>
+                <w:szCs w:val="16"/>
+                <w:lang w:val="es-ES_tradnl"/>
+              </w:rPr>
+            </w:pPr>
+            <w:r>
+              <w:rPr>
+                <w:rFonts w:ascii="Consolas" w:hAnsi="Consolas"/>
+                <w:b/>
+                <w:bCs/>
+                <w:color w:val="000000"/>
+                <w:sz w:val="16"/>
+                <w:szCs w:val="16"/>
+                <w:lang w:val="es-ES_tradnl"/>
+              </w:rPr>
+              <w:t>4</w:t>
+            </w:r>
+          </w:p>
+          <w:p>
+            <w:pPr>
+              <w:spacing w:line="276" w:lineRule="auto"/>
+              <w:jc w:val="center"/>
+              <w:rPr>
+                <w:rFonts w:ascii="Consolas" w:hAnsi="Consolas"/>
+                <w:b/>
+                <w:bCs/>
+                <w:color w:val="000000"/>
+                <w:sz w:val="16"/>
+                <w:szCs w:val="16"/>
+                <w:lang w:val="es-ES_tradnl"/>
+              </w:rPr>
+            </w:pPr>
+            <w:r>
+              <w:rPr>
+                <w:rFonts w:ascii="Consolas" w:hAnsi="Consolas"/>
+                <w:b/>
+                <w:bCs/>
+                <w:color w:val="000000"/>
+                <w:sz w:val="16"/>
+                <w:szCs w:val="16"/>
+                <w:lang w:val="es-ES_tradnl"/>
+              </w:rPr>
+              <w:t>5</w:t>
+            </w:r>
+          </w:p>
+          <w:p>
+            <w:pPr>
+              <w:spacing w:line="276" w:lineRule="auto"/>
+              <w:jc w:val="center"/>
+              <w:rPr>
+                <w:rFonts w:ascii="Consolas" w:hAnsi="Consolas"/>
+                <w:b/>
+                <w:bCs/>
+                <w:color w:val="000000"/>
+                <w:sz w:val="16"/>
+                <w:szCs w:val="16"/>
+                <w:lang w:val="es-ES_tradnl"/>
+              </w:rPr>
+            </w:pPr>
+            <w:r>
+              <w:rPr>
+                <w:rFonts w:ascii="Consolas" w:hAnsi="Consolas"/>
+                <w:b/>
+                <w:bCs/>
+                <w:color w:val="000000"/>
+                <w:sz w:val="16"/>
+                <w:szCs w:val="16"/>
+                <w:lang w:val="es-ES_tradnl"/>
+              </w:rPr>
+              <w:t>6</w:t>
+            </w:r>
+          </w:p>
+          <w:p>
+            <w:pPr>
+              <w:spacing w:line="276" w:lineRule="auto"/>
+              <w:jc w:val="center"/>
+              <w:rPr>
+                <w:rFonts w:ascii="Consolas" w:hAnsi="Consolas"/>
+                <w:b/>
+                <w:bCs/>
+                <w:color w:val="000000"/>
+                <w:sz w:val="16"/>
+                <w:szCs w:val="16"/>
+                <w:lang w:val="es-ES_tradnl"/>
+              </w:rPr>
+            </w:pPr>
+            <w:r>
+              <w:rPr>
+                <w:rFonts w:ascii="Consolas" w:hAnsi="Consolas"/>
+                <w:b/>
+                <w:bCs/>
+                <w:color w:val="000000"/>
+                <w:sz w:val="16"/>
+                <w:szCs w:val="16"/>
+                <w:lang w:val="es-ES_tradnl"/>
+              </w:rPr>
+              <w:t>7</w:t>
+            </w:r>
+          </w:p>
+          <w:p>
+            <w:pPr>
+              <w:spacing w:line="276" w:lineRule="auto"/>
+              <w:jc w:val="center"/>
+              <w:rPr>
+                <w:rFonts w:ascii="Consolas" w:hAnsi="Consolas"/>
+                <w:b/>
+                <w:bCs/>
+                <w:color w:val="000000"/>
+                <w:sz w:val="16"/>
+                <w:szCs w:val="16"/>
+                <w:lang w:val="es-ES_tradnl"/>
+              </w:rPr>
+            </w:pPr>
+            <w:r>
+              <w:rPr>
+                <w:rFonts w:ascii="Consolas" w:hAnsi="Consolas"/>
+                <w:b/>
+                <w:bCs/>
+                <w:color w:val="000000"/>
+                <w:sz w:val="16"/>
+                <w:szCs w:val="16"/>
+                <w:lang w:val="es-ES_tradnl"/>
+              </w:rPr>
+              <w:t>8</w:t>
+            </w:r>
+          </w:p>
+          <w:p>
+            <w:pPr>
+              <w:spacing w:line="276" w:lineRule="auto"/>
+              <w:jc w:val="center"/>
+              <w:rPr>
+                <w:rFonts w:ascii="Consolas" w:hAnsi="Consolas"/>
+                <w:b/>
+                <w:bCs/>
+                <w:color w:val="000000"/>
+                <w:sz w:val="16"/>
+                <w:szCs w:val="16"/>
+                <w:lang w:val="es-ES_tradnl"/>
+              </w:rPr>
+            </w:pPr>
+            <w:r>
+              <w:rPr>
+                <w:rFonts w:ascii="Consolas" w:hAnsi="Consolas"/>
+                <w:b/>
+                <w:bCs/>
+                <w:color w:val="000000"/>
+                <w:sz w:val="16"/>
+                <w:szCs w:val="16"/>
+                <w:lang w:val="es-ES_tradnl"/>
+              </w:rPr>
+              <w:t>9</w:t>
+            </w:r>
+          </w:p>
+          <w:p>
+            <w:pPr>
+              <w:spacing w:line="276" w:lineRule="auto"/>
+              <w:jc w:val="center"/>
+              <w:rPr>
+                <w:rFonts w:ascii="Consolas" w:hAnsi="Consolas"/>
+                <w:b/>
+                <w:bCs/>
+                <w:color w:val="000000"/>
+                <w:sz w:val="16"/>
+                <w:szCs w:val="16"/>
+                <w:lang w:val="es-ES_tradnl"/>
+              </w:rPr>
+            </w:pPr>
+            <w:r>
+              <w:rPr>
+                <w:rFonts w:ascii="Consolas" w:hAnsi="Consolas"/>
+                <w:b/>
+                <w:bCs/>
+                <w:color w:val="000000"/>
+                <w:sz w:val="16"/>
+                <w:szCs w:val="16"/>
+                <w:lang w:val="es-ES_tradnl"/>
+              </w:rPr>
+              <w:t>10</w:t>
+            </w:r>
+          </w:p>
+          <w:p>
+            <w:pPr>
+              <w:spacing w:line="276" w:lineRule="auto"/>
+              <w:jc w:val="center"/>
+              <w:rPr>
+                <w:rFonts w:ascii="Consolas" w:hAnsi="Consolas"/>
+                <w:b/>
+                <w:bCs/>
+                <w:color w:val="000000"/>
+                <w:sz w:val="16"/>
+                <w:szCs w:val="16"/>
+                <w:lang w:val="es-ES_tradnl"/>
+              </w:rPr>
+            </w:pPr>
+            <w:r>
+              <w:rPr>
+                <w:rFonts w:ascii="Consolas" w:hAnsi="Consolas"/>
+                <w:b/>
+                <w:bCs/>
+                <w:color w:val="000000"/>
+                <w:sz w:val="16"/>
+                <w:szCs w:val="16"/>
+                <w:lang w:val="es-ES_tradnl"/>
+              </w:rPr>
+              <w:t>11</w:t>
+            </w:r>
+          </w:p>
+          <w:p>
+            <w:pPr>
+              <w:spacing w:line="276" w:lineRule="auto"/>
+              <w:jc w:val="center"/>
+              <w:rPr>
+                <w:rFonts w:ascii="Consolas" w:hAnsi="Consolas"/>
+                <w:b/>
+                <w:bCs/>
+                <w:color w:val="000000"/>
+                <w:sz w:val="16"/>
+                <w:szCs w:val="16"/>
+                <w:lang w:val="es-ES_tradnl"/>
+              </w:rPr>
+            </w:pPr>
+            <w:r>
+              <w:rPr>
+                <w:rFonts w:ascii="Consolas" w:hAnsi="Consolas"/>
+                <w:b/>
+                <w:bCs/>
+                <w:color w:val="000000"/>
+                <w:sz w:val="16"/>
+                <w:szCs w:val="16"/>
+                <w:lang w:val="es-ES_tradnl"/>
+              </w:rPr>
+              <w:t>12</w:t>
+            </w:r>
+          </w:p>
+          <w:p>
+            <w:pPr>
+              <w:spacing w:line="276" w:lineRule="auto"/>
+              <w:jc w:val="center"/>
+              <w:rPr>
+                <w:rFonts w:ascii="Consolas" w:hAnsi="Consolas"/>
+                <w:b/>
+                <w:bCs/>
+                <w:color w:val="000000"/>
+                <w:sz w:val="16"/>
+                <w:szCs w:val="16"/>
+                <w:lang w:val="es-ES_tradnl"/>
+              </w:rPr>
+            </w:pPr>
+            <w:r>
+              <w:rPr>
+                <w:rFonts w:ascii="Consolas" w:hAnsi="Consolas"/>
+                <w:b/>
+                <w:bCs/>
+                <w:color w:val="000000"/>
+                <w:sz w:val="16"/>
+                <w:szCs w:val="16"/>
+                <w:lang w:val="es-ES_tradnl"/>
+              </w:rPr>
+              <w:t>13</w:t>
+            </w:r>
+          </w:p>
+          <w:p>
+            <w:pPr>
+              <w:spacing w:line="276" w:lineRule="auto"/>
+              <w:jc w:val="center"/>
+              <w:rPr>
+                <w:rFonts w:ascii="Consolas" w:hAnsi="Consolas"/>
+                <w:b/>
+                <w:bCs/>
+                <w:color w:val="000000"/>
+                <w:sz w:val="16"/>
+                <w:szCs w:val="16"/>
+                <w:lang w:val="es-ES_tradnl"/>
+              </w:rPr>
+            </w:pPr>
+            <w:r>
+              <w:rPr>
+                <w:rFonts w:ascii="Consolas" w:hAnsi="Consolas"/>
+                <w:b/>
+                <w:bCs/>
+                <w:color w:val="000000"/>
+                <w:sz w:val="16"/>
+                <w:szCs w:val="16"/>
+                <w:lang w:val="es-ES_tradnl"/>
+              </w:rPr>
+              <w:t>14</w:t>
+            </w:r>
+          </w:p>
+          <w:p>
+            <w:pPr>
+              <w:spacing w:line="276" w:lineRule="auto"/>
+              <w:jc w:val="center"/>
+              <w:rPr>
+                <w:rFonts w:ascii="Consolas" w:hAnsi="Consolas"/>
+                <w:b/>
+                <w:bCs/>
+                <w:color w:val="000000"/>
+                <w:sz w:val="16"/>
+                <w:szCs w:val="16"/>
+                <w:lang w:val="es-ES_tradnl"/>
+              </w:rPr>
+            </w:pPr>
+            <w:r>
+              <w:rPr>
+                <w:rFonts w:ascii="Consolas" w:hAnsi="Consolas"/>
+                <w:b/>
+                <w:bCs/>
+                <w:color w:val="000000"/>
+                <w:sz w:val="16"/>
+                <w:szCs w:val="16"/>
+                <w:lang w:val="es-ES_tradnl"/>
+              </w:rPr>
+              <w:t>15</w:t>
+            </w:r>
+          </w:p>
+          <w:p>
+            <w:pPr>
+              <w:spacing w:line="276" w:lineRule="auto"/>
+              <w:jc w:val="center"/>
+              <w:rPr>
+                <w:rFonts w:ascii="Consolas" w:hAnsi="Consolas"/>
+                <w:b/>
+                <w:bCs/>
+                <w:color w:val="000000"/>
+                <w:sz w:val="16"/>
+                <w:szCs w:val="16"/>
+                <w:lang w:val="es-ES_tradnl"/>
+              </w:rPr>
+            </w:pPr>
+            <w:r>
+              <w:rPr>
+                <w:rFonts w:ascii="Consolas" w:hAnsi="Consolas"/>
+                <w:b/>
+                <w:bCs/>
+                <w:color w:val="000000"/>
+                <w:sz w:val="16"/>
+                <w:szCs w:val="16"/>
+                <w:lang w:val="es-ES_tradnl"/>
+              </w:rPr>
+              <w:t>16</w:t>
+            </w:r>
+          </w:p>
+          <w:p>
+            <w:pPr>
+              <w:spacing w:line="276" w:lineRule="auto"/>
+              <w:jc w:val="center"/>
+              <w:rPr>
+                <w:rFonts w:ascii="Consolas" w:hAnsi="Consolas"/>
+                <w:b/>
+                <w:bCs/>
+                <w:color w:val="000000"/>
+                <w:sz w:val="16"/>
+                <w:szCs w:val="16"/>
+                <w:lang w:val="es-ES_tradnl"/>
+              </w:rPr>
+            </w:pPr>
+            <w:r>
+              <w:rPr>
+                <w:rFonts w:ascii="Consolas" w:hAnsi="Consolas"/>
+                <w:b/>
+                <w:bCs/>
+                <w:color w:val="000000"/>
+                <w:sz w:val="16"/>
+                <w:szCs w:val="16"/>
+                <w:lang w:val="es-ES_tradnl"/>
+              </w:rPr>
+              <w:t>17</w:t>
+            </w:r>
+          </w:p>
+          <w:p>
+            <w:pPr>
+              <w:spacing w:line="276" w:lineRule="auto"/>
+              <w:jc w:val="center"/>
+              <w:rPr>
+                <w:rFonts w:ascii="Consolas" w:hAnsi="Consolas"/>
+                <w:b/>
+                <w:bCs/>
+                <w:color w:val="000000"/>
+                <w:sz w:val="16"/>
+                <w:szCs w:val="16"/>
+                <w:lang w:val="es-ES_tradnl"/>
+              </w:rPr>
+            </w:pPr>
+            <w:r>
+              <w:rPr>
+                <w:rFonts w:ascii="Consolas" w:hAnsi="Consolas"/>
+                <w:b/>
+                <w:bCs/>
+                <w:color w:val="000000"/>
+                <w:sz w:val="16"/>
+                <w:szCs w:val="16"/>
+                <w:lang w:val="es-ES_tradnl"/>
+              </w:rPr>
+              <w:t>18</w:t>
+            </w:r>
+          </w:p>
+          <w:p>
+            <w:pPr>
+              <w:spacing w:line="276" w:lineRule="auto"/>
+              <w:jc w:val="center"/>
+              <w:rPr>
+                <w:rFonts w:ascii="Consolas" w:hAnsi="Consolas"/>
+                <w:b/>
+                <w:bCs/>
+                <w:color w:val="000000"/>
+                <w:sz w:val="16"/>
+                <w:szCs w:val="16"/>
+                <w:lang w:val="es-ES_tradnl"/>
+              </w:rPr>
+            </w:pPr>
+            <w:r>
+              <w:rPr>
+                <w:rFonts w:ascii="Consolas" w:hAnsi="Consolas"/>
+                <w:b/>
+                <w:bCs/>
+                <w:color w:val="000000"/>
+                <w:sz w:val="16"/>
+                <w:szCs w:val="16"/>
+                <w:lang w:val="es-ES_tradnl"/>
+              </w:rPr>
+              <w:t>19</w:t>
+            </w:r>
+          </w:p>
+          <w:p>
+            <w:pPr>
+              <w:spacing w:line="276" w:lineRule="auto"/>
+              <w:jc w:val="center"/>
+              <w:rPr>
+                <w:rFonts w:ascii="Consolas" w:hAnsi="Consolas"/>
+                <w:b/>
+                <w:bCs/>
+                <w:color w:val="000000"/>
+                <w:sz w:val="16"/>
+                <w:szCs w:val="16"/>
+                <w:lang w:val="es-ES_tradnl"/>
+              </w:rPr>
+            </w:pPr>
+            <w:r>
+              <w:rPr>
+                <w:rFonts w:ascii="Consolas" w:hAnsi="Consolas"/>
+                <w:b/>
+                <w:bCs/>
+                <w:color w:val="000000"/>
+                <w:sz w:val="16"/>
+                <w:szCs w:val="16"/>
+                <w:lang w:val="es-ES_tradnl"/>
+              </w:rPr>
+              <w:t>20</w:t>
+            </w:r>
+          </w:p>
+          <w:p>
+            <w:pPr>
+              <w:spacing w:line="276" w:lineRule="auto"/>
+              <w:jc w:val="center"/>
+              <w:rPr>
+                <w:rFonts w:ascii="Consolas" w:hAnsi="Consolas"/>
+                <w:b/>
+                <w:bCs/>
+                <w:color w:val="000000"/>
+                <w:sz w:val="16"/>
+                <w:szCs w:val="16"/>
+                <w:lang w:val="es-ES_tradnl"/>
+              </w:rPr>
+            </w:pPr>
+            <w:r>
+              <w:rPr>
+                <w:rFonts w:ascii="Consolas" w:hAnsi="Consolas"/>
+                <w:b/>
+                <w:bCs/>
+                <w:color w:val="000000"/>
+                <w:sz w:val="16"/>
+                <w:szCs w:val="16"/>
+                <w:lang w:val="es-ES_tradnl"/>
+              </w:rPr>
+              <w:t>21</w:t>
+            </w:r>
+          </w:p>
+          <w:p>
+            <w:pPr>
+              <w:spacing w:line="276" w:lineRule="auto"/>
+              <w:jc w:val="center"/>
+              <w:rPr>
+                <w:rFonts w:ascii="Consolas" w:hAnsi="Consolas"/>
+                <w:b/>
+                <w:bCs/>
+                <w:color w:val="000000"/>
+                <w:sz w:val="16"/>
+                <w:szCs w:val="16"/>
+                <w:lang w:val="es-ES_tradnl"/>
+              </w:rPr>
+            </w:pPr>
+            <w:r>
+              <w:rPr>
+                <w:rFonts w:ascii="Consolas" w:hAnsi="Consolas"/>
+                <w:b/>
+                <w:bCs/>
+                <w:color w:val="000000"/>
+                <w:sz w:val="16"/>
+                <w:szCs w:val="16"/>
+                <w:lang w:val="es-ES_tradnl"/>
+              </w:rPr>
+              <w:t>22</w:t>
+            </w:r>
+          </w:p>
+          <w:p>
+            <w:pPr>
+              <w:spacing w:line="276" w:lineRule="auto"/>
+              <w:jc w:val="center"/>
+              <w:rPr>
+                <w:rFonts w:ascii="Consolas" w:hAnsi="Consolas"/>
+                <w:b/>
+                <w:bCs/>
+                <w:color w:val="000000"/>
+                <w:sz w:val="16"/>
+                <w:szCs w:val="16"/>
+                <w:lang w:val="es-ES_tradnl"/>
+              </w:rPr>
+            </w:pPr>
+            <w:r>
+              <w:rPr>
+                <w:rFonts w:ascii="Consolas" w:hAnsi="Consolas"/>
+                <w:b/>
+                <w:bCs/>
+                <w:color w:val="000000"/>
+                <w:sz w:val="16"/>
+                <w:szCs w:val="16"/>
+                <w:lang w:val="es-ES_tradnl"/>
+              </w:rPr>
+              <w:t>23</w:t>
+            </w:r>
+          </w:p>
+          <w:p>
+            <w:pPr>
+              <w:spacing w:line="276" w:lineRule="auto"/>
+              <w:jc w:val="center"/>
+              <w:rPr>
+                <w:rFonts w:ascii="Consolas" w:hAnsi="Consolas"/>
+                <w:b/>
+                <w:bCs/>
+                <w:color w:val="000000"/>
+                <w:sz w:val="16"/>
+                <w:szCs w:val="16"/>
+                <w:lang w:val="es-ES_tradnl"/>
+              </w:rPr>
+            </w:pPr>
+            <w:r>
+              <w:rPr>
+                <w:rFonts w:ascii="Consolas" w:hAnsi="Consolas"/>
+                <w:b/>
+                <w:bCs/>
+                <w:color w:val="000000"/>
+                <w:sz w:val="16"/>
+                <w:szCs w:val="16"/>
+                <w:lang w:val="es-ES_tradnl"/>
+              </w:rPr>
+              <w:t>24</w:t>
+            </w:r>
+          </w:p>
+          <w:p>
+            <w:pPr>
+              <w:spacing w:line="276" w:lineRule="auto"/>
+              <w:jc w:val="center"/>
+              <w:rPr>
+                <w:rFonts w:ascii="Consolas" w:hAnsi="Consolas"/>
+                <w:b/>
+                <w:bCs/>
+                <w:color w:val="000000"/>
+                <w:sz w:val="16"/>
+                <w:szCs w:val="16"/>
+                <w:lang w:val="es-ES_tradnl"/>
+              </w:rPr>
+            </w:pPr>
+            <w:r>
+              <w:rPr>
+                <w:rFonts w:ascii="Consolas" w:hAnsi="Consolas"/>
+                <w:b/>
+                <w:bCs/>
+                <w:color w:val="000000"/>
+                <w:sz w:val="16"/>
+                <w:szCs w:val="16"/>
+                <w:lang w:val="es-ES_tradnl"/>
+              </w:rPr>
+              <w:t>25</w:t>
+            </w:r>
+          </w:p>
+          <w:p>
+            <w:pPr>
+              <w:spacing w:line="276" w:lineRule="auto"/>
+              <w:jc w:val="center"/>
+              <w:rPr>
+                <w:rFonts w:ascii="Consolas" w:hAnsi="Consolas"/>
+                <w:b/>
+                <w:bCs/>
+                <w:color w:val="000000"/>
+                <w:sz w:val="16"/>
+                <w:szCs w:val="16"/>
+                <w:lang w:val="es-ES_tradnl"/>
+              </w:rPr>
+            </w:pPr>
+            <w:r>
+              <w:rPr>
+                <w:rFonts w:ascii="Consolas" w:hAnsi="Consolas"/>
+                <w:b/>
+                <w:bCs/>
+                <w:color w:val="000000"/>
+                <w:sz w:val="16"/>
+                <w:szCs w:val="16"/>
+                <w:lang w:val="es-ES_tradnl"/>
+              </w:rPr>
+              <w:t>26</w:t>
+            </w:r>
+          </w:p>
+          <w:p>
+            <w:pPr>
+              <w:spacing w:line="276" w:lineRule="auto"/>
+              <w:jc w:val="center"/>
+              <w:rPr>
+                <w:rFonts w:ascii="Consolas" w:hAnsi="Consolas"/>
+                <w:b/>
+                <w:bCs/>
+                <w:color w:val="000000"/>
+                <w:sz w:val="16"/>
+                <w:szCs w:val="16"/>
+                <w:lang w:val="es-ES_tradnl"/>
+              </w:rPr>
+            </w:pPr>
+            <w:r>
+              <w:rPr>
+                <w:rFonts w:ascii="Consolas" w:hAnsi="Consolas"/>
+                <w:b/>
+                <w:bCs/>
+                <w:color w:val="000000"/>
+                <w:sz w:val="16"/>
+                <w:szCs w:val="16"/>
+                <w:lang w:val="es-ES_tradnl"/>
+              </w:rPr>
+              <w:t>27</w:t>
+            </w:r>
+          </w:p>
+          <w:p>
+            <w:pPr>
+              <w:spacing w:line="276" w:lineRule="auto"/>
+              <w:jc w:val="center"/>
+              <w:rPr>
+                <w:rFonts w:ascii="Consolas" w:hAnsi="Consolas"/>
+                <w:b/>
+                <w:bCs/>
+                <w:color w:val="000000"/>
+                <w:sz w:val="16"/>
+                <w:szCs w:val="16"/>
+                <w:lang w:val="es-ES_tradnl"/>
+              </w:rPr>
+            </w:pPr>
+            <w:r>
+              <w:rPr>
+                <w:rFonts w:ascii="Consolas" w:hAnsi="Consolas"/>
+                <w:b/>
+                <w:bCs/>
+                <w:color w:val="000000"/>
+                <w:sz w:val="16"/>
+                <w:szCs w:val="16"/>
+                <w:lang w:val="es-ES_tradnl"/>
+              </w:rPr>
+              <w:lastRenderedPageBreak/>
+              <w:t>28</w:t>
+            </w:r>
+          </w:p>
+          <w:p>
+            <w:pPr>
+              <w:spacing w:line="276" w:lineRule="auto"/>
+              <w:jc w:val="center"/>
+              <w:rPr>
+                <w:rFonts w:ascii="Consolas" w:hAnsi="Consolas"/>
+                <w:b/>
+                <w:bCs/>
+                <w:color w:val="000000"/>
+                <w:sz w:val="16"/>
+                <w:szCs w:val="16"/>
+                <w:lang w:val="es-ES_tradnl"/>
+              </w:rPr>
+            </w:pPr>
+            <w:r>
+              <w:rPr>
+                <w:rFonts w:ascii="Consolas" w:hAnsi="Consolas"/>
+                <w:b/>
+                <w:bCs/>
+                <w:color w:val="000000"/>
+                <w:sz w:val="16"/>
+                <w:szCs w:val="16"/>
+                <w:lang w:val="es-ES_tradnl"/>
+              </w:rPr>
+              <w:t>29</w:t>
+            </w:r>
+          </w:p>
+          <w:p>
+            <w:pPr>
+              <w:spacing w:line="276" w:lineRule="auto"/>
+              <w:jc w:val="center"/>
+              <w:rPr>
+                <w:rFonts w:ascii="Consolas" w:hAnsi="Consolas"/>
+                <w:b/>
+                <w:bCs/>
+                <w:color w:val="000000"/>
+                <w:sz w:val="16"/>
+                <w:szCs w:val="16"/>
+                <w:lang w:val="es-ES_tradnl"/>
+              </w:rPr>
+            </w:pPr>
+            <w:r>
+              <w:rPr>
+                <w:rFonts w:ascii="Consolas" w:hAnsi="Consolas"/>
+                <w:b/>
+                <w:bCs/>
+                <w:color w:val="000000"/>
+                <w:sz w:val="16"/>
+                <w:szCs w:val="16"/>
+                <w:lang w:val="es-ES_tradnl"/>
+              </w:rPr>
+              <w:t>30</w:t>
+            </w:r>
+          </w:p>
+          <w:p>
+            <w:pPr>
+              <w:spacing w:line="276" w:lineRule="auto"/>
+              <w:jc w:val="center"/>
+              <w:rPr>
+                <w:rFonts w:ascii="Consolas" w:hAnsi="Consolas"/>
+                <w:b/>
+                <w:bCs/>
+                <w:color w:val="000000"/>
+                <w:sz w:val="16"/>
+                <w:szCs w:val="16"/>
+                <w:lang w:val="es-ES_tradnl"/>
+              </w:rPr>
+            </w:pPr>
+            <w:r>
+              <w:rPr>
+                <w:rFonts w:ascii="Consolas" w:hAnsi="Consolas"/>
+                <w:b/>
+                <w:bCs/>
+                <w:color w:val="000000"/>
+                <w:sz w:val="16"/>
+                <w:szCs w:val="16"/>
+                <w:lang w:val="es-ES_tradnl"/>
+              </w:rPr>
+              <w:t>31</w:t>
+            </w:r>
+          </w:p>
+          <w:p>
+            <w:pPr>
+              <w:spacing w:line="276" w:lineRule="auto"/>
+              <w:jc w:val="center"/>
+              <w:rPr>
+                <w:rFonts w:ascii="Consolas" w:hAnsi="Consolas"/>
+                <w:b/>
+                <w:bCs/>
+                <w:color w:val="000000"/>
+                <w:sz w:val="16"/>
+                <w:szCs w:val="16"/>
+                <w:lang w:val="es-ES_tradnl"/>
+              </w:rPr>
+            </w:pPr>
+            <w:r>
+              <w:rPr>
+                <w:rFonts w:ascii="Consolas" w:hAnsi="Consolas"/>
+                <w:b/>
+                <w:bCs/>
+                <w:color w:val="000000"/>
+                <w:sz w:val="16"/>
+                <w:szCs w:val="16"/>
+                <w:lang w:val="es-ES_tradnl"/>
+              </w:rPr>
+              <w:t>32</w:t>
+            </w:r>
+          </w:p>
+          <w:p>
+            <w:pPr>
+              <w:spacing w:line="276" w:lineRule="auto"/>
+              <w:jc w:val="center"/>
+              <w:rPr>
+                <w:rFonts w:ascii="Consolas" w:hAnsi="Consolas"/>
+                <w:b/>
+                <w:bCs/>
+                <w:color w:val="000000"/>
+                <w:sz w:val="16"/>
+                <w:szCs w:val="16"/>
+                <w:lang w:val="es-ES_tradnl"/>
+              </w:rPr>
+            </w:pPr>
+            <w:r>
+              <w:rPr>
+                <w:rFonts w:ascii="Consolas" w:hAnsi="Consolas"/>
+                <w:b/>
+                <w:bCs/>
+                <w:color w:val="000000"/>
+                <w:sz w:val="16"/>
+                <w:szCs w:val="16"/>
+                <w:lang w:val="es-ES_tradnl"/>
+              </w:rPr>
+              <w:t>33</w:t>
+            </w:r>
+          </w:p>
+          <w:p>
+            <w:pPr>
+              <w:spacing w:line="276" w:lineRule="auto"/>
+              <w:jc w:val="center"/>
+              <w:rPr>
+                <w:rFonts w:ascii="Consolas" w:hAnsi="Consolas"/>
+                <w:b/>
+                <w:bCs/>
+                <w:color w:val="000000"/>
+                <w:sz w:val="16"/>
+                <w:szCs w:val="16"/>
+                <w:lang w:val="es-ES_tradnl"/>
+              </w:rPr>
+            </w:pPr>
+            <w:r>
+              <w:rPr>
+                <w:rFonts w:ascii="Consolas" w:hAnsi="Consolas"/>
+                <w:b/>
+                <w:bCs/>
+                <w:color w:val="000000"/>
+                <w:sz w:val="16"/>
+                <w:szCs w:val="16"/>
+                <w:lang w:val="es-ES_tradnl"/>
+              </w:rPr>
+              <w:t>34</w:t>
+            </w:r>
+          </w:p>
+          <w:p>
+            <w:pPr>
+              <w:spacing w:line="276" w:lineRule="auto"/>
+              <w:jc w:val="center"/>
+              <w:rPr>
+                <w:rFonts w:ascii="Consolas" w:hAnsi="Consolas"/>
+                <w:b/>
+                <w:bCs/>
+                <w:color w:val="000000"/>
+                <w:sz w:val="16"/>
+                <w:szCs w:val="16"/>
+                <w:lang w:val="es-ES_tradnl"/>
+              </w:rPr>
+            </w:pPr>
+            <w:r>
+              <w:rPr>
+                <w:rFonts w:ascii="Consolas" w:hAnsi="Consolas"/>
+                <w:b/>
+                <w:bCs/>
+                <w:color w:val="000000"/>
+                <w:sz w:val="16"/>
+                <w:szCs w:val="16"/>
+                <w:lang w:val="es-ES_tradnl"/>
+              </w:rPr>
+              <w:t>35</w:t>
+            </w:r>
+          </w:p>
+          <w:p>
+            <w:pPr>
+              <w:spacing w:line="276" w:lineRule="auto"/>
+              <w:jc w:val="center"/>
+              <w:rPr>
+                <w:rFonts w:ascii="Consolas" w:hAnsi="Consolas"/>
+                <w:b/>
+                <w:bCs/>
+                <w:color w:val="000000"/>
+                <w:sz w:val="16"/>
+                <w:szCs w:val="16"/>
+                <w:lang w:val="es-ES_tradnl"/>
+              </w:rPr>
+            </w:pPr>
+            <w:r>
+              <w:rPr>
+                <w:rFonts w:ascii="Consolas" w:hAnsi="Consolas"/>
+                <w:b/>
+                <w:bCs/>
+                <w:color w:val="000000"/>
+                <w:sz w:val="16"/>
+                <w:szCs w:val="16"/>
+                <w:lang w:val="es-ES_tradnl"/>
+              </w:rPr>
+              <w:t>36</w:t>
+            </w:r>
+          </w:p>
+          <w:p>
+            <w:pPr>
+              <w:spacing w:line="276" w:lineRule="auto"/>
+              <w:jc w:val="center"/>
+              <w:rPr>
+                <w:rFonts w:ascii="Consolas" w:hAnsi="Consolas"/>
+                <w:b/>
+                <w:bCs/>
+                <w:color w:val="000000"/>
+                <w:sz w:val="16"/>
+                <w:szCs w:val="16"/>
+                <w:lang w:val="es-ES_tradnl"/>
+              </w:rPr>
+            </w:pPr>
+            <w:r>
+              <w:rPr>
+                <w:rFonts w:ascii="Consolas" w:hAnsi="Consolas"/>
+                <w:b/>
+                <w:bCs/>
+                <w:color w:val="000000"/>
+                <w:sz w:val="16"/>
+                <w:szCs w:val="16"/>
+                <w:lang w:val="es-ES_tradnl"/>
+              </w:rPr>
+              <w:t>37</w:t>
+            </w:r>
+          </w:p>
+          <w:p>
+            <w:pPr>
+              <w:spacing w:line="276" w:lineRule="auto"/>
+              <w:jc w:val="center"/>
+              <w:rPr>
+                <w:rFonts w:ascii="Consolas" w:hAnsi="Consolas"/>
+                <w:b/>
+                <w:bCs/>
+                <w:color w:val="000000"/>
+                <w:sz w:val="16"/>
+                <w:szCs w:val="16"/>
+                <w:lang w:val="es-ES_tradnl"/>
+              </w:rPr>
+            </w:pPr>
+            <w:r>
+              <w:rPr>
+                <w:rFonts w:ascii="Consolas" w:hAnsi="Consolas"/>
+                <w:b/>
+                <w:bCs/>
+                <w:color w:val="000000"/>
+                <w:sz w:val="16"/>
+                <w:szCs w:val="16"/>
+                <w:lang w:val="es-ES_tradnl"/>
+              </w:rPr>
+              <w:t>38</w:t>
+            </w:r>
+          </w:p>
+          <w:p>
+            <w:pPr>
+              <w:spacing w:line="276" w:lineRule="auto"/>
+              <w:jc w:val="center"/>
+              <w:rPr>
+                <w:rFonts w:ascii="Consolas" w:hAnsi="Consolas"/>
+                <w:b/>
+                <w:bCs/>
+                <w:color w:val="000000"/>
+                <w:sz w:val="16"/>
+                <w:szCs w:val="16"/>
+                <w:lang w:val="es-ES_tradnl"/>
+              </w:rPr>
+            </w:pPr>
+            <w:r>
+              <w:rPr>
+                <w:rFonts w:ascii="Consolas" w:hAnsi="Consolas"/>
+                <w:b/>
+                <w:bCs/>
+                <w:color w:val="000000"/>
+                <w:sz w:val="16"/>
+                <w:szCs w:val="16"/>
+                <w:lang w:val="es-ES_tradnl"/>
+              </w:rPr>
+              <w:t>39</w:t>
+            </w:r>
+          </w:p>
+          <w:p>
+            <w:pPr>
+              <w:spacing w:line="276" w:lineRule="auto"/>
+              <w:jc w:val="center"/>
+              <w:rPr>
+                <w:rFonts w:ascii="Consolas" w:hAnsi="Consolas"/>
+                <w:b/>
+                <w:bCs/>
+                <w:color w:val="000000"/>
+                <w:sz w:val="16"/>
+                <w:szCs w:val="16"/>
+                <w:lang w:val="es-ES_tradnl"/>
+              </w:rPr>
+            </w:pPr>
+            <w:r>
+              <w:rPr>
+                <w:rFonts w:ascii="Consolas" w:hAnsi="Consolas"/>
+                <w:b/>
+                <w:bCs/>
+                <w:color w:val="000000"/>
+                <w:sz w:val="16"/>
+                <w:szCs w:val="16"/>
+                <w:lang w:val="es-ES_tradnl"/>
+              </w:rPr>
+              <w:t>40</w:t>
+            </w:r>
+          </w:p>
+          <w:p>
+            <w:pPr>
+              <w:spacing w:line="276" w:lineRule="auto"/>
+              <w:jc w:val="center"/>
+              <w:rPr>
+                <w:rFonts w:ascii="Consolas" w:hAnsi="Consolas"/>
+                <w:b/>
+                <w:bCs/>
+                <w:color w:val="000000"/>
+                <w:sz w:val="16"/>
+                <w:szCs w:val="16"/>
+                <w:lang w:val="es-ES_tradnl"/>
+              </w:rPr>
+            </w:pPr>
+            <w:r>
+              <w:rPr>
+                <w:rFonts w:ascii="Consolas" w:hAnsi="Consolas"/>
+                <w:b/>
+                <w:bCs/>
+                <w:color w:val="000000"/>
+                <w:sz w:val="16"/>
+                <w:szCs w:val="16"/>
+                <w:lang w:val="es-ES_tradnl"/>
+              </w:rPr>
+              <w:t>41</w:t>
+            </w:r>
+          </w:p>
+          <w:p>
+            <w:pPr>
+              <w:spacing w:line="276" w:lineRule="auto"/>
+              <w:jc w:val="center"/>
+              <w:rPr>
+                <w:rFonts w:ascii="Consolas" w:hAnsi="Consolas"/>
+                <w:b/>
+                <w:bCs/>
+                <w:color w:val="000000"/>
+                <w:sz w:val="16"/>
+                <w:szCs w:val="16"/>
+                <w:lang w:val="es-ES_tradnl"/>
+              </w:rPr>
+            </w:pPr>
+            <w:r>
+              <w:rPr>
+                <w:rFonts w:ascii="Consolas" w:hAnsi="Consolas"/>
+                <w:b/>
+                <w:bCs/>
+                <w:color w:val="000000"/>
+                <w:sz w:val="16"/>
+                <w:szCs w:val="16"/>
+                <w:lang w:val="es-ES_tradnl"/>
+              </w:rPr>
+              <w:t>42</w:t>
+            </w:r>
+          </w:p>
+          <w:p>
+            <w:pPr>
+              <w:spacing w:line="276" w:lineRule="auto"/>
+              <w:jc w:val="center"/>
+              <w:rPr>
+                <w:rFonts w:ascii="Consolas" w:hAnsi="Consolas"/>
+                <w:b/>
+                <w:bCs/>
+                <w:color w:val="000000"/>
+                <w:sz w:val="16"/>
+                <w:szCs w:val="16"/>
+                <w:lang w:val="es-ES_tradnl"/>
+              </w:rPr>
+            </w:pPr>
+            <w:r>
+              <w:rPr>
+                <w:rFonts w:ascii="Consolas" w:hAnsi="Consolas"/>
+                <w:b/>
+                <w:bCs/>
+                <w:color w:val="000000"/>
+                <w:sz w:val="16"/>
+                <w:szCs w:val="16"/>
+                <w:lang w:val="es-ES_tradnl"/>
+              </w:rPr>
+              <w:t>43</w:t>
+            </w:r>
+          </w:p>
+          <w:p>
+            <w:pPr>
+              <w:spacing w:line="276" w:lineRule="auto"/>
+              <w:jc w:val="center"/>
+              <w:rPr>
+                <w:rFonts w:ascii="Consolas" w:hAnsi="Consolas"/>
+                <w:b/>
+                <w:bCs/>
+                <w:color w:val="000000"/>
+                <w:sz w:val="16"/>
+                <w:szCs w:val="16"/>
+                <w:lang w:val="es-ES_tradnl"/>
+              </w:rPr>
+            </w:pPr>
+            <w:r>
+              <w:rPr>
+                <w:rFonts w:ascii="Consolas" w:hAnsi="Consolas"/>
+                <w:b/>
+                <w:bCs/>
+                <w:color w:val="000000"/>
+                <w:sz w:val="16"/>
+                <w:szCs w:val="16"/>
+                <w:lang w:val="es-ES_tradnl"/>
+              </w:rPr>
+              <w:t>44</w:t>
+            </w:r>
+          </w:p>
+          <w:p>
+            <w:pPr>
+              <w:spacing w:line="276" w:lineRule="auto"/>
+              <w:jc w:val="center"/>
+              <w:rPr>
+                <w:rFonts w:ascii="Consolas" w:hAnsi="Consolas"/>
+                <w:b/>
+                <w:bCs/>
+                <w:color w:val="000000"/>
+                <w:sz w:val="16"/>
+                <w:szCs w:val="16"/>
+                <w:lang w:val="es-ES_tradnl"/>
+              </w:rPr>
+            </w:pPr>
+            <w:r>
+              <w:rPr>
+                <w:rFonts w:ascii="Consolas" w:hAnsi="Consolas"/>
+                <w:b/>
+                <w:bCs/>
+                <w:color w:val="000000"/>
+                <w:sz w:val="16"/>
+                <w:szCs w:val="16"/>
+                <w:lang w:val="es-ES_tradnl"/>
+              </w:rPr>
+              <w:t>45</w:t>
+            </w:r>
+          </w:p>
+          <w:p>
+            <w:pPr>
+              <w:spacing w:line="276" w:lineRule="auto"/>
+              <w:jc w:val="center"/>
+              <w:rPr>
+                <w:rFonts w:ascii="Consolas" w:hAnsi="Consolas"/>
+                <w:b/>
+                <w:bCs/>
+                <w:color w:val="000000"/>
+                <w:sz w:val="16"/>
+                <w:szCs w:val="16"/>
+                <w:lang w:val="es-ES_tradnl"/>
+              </w:rPr>
+            </w:pPr>
+            <w:r>
+              <w:rPr>
+                <w:rFonts w:ascii="Consolas" w:hAnsi="Consolas"/>
+                <w:b/>
+                <w:bCs/>
+                <w:color w:val="000000"/>
+                <w:sz w:val="16"/>
+                <w:szCs w:val="16"/>
+                <w:lang w:val="es-ES_tradnl"/>
+              </w:rPr>
+              <w:t>46</w:t>
+            </w:r>
+          </w:p>
+          <w:p>
+            <w:pPr>
+              <w:spacing w:line="276" w:lineRule="auto"/>
+              <w:jc w:val="center"/>
+              <w:rPr>
+                <w:rFonts w:ascii="Consolas" w:hAnsi="Consolas"/>
+                <w:b/>
+                <w:bCs/>
+                <w:color w:val="000000"/>
+                <w:sz w:val="16"/>
+                <w:szCs w:val="16"/>
+                <w:lang w:val="es-ES_tradnl"/>
+              </w:rPr>
+            </w:pPr>
+            <w:r>
+              <w:rPr>
+                <w:rFonts w:ascii="Consolas" w:hAnsi="Consolas"/>
+                <w:b/>
+                <w:bCs/>
+                <w:color w:val="000000"/>
+                <w:sz w:val="16"/>
+                <w:szCs w:val="16"/>
+                <w:lang w:val="es-ES_tradnl"/>
+              </w:rPr>
+              <w:t>47</w:t>
+            </w:r>
+          </w:p>
+          <w:p>
+            <w:pPr>
+              <w:spacing w:line="276" w:lineRule="auto"/>
+              <w:jc w:val="center"/>
+              <w:rPr>
+                <w:rFonts w:ascii="Consolas" w:hAnsi="Consolas"/>
+                <w:b/>
+                <w:bCs/>
+                <w:color w:val="000000"/>
+                <w:sz w:val="16"/>
+                <w:szCs w:val="16"/>
+                <w:lang w:val="es-ES_tradnl"/>
+              </w:rPr>
+            </w:pPr>
+            <w:r>
+              <w:rPr>
+                <w:rFonts w:ascii="Consolas" w:hAnsi="Consolas"/>
+                <w:b/>
+                <w:bCs/>
+                <w:color w:val="000000"/>
+                <w:sz w:val="16"/>
+                <w:szCs w:val="16"/>
+                <w:lang w:val="es-ES_tradnl"/>
+              </w:rPr>
+              <w:t>48</w:t>
+            </w:r>
+          </w:p>
+          <w:p>
+            <w:pPr>
+              <w:spacing w:line="276" w:lineRule="auto"/>
+              <w:jc w:val="center"/>
+              <w:rPr>
+                <w:rFonts w:ascii="Consolas" w:hAnsi="Consolas"/>
+                <w:b/>
+                <w:bCs/>
+                <w:color w:val="000000"/>
+                <w:sz w:val="16"/>
+                <w:szCs w:val="16"/>
+                <w:lang w:val="es-ES_tradnl"/>
+              </w:rPr>
+            </w:pPr>
+            <w:r>
+              <w:rPr>
+                <w:rFonts w:ascii="Consolas" w:hAnsi="Consolas"/>
+                <w:b/>
+                <w:bCs/>
+                <w:color w:val="000000"/>
+                <w:sz w:val="16"/>
+                <w:szCs w:val="16"/>
+                <w:lang w:val="es-ES_tradnl"/>
+              </w:rPr>
+              <w:t>49</w:t>
+            </w:r>
+          </w:p>
+          <w:p>
+            <w:pPr>
+              <w:spacing w:line="276" w:lineRule="auto"/>
+              <w:jc w:val="center"/>
+              <w:rPr>
+                <w:rFonts w:ascii="Consolas" w:hAnsi="Consolas"/>
+                <w:b/>
+                <w:bCs/>
+                <w:color w:val="000000"/>
+                <w:sz w:val="16"/>
+                <w:szCs w:val="16"/>
+                <w:lang w:val="es-ES_tradnl"/>
+              </w:rPr>
+            </w:pPr>
+            <w:r>
+              <w:rPr>
+                <w:rFonts w:ascii="Consolas" w:hAnsi="Consolas"/>
+                <w:b/>
+                <w:bCs/>
+                <w:color w:val="000000"/>
+                <w:sz w:val="16"/>
+                <w:szCs w:val="16"/>
+                <w:lang w:val="es-ES_tradnl"/>
+              </w:rPr>
+              <w:t>50</w:t>
+            </w:r>
+          </w:p>
+          <w:p>
+            <w:pPr>
+              <w:spacing w:line="276" w:lineRule="auto"/>
+              <w:jc w:val="center"/>
+              <w:rPr>
+                <w:rFonts w:ascii="Consolas" w:hAnsi="Consolas"/>
+                <w:b/>
+                <w:bCs/>
+                <w:color w:val="000000"/>
+                <w:sz w:val="16"/>
+                <w:szCs w:val="16"/>
+                <w:lang w:val="es-ES_tradnl"/>
+              </w:rPr>
+            </w:pPr>
+            <w:r>
+              <w:rPr>
+                <w:rFonts w:ascii="Consolas" w:hAnsi="Consolas"/>
+                <w:b/>
+                <w:bCs/>
+                <w:color w:val="000000"/>
+                <w:sz w:val="16"/>
+                <w:szCs w:val="16"/>
+                <w:lang w:val="es-ES_tradnl"/>
+              </w:rPr>
+              <w:t>51</w:t>
+            </w:r>
+          </w:p>
+          <w:p>
+            <w:pPr>
+              <w:spacing w:line="276" w:lineRule="auto"/>
+              <w:jc w:val="center"/>
+              <w:rPr>
+                <w:rFonts w:ascii="Consolas" w:hAnsi="Consolas"/>
+                <w:b/>
+                <w:bCs/>
+                <w:color w:val="000000"/>
+                <w:sz w:val="16"/>
+                <w:szCs w:val="16"/>
+                <w:lang w:val="es-ES_tradnl"/>
+              </w:rPr>
+            </w:pPr>
+            <w:r>
+              <w:rPr>
+                <w:rFonts w:ascii="Consolas" w:hAnsi="Consolas"/>
+                <w:b/>
+                <w:bCs/>
+                <w:color w:val="000000"/>
+                <w:sz w:val="16"/>
+                <w:szCs w:val="16"/>
+                <w:lang w:val="es-ES_tradnl"/>
+              </w:rPr>
+              <w:t>52</w:t>
+            </w:r>
+          </w:p>
+          <w:p>
+            <w:pPr>
+              <w:spacing w:line="276" w:lineRule="auto"/>
+              <w:jc w:val="center"/>
+              <w:rPr>
+                <w:rFonts w:ascii="Consolas" w:hAnsi="Consolas"/>
+                <w:b/>
+                <w:bCs/>
+                <w:color w:val="000000"/>
+                <w:sz w:val="16"/>
+                <w:szCs w:val="16"/>
+                <w:lang w:val="es-ES_tradnl"/>
+              </w:rPr>
+            </w:pPr>
+            <w:r>
+              <w:rPr>
+                <w:rFonts w:ascii="Consolas" w:hAnsi="Consolas"/>
+                <w:b/>
+                <w:bCs/>
+                <w:color w:val="000000"/>
+                <w:sz w:val="16"/>
+                <w:szCs w:val="16"/>
+                <w:lang w:val="es-ES_tradnl"/>
+              </w:rPr>
+              <w:t>53</w:t>
+            </w:r>
+          </w:p>
+          <w:p>
+            <w:pPr>
+              <w:spacing w:line="276" w:lineRule="auto"/>
+              <w:jc w:val="center"/>
+              <w:rPr>
+                <w:rFonts w:ascii="Consolas" w:hAnsi="Consolas"/>
+                <w:b/>
+                <w:bCs/>
+                <w:color w:val="000000"/>
+                <w:sz w:val="16"/>
+                <w:szCs w:val="16"/>
+                <w:lang w:val="es-ES_tradnl"/>
+              </w:rPr>
+            </w:pPr>
+            <w:r>
+              <w:rPr>
+                <w:rFonts w:ascii="Consolas" w:hAnsi="Consolas"/>
+                <w:b/>
+                <w:bCs/>
+                <w:color w:val="000000"/>
+                <w:sz w:val="16"/>
+                <w:szCs w:val="16"/>
+                <w:lang w:val="es-ES_tradnl"/>
+              </w:rPr>
+              <w:t>54</w:t>
+            </w:r>
+          </w:p>
+          <w:p>
+            <w:pPr>
+              <w:spacing w:line="276" w:lineRule="auto"/>
+              <w:jc w:val="center"/>
+              <w:rPr>
+                <w:rFonts w:ascii="Consolas" w:hAnsi="Consolas"/>
+                <w:b/>
+                <w:bCs/>
+                <w:color w:val="000000"/>
+                <w:sz w:val="16"/>
+                <w:szCs w:val="16"/>
+                <w:lang w:val="es-ES_tradnl"/>
+              </w:rPr>
+            </w:pPr>
+            <w:r>
+              <w:rPr>
+                <w:rFonts w:ascii="Consolas" w:hAnsi="Consolas"/>
+                <w:b/>
+                <w:bCs/>
+                <w:color w:val="000000"/>
+                <w:sz w:val="16"/>
+                <w:szCs w:val="16"/>
+                <w:lang w:val="es-ES_tradnl"/>
+              </w:rPr>
+              <w:t>55</w:t>
+            </w:r>
+          </w:p>
+          <w:p>
+            <w:pPr>
+              <w:spacing w:line="276" w:lineRule="auto"/>
+              <w:jc w:val="center"/>
+              <w:rPr>
+                <w:rFonts w:ascii="Consolas" w:hAnsi="Consolas"/>
+                <w:b/>
+                <w:bCs/>
+                <w:color w:val="000000"/>
+                <w:sz w:val="16"/>
+                <w:szCs w:val="16"/>
+                <w:lang w:val="es-ES_tradnl"/>
+              </w:rPr>
+            </w:pPr>
+            <w:r>
+              <w:rPr>
+                <w:rFonts w:ascii="Consolas" w:hAnsi="Consolas"/>
+                <w:b/>
+                <w:bCs/>
+                <w:color w:val="000000"/>
+                <w:sz w:val="16"/>
+                <w:szCs w:val="16"/>
+                <w:lang w:val="es-ES_tradnl"/>
+              </w:rPr>
+              <w:t>56</w:t>
+            </w:r>
+          </w:p>
+          <w:p>
+            <w:pPr>
+              <w:spacing w:line="276" w:lineRule="auto"/>
+              <w:jc w:val="center"/>
+              <w:rPr>
+                <w:rFonts w:ascii="Consolas" w:hAnsi="Consolas"/>
+                <w:b/>
+                <w:bCs/>
+                <w:color w:val="000000"/>
+                <w:sz w:val="16"/>
+                <w:szCs w:val="16"/>
+                <w:lang w:val="es-ES_tradnl"/>
+              </w:rPr>
+            </w:pPr>
+            <w:r>
+              <w:rPr>
+                <w:rFonts w:ascii="Consolas" w:hAnsi="Consolas"/>
+                <w:b/>
+                <w:bCs/>
+                <w:color w:val="000000"/>
+                <w:sz w:val="16"/>
+                <w:szCs w:val="16"/>
+                <w:lang w:val="es-ES_tradnl"/>
+              </w:rPr>
+              <w:t>57</w:t>
+            </w:r>
+          </w:p>
+          <w:p>
+            <w:pPr>
+              <w:spacing w:line="276" w:lineRule="auto"/>
+              <w:jc w:val="center"/>
+              <w:rPr>
+                <w:rFonts w:ascii="Consolas" w:hAnsi="Consolas"/>
+                <w:b/>
+                <w:bCs/>
+                <w:color w:val="000000"/>
+                <w:sz w:val="16"/>
+                <w:szCs w:val="16"/>
+                <w:lang w:val="es-ES_tradnl"/>
+              </w:rPr>
+            </w:pPr>
+            <w:r>
+              <w:rPr>
+                <w:rFonts w:ascii="Consolas" w:hAnsi="Consolas"/>
+                <w:b/>
+                <w:bCs/>
+                <w:color w:val="000000"/>
+                <w:sz w:val="16"/>
+                <w:szCs w:val="16"/>
+                <w:lang w:val="es-ES_tradnl"/>
+              </w:rPr>
+              <w:t>58</w:t>
+            </w:r>
+          </w:p>
+          <w:p>
+            <w:pPr>
+              <w:spacing w:line="276" w:lineRule="auto"/>
+              <w:jc w:val="center"/>
+              <w:rPr>
+                <w:rFonts w:ascii="Consolas" w:hAnsi="Consolas"/>
+                <w:b/>
+                <w:bCs/>
+                <w:color w:val="000000"/>
+                <w:sz w:val="16"/>
+                <w:szCs w:val="16"/>
+                <w:lang w:val="es-ES_tradnl"/>
+              </w:rPr>
+            </w:pPr>
+            <w:r>
+              <w:rPr>
+                <w:rFonts w:ascii="Consolas" w:hAnsi="Consolas"/>
+                <w:b/>
+                <w:bCs/>
+                <w:color w:val="000000"/>
+                <w:sz w:val="16"/>
+                <w:szCs w:val="16"/>
+                <w:lang w:val="es-ES_tradnl"/>
+              </w:rPr>
+              <w:t>59</w:t>
+            </w:r>
+          </w:p>
+          <w:p>
+            <w:pPr>
+              <w:spacing w:line="276" w:lineRule="auto"/>
+              <w:jc w:val="center"/>
+              <w:rPr>
+                <w:rFonts w:ascii="Consolas" w:hAnsi="Consolas"/>
+                <w:b/>
+                <w:bCs/>
+                <w:color w:val="000000"/>
+                <w:sz w:val="16"/>
+                <w:szCs w:val="16"/>
+                <w:lang w:val="es-ES_tradnl"/>
+              </w:rPr>
+            </w:pPr>
+            <w:r>
+              <w:rPr>
+                <w:rFonts w:ascii="Consolas" w:hAnsi="Consolas"/>
+                <w:b/>
+                <w:bCs/>
+                <w:color w:val="000000"/>
+                <w:sz w:val="16"/>
+                <w:szCs w:val="16"/>
+                <w:lang w:val="es-ES_tradnl"/>
+              </w:rPr>
+              <w:t>60</w:t>
+            </w:r>
+          </w:p>
+          <w:p>
+            <w:pPr>
+              <w:spacing w:line="276" w:lineRule="auto"/>
+              <w:jc w:val="center"/>
+              <w:rPr>
+                <w:rFonts w:ascii="Consolas" w:hAnsi="Consolas"/>
+                <w:b/>
+                <w:bCs/>
+                <w:color w:val="000000"/>
+                <w:sz w:val="16"/>
+                <w:szCs w:val="16"/>
+                <w:lang w:val="es-ES_tradnl"/>
+              </w:rPr>
+            </w:pPr>
+            <w:r>
+              <w:rPr>
+                <w:rFonts w:ascii="Consolas" w:hAnsi="Consolas"/>
+                <w:b/>
+                <w:bCs/>
+                <w:color w:val="000000"/>
+                <w:sz w:val="16"/>
+                <w:szCs w:val="16"/>
+                <w:lang w:val="es-ES_tradnl"/>
+              </w:rPr>
+              <w:t>61</w:t>
+            </w:r>
+          </w:p>
+          <w:p>
+            <w:pPr>
+              <w:spacing w:line="276" w:lineRule="auto"/>
+              <w:jc w:val="center"/>
+              <w:rPr>
+                <w:rFonts w:ascii="Consolas" w:hAnsi="Consolas"/>
+                <w:b/>
+                <w:bCs/>
+                <w:color w:val="000000"/>
+                <w:sz w:val="16"/>
+                <w:szCs w:val="16"/>
+                <w:lang w:val="es-ES_tradnl"/>
+              </w:rPr>
+            </w:pPr>
+            <w:r>
+              <w:rPr>
+                <w:rFonts w:ascii="Consolas" w:hAnsi="Consolas"/>
+                <w:b/>
+                <w:bCs/>
+                <w:color w:val="000000"/>
+                <w:sz w:val="16"/>
+                <w:szCs w:val="16"/>
+                <w:lang w:val="es-ES_tradnl"/>
+              </w:rPr>
+              <w:t>62</w:t>
+            </w:r>
+          </w:p>
+          <w:p>
+            <w:pPr>
+              <w:spacing w:line="276" w:lineRule="auto"/>
+              <w:jc w:val="center"/>
+              <w:rPr>
+                <w:rFonts w:ascii="Consolas" w:hAnsi="Consolas"/>
+                <w:b/>
+                <w:bCs/>
+                <w:color w:val="000000"/>
+                <w:sz w:val="16"/>
+                <w:szCs w:val="16"/>
+                <w:lang w:val="es-ES_tradnl"/>
+              </w:rPr>
+            </w:pPr>
+            <w:r>
+              <w:rPr>
+                <w:rFonts w:ascii="Consolas" w:hAnsi="Consolas"/>
+                <w:b/>
+                <w:bCs/>
+                <w:color w:val="000000"/>
+                <w:sz w:val="16"/>
+                <w:szCs w:val="16"/>
+                <w:lang w:val="es-ES_tradnl"/>
+              </w:rPr>
+              <w:t>63</w:t>
+            </w:r>
+          </w:p>
+          <w:p>
+            <w:pPr>
+              <w:spacing w:line="276" w:lineRule="auto"/>
+              <w:jc w:val="center"/>
+              <w:rPr>
+                <w:rFonts w:ascii="Consolas" w:hAnsi="Consolas"/>
+                <w:b/>
+                <w:bCs/>
+                <w:color w:val="000000"/>
+                <w:sz w:val="16"/>
+                <w:szCs w:val="16"/>
+                <w:lang w:val="es-ES_tradnl"/>
+              </w:rPr>
+            </w:pPr>
+            <w:r>
+              <w:rPr>
+                <w:rFonts w:ascii="Consolas" w:hAnsi="Consolas"/>
+                <w:b/>
+                <w:bCs/>
+                <w:color w:val="000000"/>
+                <w:sz w:val="16"/>
+                <w:szCs w:val="16"/>
+                <w:lang w:val="es-ES_tradnl"/>
+              </w:rPr>
+              <w:t>64</w:t>
+            </w:r>
+          </w:p>
+          <w:p>
+            <w:pPr>
+              <w:spacing w:line="276" w:lineRule="auto"/>
+              <w:jc w:val="center"/>
+              <w:rPr>
+                <w:rFonts w:ascii="Consolas" w:hAnsi="Consolas"/>
+                <w:b/>
+                <w:bCs/>
+                <w:color w:val="000000"/>
+                <w:sz w:val="16"/>
+                <w:szCs w:val="16"/>
+                <w:lang w:val="es-ES_tradnl"/>
+              </w:rPr>
+            </w:pPr>
+            <w:r>
+              <w:rPr>
+                <w:rFonts w:ascii="Consolas" w:hAnsi="Consolas"/>
+                <w:b/>
+                <w:bCs/>
+                <w:color w:val="000000"/>
+                <w:sz w:val="16"/>
+                <w:szCs w:val="16"/>
+                <w:lang w:val="es-ES_tradnl"/>
+              </w:rPr>
+              <w:lastRenderedPageBreak/>
+              <w:t>65</w:t>
+            </w:r>
+          </w:p>
+          <w:p>
+            <w:pPr>
+              <w:spacing w:line="276" w:lineRule="auto"/>
+              <w:jc w:val="center"/>
+              <w:rPr>
+                <w:rFonts w:ascii="Consolas" w:hAnsi="Consolas"/>
+                <w:b/>
+                <w:bCs/>
+                <w:color w:val="000000"/>
+                <w:sz w:val="16"/>
+                <w:szCs w:val="16"/>
+                <w:lang w:val="es-ES_tradnl"/>
+              </w:rPr>
+            </w:pPr>
+            <w:r>
+              <w:rPr>
+                <w:rFonts w:ascii="Consolas" w:hAnsi="Consolas"/>
+                <w:b/>
+                <w:bCs/>
+                <w:color w:val="000000"/>
+                <w:sz w:val="16"/>
+                <w:szCs w:val="16"/>
+                <w:lang w:val="es-ES_tradnl"/>
+              </w:rPr>
+              <w:t>66</w:t>
+            </w:r>
+          </w:p>
+          <w:p>
+            <w:pPr>
+              <w:spacing w:line="276" w:lineRule="auto"/>
+              <w:jc w:val="center"/>
+              <w:rPr>
+                <w:rFonts w:ascii="Consolas" w:hAnsi="Consolas"/>
+                <w:b/>
+                <w:bCs/>
+                <w:color w:val="000000"/>
+                <w:sz w:val="16"/>
+                <w:szCs w:val="16"/>
+                <w:lang w:val="es-ES_tradnl"/>
+              </w:rPr>
+            </w:pPr>
+            <w:r>
+              <w:rPr>
+                <w:rFonts w:ascii="Consolas" w:hAnsi="Consolas"/>
+                <w:b/>
+                <w:bCs/>
+                <w:color w:val="000000"/>
+                <w:sz w:val="16"/>
+                <w:szCs w:val="16"/>
+                <w:lang w:val="es-ES_tradnl"/>
+              </w:rPr>
+              <w:t>67</w:t>
+            </w:r>
+          </w:p>
+          <w:p>
+            <w:pPr>
+              <w:spacing w:line="276" w:lineRule="auto"/>
+              <w:jc w:val="center"/>
+              <w:rPr>
+                <w:rFonts w:ascii="Consolas" w:hAnsi="Consolas"/>
+                <w:b/>
+                <w:bCs/>
+                <w:color w:val="000000"/>
+                <w:sz w:val="16"/>
+                <w:szCs w:val="16"/>
+                <w:lang w:val="es-ES_tradnl"/>
+              </w:rPr>
+            </w:pPr>
+            <w:r>
+              <w:rPr>
+                <w:rFonts w:ascii="Consolas" w:hAnsi="Consolas"/>
+                <w:b/>
+                <w:bCs/>
+                <w:color w:val="000000"/>
+                <w:sz w:val="16"/>
+                <w:szCs w:val="16"/>
+                <w:lang w:val="es-ES_tradnl"/>
+              </w:rPr>
+              <w:t>68</w:t>
+            </w:r>
+          </w:p>
+          <w:p>
+            <w:pPr>
+              <w:spacing w:line="276" w:lineRule="auto"/>
+              <w:jc w:val="center"/>
+              <w:rPr>
+                <w:rFonts w:ascii="Consolas" w:hAnsi="Consolas"/>
+                <w:b/>
+                <w:bCs/>
+                <w:color w:val="000000"/>
+                <w:sz w:val="16"/>
+                <w:szCs w:val="16"/>
+                <w:lang w:val="es-ES_tradnl"/>
+              </w:rPr>
+            </w:pPr>
+            <w:r>
+              <w:rPr>
+                <w:rFonts w:ascii="Consolas" w:hAnsi="Consolas"/>
+                <w:b/>
+                <w:bCs/>
+                <w:color w:val="000000"/>
+                <w:sz w:val="16"/>
+                <w:szCs w:val="16"/>
+                <w:lang w:val="es-ES_tradnl"/>
+              </w:rPr>
+              <w:t>69</w:t>
+            </w:r>
+          </w:p>
+          <w:p>
+            <w:pPr>
+              <w:spacing w:line="276" w:lineRule="auto"/>
+              <w:jc w:val="center"/>
+              <w:rPr>
+                <w:rFonts w:ascii="Consolas" w:hAnsi="Consolas"/>
+                <w:b/>
+                <w:bCs/>
+                <w:color w:val="000000"/>
+                <w:sz w:val="16"/>
+                <w:szCs w:val="16"/>
+                <w:lang w:val="es-ES_tradnl"/>
+              </w:rPr>
+            </w:pPr>
+            <w:r>
+              <w:rPr>
+                <w:rFonts w:ascii="Consolas" w:hAnsi="Consolas"/>
+                <w:b/>
+                <w:bCs/>
+                <w:color w:val="000000"/>
+                <w:sz w:val="16"/>
+                <w:szCs w:val="16"/>
+                <w:lang w:val="es-ES_tradnl"/>
+              </w:rPr>
+              <w:t>70</w:t>
+            </w:r>
+          </w:p>
+          <w:p>
+            <w:pPr>
+              <w:spacing w:line="276" w:lineRule="auto"/>
+              <w:jc w:val="center"/>
+              <w:rPr>
+                <w:rFonts w:ascii="Consolas" w:hAnsi="Consolas"/>
+                <w:b/>
+                <w:bCs/>
+                <w:color w:val="000000"/>
+                <w:sz w:val="16"/>
+                <w:szCs w:val="16"/>
+                <w:lang w:val="es-ES_tradnl"/>
+              </w:rPr>
+            </w:pPr>
+            <w:r>
+              <w:rPr>
+                <w:rFonts w:ascii="Consolas" w:hAnsi="Consolas"/>
+                <w:b/>
+                <w:bCs/>
+                <w:color w:val="000000"/>
+                <w:sz w:val="16"/>
+                <w:szCs w:val="16"/>
+                <w:lang w:val="es-ES_tradnl"/>
+              </w:rPr>
+              <w:t>71</w:t>
+            </w:r>
+          </w:p>
+          <w:p>
+            <w:pPr>
+              <w:spacing w:line="276" w:lineRule="auto"/>
+              <w:jc w:val="center"/>
+              <w:rPr>
+                <w:rFonts w:ascii="Consolas" w:hAnsi="Consolas"/>
+                <w:b/>
+                <w:bCs/>
+                <w:color w:val="000000"/>
+                <w:sz w:val="16"/>
+                <w:szCs w:val="16"/>
+                <w:lang w:val="es-ES_tradnl"/>
+              </w:rPr>
+            </w:pPr>
+            <w:r>
+              <w:rPr>
+                <w:rFonts w:ascii="Consolas" w:hAnsi="Consolas"/>
+                <w:b/>
+                <w:bCs/>
+                <w:color w:val="000000"/>
+                <w:sz w:val="16"/>
+                <w:szCs w:val="16"/>
+                <w:lang w:val="es-ES_tradnl"/>
+              </w:rPr>
+              <w:t>72</w:t>
+            </w:r>
+          </w:p>
+          <w:p>
+            <w:pPr>
+              <w:spacing w:line="276" w:lineRule="auto"/>
+              <w:jc w:val="center"/>
+              <w:rPr>
+                <w:rFonts w:ascii="Consolas" w:hAnsi="Consolas"/>
+                <w:b/>
+                <w:bCs/>
+                <w:color w:val="000000"/>
+                <w:sz w:val="16"/>
+                <w:szCs w:val="16"/>
+                <w:lang w:val="es-ES_tradnl"/>
+              </w:rPr>
+            </w:pPr>
+            <w:r>
+              <w:rPr>
+                <w:rFonts w:ascii="Consolas" w:hAnsi="Consolas"/>
+                <w:b/>
+                <w:bCs/>
+                <w:color w:val="000000"/>
+                <w:sz w:val="16"/>
+                <w:szCs w:val="16"/>
+                <w:lang w:val="es-ES_tradnl"/>
+              </w:rPr>
+              <w:t>73</w:t>
+            </w:r>
+          </w:p>
+          <w:p>
+            <w:pPr>
+              <w:spacing w:line="276" w:lineRule="auto"/>
+              <w:jc w:val="center"/>
+              <w:rPr>
+                <w:rFonts w:ascii="Consolas" w:hAnsi="Consolas"/>
+                <w:b/>
+                <w:bCs/>
+                <w:color w:val="000000"/>
+                <w:sz w:val="16"/>
+                <w:szCs w:val="16"/>
+                <w:lang w:val="es-ES_tradnl"/>
+              </w:rPr>
+            </w:pPr>
+            <w:r>
+              <w:rPr>
+                <w:rFonts w:ascii="Consolas" w:hAnsi="Consolas"/>
+                <w:b/>
+                <w:bCs/>
+                <w:color w:val="000000"/>
+                <w:sz w:val="16"/>
+                <w:szCs w:val="16"/>
+                <w:lang w:val="es-ES_tradnl"/>
+              </w:rPr>
+              <w:t>74</w:t>
+            </w:r>
+          </w:p>
+          <w:p>
+            <w:pPr>
+              <w:spacing w:line="276" w:lineRule="auto"/>
+              <w:jc w:val="center"/>
+              <w:rPr>
+                <w:rFonts w:ascii="Consolas" w:hAnsi="Consolas"/>
+                <w:b/>
+                <w:bCs/>
+                <w:color w:val="000000"/>
+                <w:sz w:val="16"/>
+                <w:szCs w:val="16"/>
+                <w:lang w:val="es-ES_tradnl"/>
+              </w:rPr>
+            </w:pPr>
+            <w:r>
+              <w:rPr>
+                <w:rFonts w:ascii="Consolas" w:hAnsi="Consolas"/>
+                <w:b/>
+                <w:bCs/>
+                <w:color w:val="000000"/>
+                <w:sz w:val="16"/>
+                <w:szCs w:val="16"/>
+                <w:lang w:val="es-ES_tradnl"/>
+              </w:rPr>
+              <w:t>75</w:t>
+            </w:r>
+          </w:p>
+          <w:p>
+            <w:pPr>
+              <w:spacing w:line="276" w:lineRule="auto"/>
+              <w:jc w:val="center"/>
+              <w:rPr>
+                <w:rFonts w:ascii="Consolas" w:hAnsi="Consolas"/>
+                <w:b/>
+                <w:bCs/>
+                <w:color w:val="000000"/>
+                <w:sz w:val="16"/>
+                <w:szCs w:val="16"/>
+                <w:lang w:val="es-ES_tradnl"/>
+              </w:rPr>
+            </w:pPr>
+            <w:r>
+              <w:rPr>
+                <w:rFonts w:ascii="Consolas" w:hAnsi="Consolas"/>
+                <w:b/>
+                <w:bCs/>
+                <w:color w:val="000000"/>
+                <w:sz w:val="16"/>
+                <w:szCs w:val="16"/>
+                <w:lang w:val="es-ES_tradnl"/>
+              </w:rPr>
+              <w:t>76</w:t>
+            </w:r>
+          </w:p>
+          <w:p>
+            <w:pPr>
+              <w:spacing w:line="276" w:lineRule="auto"/>
+              <w:jc w:val="center"/>
+              <w:rPr>
+                <w:rFonts w:ascii="Consolas" w:hAnsi="Consolas"/>
+                <w:b/>
+                <w:bCs/>
+                <w:color w:val="000000"/>
+                <w:sz w:val="16"/>
+                <w:szCs w:val="16"/>
+                <w:lang w:val="es-ES_tradnl"/>
+              </w:rPr>
+            </w:pPr>
+            <w:r>
+              <w:rPr>
+                <w:rFonts w:ascii="Consolas" w:hAnsi="Consolas"/>
+                <w:b/>
+                <w:bCs/>
+                <w:color w:val="000000"/>
+                <w:sz w:val="16"/>
+                <w:szCs w:val="16"/>
+                <w:lang w:val="es-ES_tradnl"/>
+              </w:rPr>
+              <w:t>77</w:t>
+            </w:r>
+          </w:p>
+          <w:p>
+            <w:pPr>
+              <w:spacing w:line="276" w:lineRule="auto"/>
+              <w:jc w:val="center"/>
+              <w:rPr>
+                <w:rFonts w:ascii="Consolas" w:hAnsi="Consolas"/>
+                <w:b/>
+                <w:bCs/>
+                <w:color w:val="000000"/>
+                <w:sz w:val="16"/>
+                <w:szCs w:val="16"/>
+                <w:lang w:val="es-ES_tradnl"/>
+              </w:rPr>
+            </w:pPr>
+            <w:r>
+              <w:rPr>
+                <w:rFonts w:ascii="Consolas" w:hAnsi="Consolas"/>
+                <w:b/>
+                <w:bCs/>
+                <w:color w:val="000000"/>
+                <w:sz w:val="16"/>
+                <w:szCs w:val="16"/>
+                <w:lang w:val="es-ES_tradnl"/>
+              </w:rPr>
+              <w:t>78</w:t>
+            </w:r>
+          </w:p>
+          <w:p>
+            <w:pPr>
+              <w:spacing w:line="276" w:lineRule="auto"/>
+              <w:jc w:val="center"/>
+              <w:rPr>
+                <w:rFonts w:ascii="Consolas" w:hAnsi="Consolas"/>
+                <w:b/>
+                <w:bCs/>
+                <w:color w:val="000000"/>
+                <w:sz w:val="16"/>
+                <w:szCs w:val="16"/>
+                <w:lang w:val="es-ES_tradnl"/>
+              </w:rPr>
+            </w:pPr>
+            <w:r>
+              <w:rPr>
+                <w:rFonts w:ascii="Consolas" w:hAnsi="Consolas"/>
+                <w:b/>
+                <w:bCs/>
+                <w:color w:val="000000"/>
+                <w:sz w:val="16"/>
+                <w:szCs w:val="16"/>
+                <w:lang w:val="es-ES_tradnl"/>
+              </w:rPr>
+              <w:t>79</w:t>
+            </w:r>
+          </w:p>
+          <w:p>
+            <w:pPr>
+              <w:spacing w:line="276" w:lineRule="auto"/>
+              <w:jc w:val="center"/>
+              <w:rPr>
+                <w:rFonts w:ascii="Consolas" w:hAnsi="Consolas"/>
+                <w:b/>
+                <w:bCs/>
+                <w:color w:val="000000"/>
+                <w:sz w:val="16"/>
+                <w:szCs w:val="16"/>
+                <w:lang w:val="es-ES_tradnl"/>
+              </w:rPr>
+            </w:pPr>
+            <w:r>
+              <w:rPr>
+                <w:rFonts w:ascii="Consolas" w:hAnsi="Consolas"/>
+                <w:b/>
+                <w:bCs/>
+                <w:color w:val="000000"/>
+                <w:sz w:val="16"/>
+                <w:szCs w:val="16"/>
+                <w:lang w:val="es-ES_tradnl"/>
+              </w:rPr>
+              <w:t>80</w:t>
+            </w:r>
+          </w:p>
+          <w:p>
+            <w:pPr>
+              <w:spacing w:line="276" w:lineRule="auto"/>
+              <w:jc w:val="center"/>
+              <w:rPr>
+                <w:rFonts w:ascii="Consolas" w:hAnsi="Consolas"/>
+                <w:b/>
+                <w:bCs/>
+                <w:color w:val="000000"/>
+                <w:sz w:val="16"/>
+                <w:szCs w:val="16"/>
+                <w:lang w:val="es-ES_tradnl"/>
+              </w:rPr>
+            </w:pPr>
+            <w:r>
+              <w:rPr>
+                <w:rFonts w:ascii="Consolas" w:hAnsi="Consolas"/>
+                <w:b/>
+                <w:bCs/>
+                <w:color w:val="000000"/>
+                <w:sz w:val="16"/>
+                <w:szCs w:val="16"/>
+                <w:lang w:val="es-ES_tradnl"/>
+              </w:rPr>
+              <w:t>81</w:t>
+            </w:r>
+          </w:p>
+          <w:p>
+            <w:pPr>
+              <w:spacing w:line="276" w:lineRule="auto"/>
+              <w:jc w:val="center"/>
+              <w:rPr>
+                <w:rFonts w:ascii="Consolas" w:hAnsi="Consolas"/>
+                <w:b/>
+                <w:bCs/>
+                <w:color w:val="000000"/>
+                <w:sz w:val="16"/>
+                <w:szCs w:val="16"/>
+                <w:lang w:val="es-ES_tradnl"/>
+              </w:rPr>
+            </w:pPr>
+            <w:r>
+              <w:rPr>
+                <w:rFonts w:ascii="Consolas" w:hAnsi="Consolas"/>
+                <w:b/>
+                <w:bCs/>
+                <w:color w:val="000000"/>
+                <w:sz w:val="16"/>
+                <w:szCs w:val="16"/>
+                <w:lang w:val="es-ES_tradnl"/>
+              </w:rPr>
+              <w:t>82</w:t>
+            </w:r>
+          </w:p>
+          <w:p>
+            <w:pPr>
+              <w:spacing w:line="276" w:lineRule="auto"/>
+              <w:jc w:val="center"/>
+              <w:rPr>
+                <w:rFonts w:ascii="Consolas" w:hAnsi="Consolas"/>
+                <w:b/>
+                <w:bCs/>
+                <w:color w:val="000000"/>
+                <w:sz w:val="16"/>
+                <w:szCs w:val="16"/>
+                <w:lang w:val="es-ES_tradnl"/>
+              </w:rPr>
+            </w:pPr>
+            <w:r>
+              <w:rPr>
+                <w:rFonts w:ascii="Consolas" w:hAnsi="Consolas"/>
+                <w:b/>
+                <w:bCs/>
+                <w:color w:val="000000"/>
+                <w:sz w:val="16"/>
+                <w:szCs w:val="16"/>
+                <w:lang w:val="es-ES_tradnl"/>
+              </w:rPr>
+              <w:t>83</w:t>
+            </w:r>
+          </w:p>
+          <w:p>
+            <w:pPr>
+              <w:spacing w:line="276" w:lineRule="auto"/>
+              <w:jc w:val="center"/>
+              <w:rPr>
+                <w:rFonts w:ascii="Consolas" w:hAnsi="Consolas"/>
+                <w:b/>
+                <w:bCs/>
+                <w:color w:val="000000"/>
+                <w:sz w:val="16"/>
+                <w:szCs w:val="16"/>
+                <w:lang w:val="es-ES_tradnl"/>
+              </w:rPr>
+            </w:pPr>
+            <w:r>
+              <w:rPr>
+                <w:rFonts w:ascii="Consolas" w:hAnsi="Consolas"/>
+                <w:b/>
+                <w:bCs/>
+                <w:color w:val="000000"/>
+                <w:sz w:val="16"/>
+                <w:szCs w:val="16"/>
+                <w:lang w:val="es-ES_tradnl"/>
+              </w:rPr>
+              <w:t>84</w:t>
+            </w:r>
+          </w:p>
+          <w:p>
+            <w:pPr>
+              <w:spacing w:line="276" w:lineRule="auto"/>
+              <w:jc w:val="center"/>
+              <w:rPr>
+                <w:rFonts w:ascii="Consolas" w:hAnsi="Consolas"/>
+                <w:b/>
+                <w:bCs/>
+                <w:color w:val="000000"/>
+                <w:sz w:val="16"/>
+                <w:szCs w:val="16"/>
+                <w:lang w:val="es-ES_tradnl"/>
+              </w:rPr>
+            </w:pPr>
+            <w:r>
+              <w:rPr>
+                <w:rFonts w:ascii="Consolas" w:hAnsi="Consolas"/>
+                <w:b/>
+                <w:bCs/>
+                <w:color w:val="000000"/>
+                <w:sz w:val="16"/>
+                <w:szCs w:val="16"/>
+                <w:lang w:val="es-ES_tradnl"/>
+              </w:rPr>
+              <w:t>85</w:t>
+            </w:r>
+          </w:p>
+          <w:p>
+            <w:pPr>
+              <w:spacing w:line="276" w:lineRule="auto"/>
+              <w:jc w:val="center"/>
+              <w:rPr>
+                <w:rFonts w:ascii="Consolas" w:hAnsi="Consolas"/>
+                <w:b/>
+                <w:bCs/>
+                <w:color w:val="000000"/>
+                <w:sz w:val="16"/>
+                <w:szCs w:val="16"/>
+                <w:lang w:val="es-ES_tradnl"/>
+              </w:rPr>
+            </w:pPr>
+            <w:r>
+              <w:rPr>
+                <w:rFonts w:ascii="Consolas" w:hAnsi="Consolas"/>
+                <w:b/>
+                <w:bCs/>
+                <w:color w:val="000000"/>
+                <w:sz w:val="16"/>
+                <w:szCs w:val="16"/>
+                <w:lang w:val="es-ES_tradnl"/>
+              </w:rPr>
+              <w:t>86</w:t>
+            </w:r>
+          </w:p>
+          <w:p>
+            <w:pPr>
+              <w:spacing w:line="276" w:lineRule="auto"/>
+              <w:jc w:val="center"/>
+              <w:rPr>
+                <w:rFonts w:ascii="Consolas" w:hAnsi="Consolas"/>
+                <w:b/>
+                <w:bCs/>
+                <w:color w:val="000000"/>
+                <w:sz w:val="16"/>
+                <w:szCs w:val="16"/>
+                <w:lang w:val="es-ES_tradnl"/>
+              </w:rPr>
+            </w:pPr>
+            <w:r>
+              <w:rPr>
+                <w:rFonts w:ascii="Consolas" w:hAnsi="Consolas"/>
+                <w:b/>
+                <w:bCs/>
+                <w:color w:val="000000"/>
+                <w:sz w:val="16"/>
+                <w:szCs w:val="16"/>
+                <w:lang w:val="es-ES_tradnl"/>
+              </w:rPr>
+              <w:t>87</w:t>
+            </w:r>
+          </w:p>
+          <w:p>
+            <w:pPr>
+              <w:spacing w:line="276" w:lineRule="auto"/>
+              <w:jc w:val="center"/>
+              <w:rPr>
+                <w:rFonts w:ascii="Consolas" w:hAnsi="Consolas"/>
+                <w:b/>
+                <w:bCs/>
+                <w:color w:val="000000"/>
+                <w:sz w:val="16"/>
+                <w:szCs w:val="16"/>
+                <w:lang w:val="es-ES_tradnl"/>
+              </w:rPr>
+            </w:pPr>
+            <w:r>
+              <w:rPr>
+                <w:rFonts w:ascii="Consolas" w:hAnsi="Consolas"/>
+                <w:b/>
+                <w:bCs/>
+                <w:color w:val="000000"/>
+                <w:sz w:val="16"/>
+                <w:szCs w:val="16"/>
+                <w:lang w:val="es-ES_tradnl"/>
+              </w:rPr>
+              <w:t>88</w:t>
+            </w:r>
+          </w:p>
+          <w:p>
+            <w:pPr>
+              <w:spacing w:line="276" w:lineRule="auto"/>
+              <w:jc w:val="center"/>
+              <w:rPr>
+                <w:rFonts w:ascii="Consolas" w:hAnsi="Consolas"/>
+                <w:b/>
+                <w:bCs/>
+                <w:color w:val="000000"/>
+                <w:sz w:val="16"/>
+                <w:szCs w:val="16"/>
+                <w:lang w:val="es-ES_tradnl"/>
+              </w:rPr>
+            </w:pPr>
+            <w:r>
+              <w:rPr>
+                <w:rFonts w:ascii="Consolas" w:hAnsi="Consolas"/>
+                <w:b/>
+                <w:bCs/>
+                <w:color w:val="000000"/>
+                <w:sz w:val="16"/>
+                <w:szCs w:val="16"/>
+                <w:lang w:val="es-ES_tradnl"/>
+              </w:rPr>
+              <w:t>89</w:t>
+            </w:r>
+          </w:p>
+          <w:p>
+            <w:pPr>
+              <w:spacing w:line="276" w:lineRule="auto"/>
+              <w:jc w:val="center"/>
+              <w:rPr>
+                <w:rFonts w:ascii="Consolas" w:hAnsi="Consolas"/>
+                <w:b/>
+                <w:bCs/>
+                <w:color w:val="000000"/>
+                <w:sz w:val="16"/>
+                <w:szCs w:val="16"/>
+                <w:lang w:val="es-ES_tradnl"/>
+              </w:rPr>
+            </w:pPr>
+            <w:r>
+              <w:rPr>
+                <w:rFonts w:ascii="Consolas" w:hAnsi="Consolas"/>
+                <w:b/>
+                <w:bCs/>
+                <w:color w:val="000000"/>
+                <w:sz w:val="16"/>
+                <w:szCs w:val="16"/>
+                <w:lang w:val="es-ES_tradnl"/>
+              </w:rPr>
+              <w:t>90</w:t>
+            </w:r>
+          </w:p>
+          <w:p>
+            <w:pPr>
+              <w:spacing w:line="276" w:lineRule="auto"/>
+              <w:jc w:val="center"/>
+              <w:rPr>
+                <w:rFonts w:ascii="Consolas" w:hAnsi="Consolas"/>
+                <w:b/>
+                <w:bCs/>
+                <w:color w:val="000000"/>
+                <w:sz w:val="16"/>
+                <w:szCs w:val="16"/>
+                <w:lang w:val="es-ES_tradnl"/>
+              </w:rPr>
+            </w:pPr>
+            <w:r>
+              <w:rPr>
+                <w:rFonts w:ascii="Consolas" w:hAnsi="Consolas"/>
+                <w:b/>
+                <w:bCs/>
+                <w:color w:val="000000"/>
+                <w:sz w:val="16"/>
+                <w:szCs w:val="16"/>
+                <w:lang w:val="es-ES_tradnl"/>
+              </w:rPr>
+              <w:t>91</w:t>
+            </w:r>
+          </w:p>
+          <w:p>
+            <w:pPr>
+              <w:spacing w:line="276" w:lineRule="auto"/>
+              <w:jc w:val="center"/>
+              <w:rPr>
+                <w:rFonts w:ascii="Consolas" w:hAnsi="Consolas"/>
+                <w:b/>
+                <w:bCs/>
+                <w:color w:val="000000"/>
+                <w:sz w:val="16"/>
+                <w:szCs w:val="16"/>
+                <w:lang w:val="es-ES_tradnl"/>
+              </w:rPr>
+            </w:pPr>
+            <w:r>
+              <w:rPr>
+                <w:rFonts w:ascii="Consolas" w:hAnsi="Consolas"/>
+                <w:b/>
+                <w:bCs/>
+                <w:color w:val="000000"/>
+                <w:sz w:val="16"/>
+                <w:szCs w:val="16"/>
+                <w:lang w:val="es-ES_tradnl"/>
+              </w:rPr>
+              <w:t>92</w:t>
+            </w:r>
+          </w:p>
+          <w:p>
+            <w:pPr>
+              <w:spacing w:line="276" w:lineRule="auto"/>
+              <w:jc w:val="center"/>
+              <w:rPr>
+                <w:rFonts w:ascii="Consolas" w:hAnsi="Consolas"/>
+                <w:b/>
+                <w:bCs/>
+                <w:color w:val="000000"/>
+                <w:sz w:val="16"/>
+                <w:szCs w:val="16"/>
+                <w:lang w:val="es-ES_tradnl"/>
+              </w:rPr>
+            </w:pPr>
+            <w:r>
+              <w:rPr>
+                <w:rFonts w:ascii="Consolas" w:hAnsi="Consolas"/>
+                <w:b/>
+                <w:bCs/>
+                <w:color w:val="000000"/>
+                <w:sz w:val="16"/>
+                <w:szCs w:val="16"/>
+                <w:lang w:val="es-ES_tradnl"/>
+              </w:rPr>
+              <w:t>93</w:t>
+            </w:r>
+          </w:p>
+          <w:p>
+            <w:pPr>
+              <w:spacing w:line="276" w:lineRule="auto"/>
+              <w:jc w:val="center"/>
+              <w:rPr>
+                <w:rFonts w:ascii="Consolas" w:hAnsi="Consolas"/>
+                <w:b/>
+                <w:bCs/>
+                <w:color w:val="000000"/>
+                <w:sz w:val="16"/>
+                <w:szCs w:val="16"/>
+                <w:lang w:val="es-ES_tradnl"/>
+              </w:rPr>
+            </w:pPr>
+            <w:r>
+              <w:rPr>
+                <w:rFonts w:ascii="Consolas" w:hAnsi="Consolas"/>
+                <w:b/>
+                <w:bCs/>
+                <w:color w:val="000000"/>
+                <w:sz w:val="16"/>
+                <w:szCs w:val="16"/>
+                <w:lang w:val="es-ES_tradnl"/>
+              </w:rPr>
+              <w:t>94</w:t>
+            </w:r>
+          </w:p>
+          <w:p>
+            <w:pPr>
+              <w:spacing w:line="276" w:lineRule="auto"/>
+              <w:jc w:val="center"/>
+              <w:rPr>
+                <w:rFonts w:ascii="Consolas" w:hAnsi="Consolas"/>
+                <w:b/>
+                <w:bCs/>
+                <w:color w:val="000000"/>
+                <w:sz w:val="16"/>
+                <w:szCs w:val="16"/>
+                <w:lang w:val="es-ES_tradnl"/>
+              </w:rPr>
+            </w:pPr>
+            <w:r>
+              <w:rPr>
+                <w:rFonts w:ascii="Consolas" w:hAnsi="Consolas"/>
+                <w:b/>
+                <w:bCs/>
+                <w:color w:val="000000"/>
+                <w:sz w:val="16"/>
+                <w:szCs w:val="16"/>
+                <w:lang w:val="es-ES_tradnl"/>
+              </w:rPr>
+              <w:t>95</w:t>
+            </w:r>
+          </w:p>
+          <w:p>
+            <w:pPr>
+              <w:spacing w:line="276" w:lineRule="auto"/>
+              <w:jc w:val="center"/>
+              <w:rPr>
+                <w:rFonts w:ascii="Consolas" w:hAnsi="Consolas"/>
+                <w:b/>
+                <w:bCs/>
+                <w:color w:val="000000"/>
+                <w:sz w:val="16"/>
+                <w:szCs w:val="16"/>
+                <w:lang w:val="es-ES_tradnl"/>
+              </w:rPr>
+            </w:pPr>
+            <w:r>
+              <w:rPr>
+                <w:rFonts w:ascii="Consolas" w:hAnsi="Consolas"/>
+                <w:b/>
+                <w:bCs/>
+                <w:color w:val="000000"/>
+                <w:sz w:val="16"/>
+                <w:szCs w:val="16"/>
+                <w:lang w:val="es-ES_tradnl"/>
+              </w:rPr>
+              <w:t>96</w:t>
+            </w:r>
+          </w:p>
+          <w:p>
+            <w:pPr>
+              <w:spacing w:line="276" w:lineRule="auto"/>
+              <w:jc w:val="center"/>
+              <w:rPr>
+                <w:rFonts w:ascii="Consolas" w:hAnsi="Consolas"/>
+                <w:b/>
+                <w:bCs/>
+                <w:color w:val="000000"/>
+                <w:sz w:val="16"/>
+                <w:szCs w:val="16"/>
+                <w:lang w:val="es-ES_tradnl"/>
+              </w:rPr>
+            </w:pPr>
+            <w:r>
+              <w:rPr>
+                <w:rFonts w:ascii="Consolas" w:hAnsi="Consolas"/>
+                <w:b/>
+                <w:bCs/>
+                <w:color w:val="000000"/>
+                <w:sz w:val="16"/>
+                <w:szCs w:val="16"/>
+                <w:lang w:val="es-ES_tradnl"/>
+              </w:rPr>
+              <w:t>97</w:t>
+            </w:r>
+          </w:p>
+          <w:p>
+            <w:pPr>
+              <w:spacing w:line="276" w:lineRule="auto"/>
+              <w:jc w:val="center"/>
+              <w:rPr>
+                <w:rFonts w:ascii="Consolas" w:hAnsi="Consolas"/>
+                <w:b/>
+                <w:bCs/>
+                <w:color w:val="000000"/>
+                <w:sz w:val="16"/>
+                <w:szCs w:val="16"/>
+                <w:lang w:val="es-ES_tradnl"/>
+              </w:rPr>
+            </w:pPr>
+            <w:r>
+              <w:rPr>
+                <w:rFonts w:ascii="Consolas" w:hAnsi="Consolas"/>
+                <w:b/>
+                <w:bCs/>
+                <w:color w:val="000000"/>
+                <w:sz w:val="16"/>
+                <w:szCs w:val="16"/>
+                <w:lang w:val="es-ES_tradnl"/>
+              </w:rPr>
+              <w:t>99</w:t>
+            </w:r>
+          </w:p>
+          <w:p>
+            <w:pPr>
+              <w:spacing w:line="276" w:lineRule="auto"/>
+              <w:jc w:val="center"/>
+              <w:rPr>
+                <w:rFonts w:ascii="Consolas" w:hAnsi="Consolas"/>
+                <w:b/>
+                <w:bCs/>
+                <w:color w:val="000000"/>
+                <w:sz w:val="16"/>
+                <w:szCs w:val="16"/>
+                <w:lang w:val="es-ES_tradnl"/>
+              </w:rPr>
+            </w:pPr>
+            <w:r>
+              <w:rPr>
+                <w:rFonts w:ascii="Consolas" w:hAnsi="Consolas"/>
+                <w:b/>
+                <w:bCs/>
+                <w:color w:val="000000"/>
+                <w:sz w:val="16"/>
+                <w:szCs w:val="16"/>
+                <w:lang w:val="es-ES_tradnl"/>
+              </w:rPr>
+              <w:t>100</w:t>
+            </w:r>
+          </w:p>
+          <w:p>
+            <w:pPr>
+              <w:spacing w:line="276" w:lineRule="auto"/>
+              <w:jc w:val="center"/>
+              <w:rPr>
+                <w:rFonts w:ascii="Consolas" w:hAnsi="Consolas"/>
+                <w:b/>
+                <w:bCs/>
+                <w:color w:val="000000"/>
+                <w:sz w:val="16"/>
+                <w:szCs w:val="16"/>
+                <w:lang w:val="es-ES_tradnl"/>
+              </w:rPr>
+            </w:pPr>
+            <w:r>
+              <w:rPr>
+                <w:rFonts w:ascii="Consolas" w:hAnsi="Consolas"/>
+                <w:b/>
+                <w:bCs/>
+                <w:color w:val="000000"/>
+                <w:sz w:val="16"/>
+                <w:szCs w:val="16"/>
+                <w:lang w:val="es-ES_tradnl"/>
+              </w:rPr>
+              <w:t>101</w:t>
+            </w:r>
+          </w:p>
+          <w:p>
+            <w:pPr>
+              <w:spacing w:line="276" w:lineRule="auto"/>
+              <w:jc w:val="center"/>
+              <w:rPr>
+                <w:rFonts w:ascii="Consolas" w:hAnsi="Consolas"/>
+                <w:b/>
+                <w:bCs/>
+                <w:color w:val="000000"/>
+                <w:sz w:val="16"/>
+                <w:szCs w:val="16"/>
+                <w:lang w:val="es-ES_tradnl"/>
+              </w:rPr>
+            </w:pPr>
+            <w:r>
+              <w:rPr>
+                <w:rFonts w:ascii="Consolas" w:hAnsi="Consolas"/>
+                <w:b/>
+                <w:bCs/>
+                <w:color w:val="000000"/>
+                <w:sz w:val="16"/>
+                <w:szCs w:val="16"/>
+                <w:lang w:val="es-ES_tradnl"/>
+              </w:rPr>
+              <w:t>102</w:t>
+            </w:r>
+          </w:p>
+          <w:p>
+            <w:pPr>
+              <w:spacing w:line="276" w:lineRule="auto"/>
+              <w:jc w:val="center"/>
+              <w:rPr>
+                <w:rFonts w:ascii="Consolas" w:hAnsi="Consolas"/>
+                <w:b/>
+                <w:bCs/>
+                <w:color w:val="000000"/>
+                <w:sz w:val="16"/>
+                <w:szCs w:val="16"/>
+                <w:lang w:val="es-ES_tradnl"/>
+              </w:rPr>
+            </w:pPr>
+            <w:r>
+              <w:rPr>
+                <w:rFonts w:ascii="Consolas" w:hAnsi="Consolas"/>
+                <w:b/>
+                <w:bCs/>
+                <w:color w:val="000000"/>
+                <w:sz w:val="16"/>
+                <w:szCs w:val="16"/>
+                <w:lang w:val="es-ES_tradnl"/>
+              </w:rPr>
+              <w:lastRenderedPageBreak/>
+              <w:t>103</w:t>
+            </w:r>
+          </w:p>
+          <w:p>
+            <w:pPr>
+              <w:spacing w:line="276" w:lineRule="auto"/>
+              <w:jc w:val="center"/>
+              <w:rPr>
+                <w:rFonts w:ascii="Consolas" w:hAnsi="Consolas"/>
+                <w:b/>
+                <w:bCs/>
+                <w:color w:val="000000"/>
+                <w:sz w:val="16"/>
+                <w:szCs w:val="16"/>
+                <w:lang w:val="es-ES_tradnl"/>
+              </w:rPr>
+            </w:pPr>
+            <w:r>
+              <w:rPr>
+                <w:rFonts w:ascii="Consolas" w:hAnsi="Consolas"/>
+                <w:b/>
+                <w:bCs/>
+                <w:color w:val="000000"/>
+                <w:sz w:val="16"/>
+                <w:szCs w:val="16"/>
+                <w:lang w:val="es-ES_tradnl"/>
+              </w:rPr>
+              <w:t>104</w:t>
+            </w:r>
+          </w:p>
+          <w:p>
+            <w:pPr>
+              <w:spacing w:line="276" w:lineRule="auto"/>
+              <w:jc w:val="center"/>
+              <w:rPr>
+                <w:rFonts w:ascii="Consolas" w:hAnsi="Consolas"/>
+                <w:b/>
+                <w:bCs/>
+                <w:color w:val="000000"/>
+                <w:sz w:val="16"/>
+                <w:szCs w:val="16"/>
+                <w:lang w:val="es-ES_tradnl"/>
+              </w:rPr>
+            </w:pPr>
+          </w:p>
+        </w:tc>
+        <w:tc>
+          <w:tcPr>
+            <w:tcW w:w="9237" w:type="dxa"/>
+            <w:tcBorders>
+              <w:top w:val="single" w:sz="4" w:space="0" w:color="auto"/>
+              <w:left w:val="nil"/>
+              <w:bottom w:val="single" w:sz="4" w:space="0" w:color="auto"/>
+              <w:right w:val="single" w:sz="4" w:space="0" w:color="auto"/>
+            </w:tcBorders>
+            <w:noWrap/>
+            <w:vAlign w:val="center"/>
+          </w:tcPr>
+          <w:p>
+            <w:pPr>
+              <w:spacing w:line="276" w:lineRule="auto"/>
+              <w:rPr>
+                <w:rFonts w:ascii="Consolas" w:hAnsi="Consolas"/>
+                <w:b/>
+                <w:bCs/>
+                <w:i/>
+                <w:iCs/>
+                <w:color w:val="0066FF"/>
+                <w:sz w:val="16"/>
+                <w:szCs w:val="16"/>
+                <w:lang w:val="es-ES_tradnl"/>
+              </w:rPr>
+            </w:pPr>
+            <w:r>
+              <w:rPr>
+                <w:rFonts w:ascii="Consolas" w:hAnsi="Consolas"/>
+                <w:b/>
+                <w:bCs/>
+                <w:i/>
+                <w:iCs/>
+                <w:color w:val="0066FF"/>
+                <w:sz w:val="16"/>
+                <w:szCs w:val="16"/>
+                <w:lang w:val="es-ES_tradnl"/>
+              </w:rPr>
+              <w:lastRenderedPageBreak/>
+              <w:t>/*</w:t>
+            </w:r>
+          </w:p>
+          <w:p>
+            <w:pPr>
+              <w:spacing w:line="276" w:lineRule="auto"/>
+              <w:rPr>
+                <w:rFonts w:ascii="Consolas" w:hAnsi="Consolas"/>
+                <w:b/>
+                <w:bCs/>
+                <w:i/>
+                <w:iCs/>
+                <w:color w:val="0066FF"/>
+                <w:sz w:val="16"/>
+                <w:szCs w:val="16"/>
+                <w:lang w:val="es-ES_tradnl"/>
+              </w:rPr>
+            </w:pPr>
+            <w:r>
+              <w:rPr>
+                <w:rFonts w:ascii="Consolas" w:hAnsi="Consolas"/>
+                <w:b/>
+                <w:bCs/>
+                <w:i/>
+                <w:iCs/>
+                <w:color w:val="0066FF"/>
+                <w:sz w:val="16"/>
+                <w:szCs w:val="16"/>
+                <w:lang w:val="es-ES_tradnl"/>
+              </w:rPr>
+              <w:t xml:space="preserve"> * Trabajo de arquitectura de aplicaciones</w:t>
+            </w:r>
+          </w:p>
+          <w:p>
+            <w:pPr>
+              <w:spacing w:line="276" w:lineRule="auto"/>
+              <w:rPr>
+                <w:rFonts w:ascii="Consolas" w:hAnsi="Consolas"/>
+                <w:b/>
+                <w:bCs/>
+                <w:i/>
+                <w:iCs/>
+                <w:color w:val="0066FF"/>
+                <w:sz w:val="16"/>
+                <w:szCs w:val="16"/>
+                <w:lang w:val="es-ES_tradnl"/>
+              </w:rPr>
+            </w:pPr>
+            <w:r>
+              <w:rPr>
+                <w:rFonts w:ascii="Consolas" w:hAnsi="Consolas"/>
+                <w:b/>
+                <w:bCs/>
+                <w:i/>
+                <w:iCs/>
+                <w:color w:val="0066FF"/>
+                <w:sz w:val="16"/>
+                <w:szCs w:val="16"/>
+                <w:lang w:val="es-ES_tradnl"/>
+              </w:rPr>
+              <w:t xml:space="preserve"> * </w:t>
+            </w:r>
+            <w:proofErr w:type="spellStart"/>
+            <w:proofErr w:type="gramStart"/>
+            <w:r>
+              <w:rPr>
+                <w:rFonts w:ascii="Consolas" w:hAnsi="Consolas"/>
+                <w:b/>
+                <w:bCs/>
+                <w:i/>
+                <w:iCs/>
+                <w:color w:val="0066FF"/>
+                <w:sz w:val="16"/>
+                <w:szCs w:val="16"/>
+                <w:lang w:val="es-ES_tradnl"/>
+              </w:rPr>
+              <w:t>Tema:Patrones</w:t>
+            </w:r>
+            <w:proofErr w:type="spellEnd"/>
+            <w:proofErr w:type="gramEnd"/>
+            <w:r>
+              <w:rPr>
+                <w:rFonts w:ascii="Consolas" w:hAnsi="Consolas"/>
+                <w:b/>
+                <w:bCs/>
+                <w:i/>
+                <w:iCs/>
+                <w:color w:val="0066FF"/>
+                <w:sz w:val="16"/>
+                <w:szCs w:val="16"/>
+                <w:lang w:val="es-ES_tradnl"/>
+              </w:rPr>
+              <w:t xml:space="preserve"> de diseño</w:t>
+            </w:r>
+          </w:p>
+          <w:p>
+            <w:pPr>
+              <w:spacing w:line="276" w:lineRule="auto"/>
+              <w:rPr>
+                <w:rFonts w:ascii="Consolas" w:hAnsi="Consolas"/>
+                <w:b/>
+                <w:bCs/>
+                <w:i/>
+                <w:iCs/>
+                <w:color w:val="0066FF"/>
+                <w:sz w:val="16"/>
+                <w:szCs w:val="16"/>
+                <w:lang w:val="es-ES_tradnl"/>
+              </w:rPr>
+            </w:pPr>
+            <w:r>
+              <w:rPr>
+                <w:rFonts w:ascii="Consolas" w:hAnsi="Consolas"/>
+                <w:b/>
+                <w:bCs/>
+                <w:i/>
+                <w:iCs/>
+                <w:color w:val="0066FF"/>
+                <w:sz w:val="16"/>
+                <w:szCs w:val="16"/>
+                <w:lang w:val="es-ES_tradnl"/>
+              </w:rPr>
+              <w:t xml:space="preserve"> */</w:t>
+            </w:r>
+          </w:p>
+          <w:p>
+            <w:pPr>
+              <w:spacing w:line="276" w:lineRule="auto"/>
+              <w:rPr>
+                <w:rFonts w:ascii="Consolas" w:hAnsi="Consolas"/>
+                <w:b/>
+                <w:bCs/>
+                <w:i/>
+                <w:iCs/>
+                <w:color w:val="0066FF"/>
+                <w:sz w:val="16"/>
+                <w:szCs w:val="16"/>
+                <w:lang w:val="es-ES_tradnl"/>
+              </w:rPr>
+            </w:pPr>
+            <w:proofErr w:type="spellStart"/>
+            <w:r>
+              <w:rPr>
+                <w:rFonts w:ascii="Consolas" w:hAnsi="Consolas"/>
+                <w:b/>
+                <w:bCs/>
+                <w:i/>
+                <w:iCs/>
+                <w:color w:val="0066FF"/>
+                <w:sz w:val="16"/>
+                <w:szCs w:val="16"/>
+                <w:lang w:val="es-ES_tradnl"/>
+              </w:rPr>
+              <w:t>package</w:t>
+            </w:r>
+            <w:proofErr w:type="spellEnd"/>
+            <w:r>
+              <w:rPr>
+                <w:rFonts w:ascii="Consolas" w:hAnsi="Consolas"/>
+                <w:b/>
+                <w:bCs/>
+                <w:i/>
+                <w:iCs/>
+                <w:color w:val="0066FF"/>
+                <w:sz w:val="16"/>
+                <w:szCs w:val="16"/>
+                <w:lang w:val="es-ES_tradnl"/>
+              </w:rPr>
+              <w:t xml:space="preserve"> </w:t>
+            </w:r>
+            <w:proofErr w:type="spellStart"/>
+            <w:r>
+              <w:rPr>
+                <w:rFonts w:ascii="Consolas" w:hAnsi="Consolas"/>
+                <w:b/>
+                <w:bCs/>
+                <w:i/>
+                <w:iCs/>
+                <w:color w:val="0066FF"/>
+                <w:sz w:val="16"/>
+                <w:szCs w:val="16"/>
+                <w:lang w:val="es-ES_tradnl"/>
+              </w:rPr>
+              <w:t>parametrosgenerales</w:t>
+            </w:r>
+            <w:proofErr w:type="spellEnd"/>
+            <w:r>
+              <w:rPr>
+                <w:rFonts w:ascii="Consolas" w:hAnsi="Consolas"/>
+                <w:b/>
+                <w:bCs/>
+                <w:i/>
+                <w:iCs/>
+                <w:color w:val="0066FF"/>
+                <w:sz w:val="16"/>
+                <w:szCs w:val="16"/>
+                <w:lang w:val="es-ES_tradnl"/>
+              </w:rPr>
+              <w:t>;</w:t>
+            </w:r>
+          </w:p>
+          <w:p>
+            <w:pPr>
+              <w:spacing w:line="276" w:lineRule="auto"/>
+              <w:rPr>
+                <w:rFonts w:ascii="Consolas" w:hAnsi="Consolas"/>
+                <w:b/>
+                <w:bCs/>
+                <w:i/>
+                <w:iCs/>
+                <w:color w:val="0066FF"/>
+                <w:sz w:val="16"/>
+                <w:szCs w:val="16"/>
+                <w:lang w:val="es-ES_tradnl"/>
+              </w:rPr>
+            </w:pPr>
+          </w:p>
+          <w:p>
+            <w:pPr>
+              <w:spacing w:line="276" w:lineRule="auto"/>
+              <w:rPr>
+                <w:rFonts w:ascii="Consolas" w:hAnsi="Consolas"/>
+                <w:b/>
+                <w:bCs/>
+                <w:i/>
+                <w:iCs/>
+                <w:color w:val="0066FF"/>
+                <w:sz w:val="16"/>
+                <w:szCs w:val="16"/>
+                <w:lang w:val="es-ES_tradnl"/>
+              </w:rPr>
+            </w:pPr>
+            <w:r>
+              <w:rPr>
+                <w:rFonts w:ascii="Consolas" w:hAnsi="Consolas"/>
+                <w:b/>
+                <w:bCs/>
+                <w:i/>
+                <w:iCs/>
+                <w:color w:val="0066FF"/>
+                <w:sz w:val="16"/>
+                <w:szCs w:val="16"/>
+                <w:lang w:val="es-ES_tradnl"/>
+              </w:rPr>
+              <w:t>/**</w:t>
+            </w:r>
+          </w:p>
+          <w:p>
+            <w:pPr>
+              <w:spacing w:line="276" w:lineRule="auto"/>
+              <w:rPr>
+                <w:rFonts w:ascii="Consolas" w:hAnsi="Consolas"/>
+                <w:b/>
+                <w:bCs/>
+                <w:i/>
+                <w:iCs/>
+                <w:color w:val="0066FF"/>
+                <w:sz w:val="16"/>
+                <w:szCs w:val="16"/>
+                <w:lang w:val="es-ES_tradnl"/>
+              </w:rPr>
+            </w:pPr>
+            <w:r>
+              <w:rPr>
+                <w:rFonts w:ascii="Consolas" w:hAnsi="Consolas"/>
+                <w:b/>
+                <w:bCs/>
+                <w:i/>
+                <w:iCs/>
+                <w:color w:val="0066FF"/>
+                <w:sz w:val="16"/>
+                <w:szCs w:val="16"/>
+                <w:lang w:val="es-ES_tradnl"/>
+              </w:rPr>
+              <w:t xml:space="preserve"> *</w:t>
+            </w:r>
+          </w:p>
+          <w:p>
+            <w:pPr>
+              <w:spacing w:line="276" w:lineRule="auto"/>
+              <w:rPr>
+                <w:rFonts w:ascii="Consolas" w:hAnsi="Consolas"/>
+                <w:b/>
+                <w:bCs/>
+                <w:i/>
+                <w:iCs/>
+                <w:color w:val="0066FF"/>
+                <w:sz w:val="16"/>
+                <w:szCs w:val="16"/>
+                <w:lang w:val="es-ES_tradnl"/>
+              </w:rPr>
+            </w:pPr>
+            <w:r>
+              <w:rPr>
+                <w:rFonts w:ascii="Consolas" w:hAnsi="Consolas"/>
+                <w:b/>
+                <w:bCs/>
+                <w:i/>
+                <w:iCs/>
+                <w:color w:val="0066FF"/>
+                <w:sz w:val="16"/>
+                <w:szCs w:val="16"/>
+                <w:lang w:val="es-ES_tradnl"/>
+              </w:rPr>
+              <w:t xml:space="preserve"> * @</w:t>
+            </w:r>
+            <w:proofErr w:type="spellStart"/>
+            <w:r>
+              <w:rPr>
+                <w:rFonts w:ascii="Consolas" w:hAnsi="Consolas"/>
+                <w:b/>
+                <w:bCs/>
+                <w:i/>
+                <w:iCs/>
+                <w:color w:val="0066FF"/>
+                <w:sz w:val="16"/>
+                <w:szCs w:val="16"/>
+                <w:lang w:val="es-ES_tradnl"/>
+              </w:rPr>
+              <w:t>author</w:t>
+            </w:r>
+            <w:proofErr w:type="spellEnd"/>
+            <w:r>
+              <w:rPr>
+                <w:rFonts w:ascii="Consolas" w:hAnsi="Consolas"/>
+                <w:b/>
+                <w:bCs/>
+                <w:i/>
+                <w:iCs/>
+                <w:color w:val="0066FF"/>
+                <w:sz w:val="16"/>
+                <w:szCs w:val="16"/>
+                <w:lang w:val="es-ES_tradnl"/>
+              </w:rPr>
+              <w:t xml:space="preserve"> </w:t>
+            </w:r>
+            <w:proofErr w:type="spellStart"/>
+            <w:r>
+              <w:rPr>
+                <w:rFonts w:ascii="Consolas" w:hAnsi="Consolas"/>
+                <w:b/>
+                <w:bCs/>
+                <w:i/>
+                <w:iCs/>
+                <w:color w:val="0066FF"/>
+                <w:sz w:val="16"/>
+                <w:szCs w:val="16"/>
+                <w:lang w:val="es-ES_tradnl"/>
+              </w:rPr>
+              <w:t>christian_cedillo</w:t>
+            </w:r>
+            <w:proofErr w:type="spellEnd"/>
+          </w:p>
+          <w:p>
+            <w:pPr>
+              <w:spacing w:line="276" w:lineRule="auto"/>
+              <w:rPr>
+                <w:rFonts w:ascii="Consolas" w:hAnsi="Consolas"/>
+                <w:b/>
+                <w:bCs/>
+                <w:i/>
+                <w:iCs/>
+                <w:color w:val="0066FF"/>
+                <w:sz w:val="16"/>
+                <w:szCs w:val="16"/>
+                <w:lang w:val="es-ES_tradnl"/>
+              </w:rPr>
+            </w:pPr>
+            <w:r>
+              <w:rPr>
+                <w:rFonts w:ascii="Consolas" w:hAnsi="Consolas"/>
+                <w:b/>
+                <w:bCs/>
+                <w:i/>
+                <w:iCs/>
+                <w:color w:val="0066FF"/>
+                <w:sz w:val="16"/>
+                <w:szCs w:val="16"/>
+                <w:lang w:val="es-ES_tradnl"/>
+              </w:rPr>
+              <w:t xml:space="preserve"> * Estructura de la clase de parámetros generales</w:t>
+            </w:r>
+          </w:p>
+          <w:p>
+            <w:pPr>
+              <w:spacing w:line="276" w:lineRule="auto"/>
+              <w:rPr>
+                <w:rFonts w:ascii="Consolas" w:hAnsi="Consolas"/>
+                <w:b/>
+                <w:bCs/>
+                <w:i/>
+                <w:iCs/>
+                <w:color w:val="0066FF"/>
+                <w:sz w:val="16"/>
+                <w:szCs w:val="16"/>
+                <w:lang w:val="es-ES_tradnl"/>
+              </w:rPr>
+            </w:pPr>
+            <w:r>
+              <w:rPr>
+                <w:rFonts w:ascii="Consolas" w:hAnsi="Consolas"/>
+                <w:b/>
+                <w:bCs/>
+                <w:i/>
+                <w:iCs/>
+                <w:color w:val="0066FF"/>
+                <w:sz w:val="16"/>
+                <w:szCs w:val="16"/>
+                <w:lang w:val="es-ES_tradnl"/>
+              </w:rPr>
+              <w:t xml:space="preserve"> */</w:t>
+            </w:r>
+          </w:p>
+          <w:p>
+            <w:pPr>
+              <w:spacing w:line="276" w:lineRule="auto"/>
+              <w:rPr>
+                <w:rFonts w:ascii="Consolas" w:hAnsi="Consolas"/>
+                <w:b/>
+                <w:bCs/>
+                <w:i/>
+                <w:iCs/>
+                <w:color w:val="0066FF"/>
+                <w:sz w:val="16"/>
+                <w:szCs w:val="16"/>
+                <w:lang w:val="es-ES_tradnl"/>
+              </w:rPr>
+            </w:pPr>
+            <w:proofErr w:type="spellStart"/>
+            <w:r>
+              <w:rPr>
+                <w:rFonts w:ascii="Consolas" w:hAnsi="Consolas"/>
+                <w:b/>
+                <w:bCs/>
+                <w:i/>
+                <w:iCs/>
+                <w:color w:val="0066FF"/>
+                <w:sz w:val="16"/>
+                <w:szCs w:val="16"/>
+                <w:lang w:val="es-ES_tradnl"/>
+              </w:rPr>
+              <w:t>class</w:t>
+            </w:r>
+            <w:proofErr w:type="spellEnd"/>
+            <w:r>
+              <w:rPr>
+                <w:rFonts w:ascii="Consolas" w:hAnsi="Consolas"/>
+                <w:b/>
+                <w:bCs/>
+                <w:i/>
+                <w:iCs/>
+                <w:color w:val="0066FF"/>
+                <w:sz w:val="16"/>
+                <w:szCs w:val="16"/>
+                <w:lang w:val="es-ES_tradnl"/>
+              </w:rPr>
+              <w:t xml:space="preserve"> </w:t>
+            </w:r>
+            <w:proofErr w:type="spellStart"/>
+            <w:r>
+              <w:rPr>
+                <w:rFonts w:ascii="Consolas" w:hAnsi="Consolas"/>
+                <w:b/>
+                <w:bCs/>
+                <w:i/>
+                <w:iCs/>
+                <w:color w:val="0066FF"/>
+                <w:sz w:val="16"/>
+                <w:szCs w:val="16"/>
+                <w:lang w:val="es-ES_tradnl"/>
+              </w:rPr>
+              <w:t>Parametro</w:t>
+            </w:r>
+            <w:proofErr w:type="spellEnd"/>
+            <w:r>
+              <w:rPr>
+                <w:rFonts w:ascii="Consolas" w:hAnsi="Consolas"/>
+                <w:b/>
+                <w:bCs/>
+                <w:i/>
+                <w:iCs/>
+                <w:color w:val="0066FF"/>
+                <w:sz w:val="16"/>
+                <w:szCs w:val="16"/>
+                <w:lang w:val="es-ES_tradnl"/>
+              </w:rPr>
+              <w:t xml:space="preserve"> {</w:t>
+            </w:r>
+          </w:p>
+          <w:p>
+            <w:pPr>
+              <w:spacing w:line="276" w:lineRule="auto"/>
+              <w:rPr>
+                <w:rFonts w:ascii="Consolas" w:hAnsi="Consolas"/>
+                <w:b/>
+                <w:bCs/>
+                <w:i/>
+                <w:iCs/>
+                <w:color w:val="0066FF"/>
+                <w:sz w:val="16"/>
+                <w:szCs w:val="16"/>
+                <w:lang w:val="es-ES_tradnl"/>
+              </w:rPr>
+            </w:pPr>
+            <w:r>
+              <w:rPr>
+                <w:rFonts w:ascii="Consolas" w:hAnsi="Consolas"/>
+                <w:b/>
+                <w:bCs/>
+                <w:i/>
+                <w:iCs/>
+                <w:color w:val="0066FF"/>
+                <w:sz w:val="16"/>
+                <w:szCs w:val="16"/>
+                <w:lang w:val="es-ES_tradnl"/>
+              </w:rPr>
+              <w:t xml:space="preserve"> //campo </w:t>
+            </w:r>
+            <w:proofErr w:type="spellStart"/>
+            <w:r>
+              <w:rPr>
+                <w:rFonts w:ascii="Consolas" w:hAnsi="Consolas"/>
+                <w:b/>
+                <w:bCs/>
+                <w:i/>
+                <w:iCs/>
+                <w:color w:val="0066FF"/>
+                <w:sz w:val="16"/>
+                <w:szCs w:val="16"/>
+                <w:lang w:val="es-ES_tradnl"/>
+              </w:rPr>
+              <w:t>razon</w:t>
+            </w:r>
+            <w:proofErr w:type="spellEnd"/>
+            <w:r>
+              <w:rPr>
+                <w:rFonts w:ascii="Consolas" w:hAnsi="Consolas"/>
+                <w:b/>
+                <w:bCs/>
+                <w:i/>
+                <w:iCs/>
+                <w:color w:val="0066FF"/>
+                <w:sz w:val="16"/>
+                <w:szCs w:val="16"/>
+                <w:lang w:val="es-ES_tradnl"/>
+              </w:rPr>
+              <w:t xml:space="preserve"> social-&gt;parámetro general</w:t>
+            </w:r>
+          </w:p>
+          <w:p>
+            <w:pPr>
+              <w:spacing w:line="276" w:lineRule="auto"/>
+              <w:rPr>
+                <w:rFonts w:ascii="Consolas" w:hAnsi="Consolas"/>
+                <w:b/>
+                <w:bCs/>
+                <w:i/>
+                <w:iCs/>
+                <w:color w:val="0066FF"/>
+                <w:sz w:val="16"/>
+                <w:szCs w:val="16"/>
+                <w:lang w:val="es-ES_tradnl"/>
+              </w:rPr>
+            </w:pPr>
+            <w:r>
+              <w:rPr>
+                <w:rFonts w:ascii="Consolas" w:hAnsi="Consolas"/>
+                <w:b/>
+                <w:bCs/>
+                <w:i/>
+                <w:iCs/>
+                <w:color w:val="0066FF"/>
+                <w:sz w:val="16"/>
+                <w:szCs w:val="16"/>
+                <w:lang w:val="es-ES_tradnl"/>
+              </w:rPr>
+              <w:t xml:space="preserve"> </w:t>
+            </w:r>
+            <w:proofErr w:type="spellStart"/>
+            <w:r>
+              <w:rPr>
+                <w:rFonts w:ascii="Consolas" w:hAnsi="Consolas"/>
+                <w:b/>
+                <w:bCs/>
+                <w:i/>
+                <w:iCs/>
+                <w:color w:val="0066FF"/>
+                <w:sz w:val="16"/>
+                <w:szCs w:val="16"/>
+                <w:lang w:val="es-ES_tradnl"/>
+              </w:rPr>
+              <w:t>private</w:t>
+            </w:r>
+            <w:proofErr w:type="spellEnd"/>
+            <w:r>
+              <w:rPr>
+                <w:rFonts w:ascii="Consolas" w:hAnsi="Consolas"/>
+                <w:b/>
+                <w:bCs/>
+                <w:i/>
+                <w:iCs/>
+                <w:color w:val="0066FF"/>
+                <w:sz w:val="16"/>
+                <w:szCs w:val="16"/>
+                <w:lang w:val="es-ES_tradnl"/>
+              </w:rPr>
+              <w:t xml:space="preserve"> </w:t>
+            </w:r>
+            <w:proofErr w:type="spellStart"/>
+            <w:r>
+              <w:rPr>
+                <w:rFonts w:ascii="Consolas" w:hAnsi="Consolas"/>
+                <w:b/>
+                <w:bCs/>
+                <w:i/>
+                <w:iCs/>
+                <w:color w:val="0066FF"/>
+                <w:sz w:val="16"/>
+                <w:szCs w:val="16"/>
+                <w:lang w:val="es-ES_tradnl"/>
+              </w:rPr>
+              <w:t>String</w:t>
+            </w:r>
+            <w:proofErr w:type="spellEnd"/>
+            <w:r>
+              <w:rPr>
+                <w:rFonts w:ascii="Consolas" w:hAnsi="Consolas"/>
+                <w:b/>
+                <w:bCs/>
+                <w:i/>
+                <w:iCs/>
+                <w:color w:val="0066FF"/>
+                <w:sz w:val="16"/>
+                <w:szCs w:val="16"/>
+                <w:lang w:val="es-ES_tradnl"/>
+              </w:rPr>
+              <w:t xml:space="preserve"> </w:t>
+            </w:r>
+            <w:proofErr w:type="spellStart"/>
+            <w:r>
+              <w:rPr>
+                <w:rFonts w:ascii="Consolas" w:hAnsi="Consolas"/>
+                <w:b/>
+                <w:bCs/>
+                <w:i/>
+                <w:iCs/>
+                <w:color w:val="0066FF"/>
+                <w:sz w:val="16"/>
+                <w:szCs w:val="16"/>
+                <w:lang w:val="es-ES_tradnl"/>
+              </w:rPr>
+              <w:t>razonScocial</w:t>
+            </w:r>
+            <w:proofErr w:type="spellEnd"/>
+            <w:r>
+              <w:rPr>
+                <w:rFonts w:ascii="Consolas" w:hAnsi="Consolas"/>
+                <w:b/>
+                <w:bCs/>
+                <w:i/>
+                <w:iCs/>
+                <w:color w:val="0066FF"/>
+                <w:sz w:val="16"/>
+                <w:szCs w:val="16"/>
+                <w:lang w:val="es-ES_tradnl"/>
+              </w:rPr>
+              <w:t>="";</w:t>
+            </w:r>
+          </w:p>
+          <w:p>
+            <w:pPr>
+              <w:spacing w:line="276" w:lineRule="auto"/>
+              <w:rPr>
+                <w:rFonts w:ascii="Consolas" w:hAnsi="Consolas"/>
+                <w:b/>
+                <w:bCs/>
+                <w:i/>
+                <w:iCs/>
+                <w:color w:val="0066FF"/>
+                <w:sz w:val="16"/>
+                <w:szCs w:val="16"/>
+                <w:lang w:val="es-ES_tradnl"/>
+              </w:rPr>
+            </w:pPr>
+            <w:r>
+              <w:rPr>
+                <w:rFonts w:ascii="Consolas" w:hAnsi="Consolas"/>
+                <w:b/>
+                <w:bCs/>
+                <w:i/>
+                <w:iCs/>
+                <w:color w:val="0066FF"/>
+                <w:sz w:val="16"/>
+                <w:szCs w:val="16"/>
+                <w:lang w:val="es-ES_tradnl"/>
+              </w:rPr>
+              <w:t xml:space="preserve"> //ruc de la empresa-&gt;parámetro general</w:t>
+            </w:r>
+          </w:p>
+          <w:p>
+            <w:pPr>
+              <w:spacing w:line="276" w:lineRule="auto"/>
+              <w:rPr>
+                <w:rFonts w:ascii="Consolas" w:hAnsi="Consolas"/>
+                <w:b/>
+                <w:bCs/>
+                <w:i/>
+                <w:iCs/>
+                <w:color w:val="0066FF"/>
+                <w:sz w:val="16"/>
+                <w:szCs w:val="16"/>
+                <w:lang w:val="es-ES_tradnl"/>
+              </w:rPr>
+            </w:pPr>
+            <w:r>
+              <w:rPr>
+                <w:rFonts w:ascii="Consolas" w:hAnsi="Consolas"/>
+                <w:b/>
+                <w:bCs/>
+                <w:i/>
+                <w:iCs/>
+                <w:color w:val="0066FF"/>
+                <w:sz w:val="16"/>
+                <w:szCs w:val="16"/>
+                <w:lang w:val="es-ES_tradnl"/>
+              </w:rPr>
+              <w:t xml:space="preserve"> </w:t>
+            </w:r>
+            <w:proofErr w:type="spellStart"/>
+            <w:r>
+              <w:rPr>
+                <w:rFonts w:ascii="Consolas" w:hAnsi="Consolas"/>
+                <w:b/>
+                <w:bCs/>
+                <w:i/>
+                <w:iCs/>
+                <w:color w:val="0066FF"/>
+                <w:sz w:val="16"/>
+                <w:szCs w:val="16"/>
+                <w:lang w:val="es-ES_tradnl"/>
+              </w:rPr>
+              <w:t>private</w:t>
+            </w:r>
+            <w:proofErr w:type="spellEnd"/>
+            <w:r>
+              <w:rPr>
+                <w:rFonts w:ascii="Consolas" w:hAnsi="Consolas"/>
+                <w:b/>
+                <w:bCs/>
+                <w:i/>
+                <w:iCs/>
+                <w:color w:val="0066FF"/>
+                <w:sz w:val="16"/>
+                <w:szCs w:val="16"/>
+                <w:lang w:val="es-ES_tradnl"/>
+              </w:rPr>
+              <w:t xml:space="preserve"> </w:t>
+            </w:r>
+            <w:proofErr w:type="spellStart"/>
+            <w:r>
+              <w:rPr>
+                <w:rFonts w:ascii="Consolas" w:hAnsi="Consolas"/>
+                <w:b/>
+                <w:bCs/>
+                <w:i/>
+                <w:iCs/>
+                <w:color w:val="0066FF"/>
+                <w:sz w:val="16"/>
+                <w:szCs w:val="16"/>
+                <w:lang w:val="es-ES_tradnl"/>
+              </w:rPr>
+              <w:t>String</w:t>
+            </w:r>
+            <w:proofErr w:type="spellEnd"/>
+            <w:r>
+              <w:rPr>
+                <w:rFonts w:ascii="Consolas" w:hAnsi="Consolas"/>
+                <w:b/>
+                <w:bCs/>
+                <w:i/>
+                <w:iCs/>
+                <w:color w:val="0066FF"/>
+                <w:sz w:val="16"/>
+                <w:szCs w:val="16"/>
+                <w:lang w:val="es-ES_tradnl"/>
+              </w:rPr>
+              <w:t xml:space="preserve"> ruc="";</w:t>
+            </w:r>
+          </w:p>
+          <w:p>
+            <w:pPr>
+              <w:spacing w:line="276" w:lineRule="auto"/>
+              <w:rPr>
+                <w:rFonts w:ascii="Consolas" w:hAnsi="Consolas"/>
+                <w:b/>
+                <w:bCs/>
+                <w:i/>
+                <w:iCs/>
+                <w:color w:val="0066FF"/>
+                <w:sz w:val="16"/>
+                <w:szCs w:val="16"/>
+                <w:lang w:val="es-ES_tradnl"/>
+              </w:rPr>
+            </w:pPr>
+            <w:r>
+              <w:rPr>
+                <w:rFonts w:ascii="Consolas" w:hAnsi="Consolas"/>
+                <w:b/>
+                <w:bCs/>
+                <w:i/>
+                <w:iCs/>
+                <w:color w:val="0066FF"/>
+                <w:sz w:val="16"/>
+                <w:szCs w:val="16"/>
+                <w:lang w:val="es-ES_tradnl"/>
+              </w:rPr>
+              <w:t xml:space="preserve"> //cuota referencial del crédito para clientes nuevos</w:t>
+            </w:r>
+          </w:p>
+          <w:p>
+            <w:pPr>
+              <w:spacing w:line="276" w:lineRule="auto"/>
+              <w:rPr>
+                <w:rFonts w:ascii="Consolas" w:hAnsi="Consolas"/>
+                <w:b/>
+                <w:bCs/>
+                <w:i/>
+                <w:iCs/>
+                <w:color w:val="0066FF"/>
+                <w:sz w:val="16"/>
+                <w:szCs w:val="16"/>
+                <w:lang w:val="es-ES_tradnl"/>
+              </w:rPr>
+            </w:pPr>
+            <w:r>
+              <w:rPr>
+                <w:rFonts w:ascii="Consolas" w:hAnsi="Consolas"/>
+                <w:b/>
+                <w:bCs/>
+                <w:i/>
+                <w:iCs/>
+                <w:color w:val="0066FF"/>
+                <w:sz w:val="16"/>
+                <w:szCs w:val="16"/>
+                <w:lang w:val="es-ES_tradnl"/>
+              </w:rPr>
+              <w:t xml:space="preserve"> </w:t>
+            </w:r>
+            <w:proofErr w:type="spellStart"/>
+            <w:r>
+              <w:rPr>
+                <w:rFonts w:ascii="Consolas" w:hAnsi="Consolas"/>
+                <w:b/>
+                <w:bCs/>
+                <w:i/>
+                <w:iCs/>
+                <w:color w:val="0066FF"/>
+                <w:sz w:val="16"/>
+                <w:szCs w:val="16"/>
+                <w:lang w:val="es-ES_tradnl"/>
+              </w:rPr>
+              <w:t>private</w:t>
+            </w:r>
+            <w:proofErr w:type="spellEnd"/>
+            <w:r>
+              <w:rPr>
+                <w:rFonts w:ascii="Consolas" w:hAnsi="Consolas"/>
+                <w:b/>
+                <w:bCs/>
+                <w:i/>
+                <w:iCs/>
+                <w:color w:val="0066FF"/>
+                <w:sz w:val="16"/>
+                <w:szCs w:val="16"/>
+                <w:lang w:val="es-ES_tradnl"/>
+              </w:rPr>
+              <w:t xml:space="preserve"> </w:t>
+            </w:r>
+            <w:proofErr w:type="spellStart"/>
+            <w:r>
+              <w:rPr>
+                <w:rFonts w:ascii="Consolas" w:hAnsi="Consolas"/>
+                <w:b/>
+                <w:bCs/>
+                <w:i/>
+                <w:iCs/>
+                <w:color w:val="0066FF"/>
+                <w:sz w:val="16"/>
+                <w:szCs w:val="16"/>
+                <w:lang w:val="es-ES_tradnl"/>
+              </w:rPr>
+              <w:t>double</w:t>
+            </w:r>
+            <w:proofErr w:type="spellEnd"/>
+            <w:r>
+              <w:rPr>
+                <w:rFonts w:ascii="Consolas" w:hAnsi="Consolas"/>
+                <w:b/>
+                <w:bCs/>
+                <w:i/>
+                <w:iCs/>
+                <w:color w:val="0066FF"/>
+                <w:sz w:val="16"/>
+                <w:szCs w:val="16"/>
+                <w:lang w:val="es-ES_tradnl"/>
+              </w:rPr>
+              <w:t xml:space="preserve"> </w:t>
+            </w:r>
+            <w:proofErr w:type="spellStart"/>
+            <w:r>
+              <w:rPr>
+                <w:rFonts w:ascii="Consolas" w:hAnsi="Consolas"/>
+                <w:b/>
+                <w:bCs/>
+                <w:i/>
+                <w:iCs/>
+                <w:color w:val="0066FF"/>
+                <w:sz w:val="16"/>
+                <w:szCs w:val="16"/>
+                <w:lang w:val="es-ES_tradnl"/>
+              </w:rPr>
+              <w:t>cuotaReferencial</w:t>
+            </w:r>
+            <w:proofErr w:type="spellEnd"/>
+            <w:r>
+              <w:rPr>
+                <w:rFonts w:ascii="Consolas" w:hAnsi="Consolas"/>
+                <w:b/>
+                <w:bCs/>
+                <w:i/>
+                <w:iCs/>
+                <w:color w:val="0066FF"/>
+                <w:sz w:val="16"/>
+                <w:szCs w:val="16"/>
+                <w:lang w:val="es-ES_tradnl"/>
+              </w:rPr>
+              <w:t>=0D;</w:t>
+            </w:r>
+          </w:p>
+          <w:p>
+            <w:pPr>
+              <w:spacing w:line="276" w:lineRule="auto"/>
+              <w:rPr>
+                <w:rFonts w:ascii="Consolas" w:hAnsi="Consolas"/>
+                <w:b/>
+                <w:bCs/>
+                <w:i/>
+                <w:iCs/>
+                <w:color w:val="0066FF"/>
+                <w:sz w:val="16"/>
+                <w:szCs w:val="16"/>
+                <w:lang w:val="es-ES_tradnl"/>
+              </w:rPr>
+            </w:pPr>
+            <w:r>
+              <w:rPr>
+                <w:rFonts w:ascii="Consolas" w:hAnsi="Consolas"/>
+                <w:b/>
+                <w:bCs/>
+                <w:i/>
+                <w:iCs/>
+                <w:color w:val="0066FF"/>
+                <w:sz w:val="16"/>
+                <w:szCs w:val="16"/>
+                <w:lang w:val="es-ES_tradnl"/>
+              </w:rPr>
+              <w:t xml:space="preserve"> //vigencia de la información de buró de crédito para analizar clientes</w:t>
+            </w:r>
+          </w:p>
+          <w:p>
+            <w:pPr>
+              <w:spacing w:line="276" w:lineRule="auto"/>
+              <w:rPr>
+                <w:rFonts w:ascii="Consolas" w:hAnsi="Consolas"/>
+                <w:b/>
+                <w:bCs/>
+                <w:i/>
+                <w:iCs/>
+                <w:color w:val="0066FF"/>
+                <w:sz w:val="16"/>
+                <w:szCs w:val="16"/>
+                <w:lang w:val="es-ES_tradnl"/>
+              </w:rPr>
+            </w:pPr>
+            <w:r>
+              <w:rPr>
+                <w:rFonts w:ascii="Consolas" w:hAnsi="Consolas"/>
+                <w:b/>
+                <w:bCs/>
+                <w:i/>
+                <w:iCs/>
+                <w:color w:val="0066FF"/>
+                <w:sz w:val="16"/>
+                <w:szCs w:val="16"/>
+                <w:lang w:val="es-ES_tradnl"/>
+              </w:rPr>
+              <w:t xml:space="preserve"> </w:t>
+            </w:r>
+            <w:proofErr w:type="spellStart"/>
+            <w:r>
+              <w:rPr>
+                <w:rFonts w:ascii="Consolas" w:hAnsi="Consolas"/>
+                <w:b/>
+                <w:bCs/>
+                <w:i/>
+                <w:iCs/>
+                <w:color w:val="0066FF"/>
+                <w:sz w:val="16"/>
+                <w:szCs w:val="16"/>
+                <w:lang w:val="es-ES_tradnl"/>
+              </w:rPr>
+              <w:t>private</w:t>
+            </w:r>
+            <w:proofErr w:type="spellEnd"/>
+            <w:r>
+              <w:rPr>
+                <w:rFonts w:ascii="Consolas" w:hAnsi="Consolas"/>
+                <w:b/>
+                <w:bCs/>
+                <w:i/>
+                <w:iCs/>
+                <w:color w:val="0066FF"/>
+                <w:sz w:val="16"/>
+                <w:szCs w:val="16"/>
+                <w:lang w:val="es-ES_tradnl"/>
+              </w:rPr>
+              <w:t xml:space="preserve"> </w:t>
+            </w:r>
+            <w:proofErr w:type="spellStart"/>
+            <w:r>
+              <w:rPr>
+                <w:rFonts w:ascii="Consolas" w:hAnsi="Consolas"/>
+                <w:b/>
+                <w:bCs/>
+                <w:i/>
+                <w:iCs/>
+                <w:color w:val="0066FF"/>
+                <w:sz w:val="16"/>
+                <w:szCs w:val="16"/>
+                <w:lang w:val="es-ES_tradnl"/>
+              </w:rPr>
+              <w:t>int</w:t>
+            </w:r>
+            <w:proofErr w:type="spellEnd"/>
+            <w:r>
+              <w:rPr>
+                <w:rFonts w:ascii="Consolas" w:hAnsi="Consolas"/>
+                <w:b/>
+                <w:bCs/>
+                <w:i/>
+                <w:iCs/>
+                <w:color w:val="0066FF"/>
+                <w:sz w:val="16"/>
+                <w:szCs w:val="16"/>
+                <w:lang w:val="es-ES_tradnl"/>
+              </w:rPr>
+              <w:t xml:space="preserve"> </w:t>
+            </w:r>
+            <w:proofErr w:type="spellStart"/>
+            <w:r>
+              <w:rPr>
+                <w:rFonts w:ascii="Consolas" w:hAnsi="Consolas"/>
+                <w:b/>
+                <w:bCs/>
+                <w:i/>
+                <w:iCs/>
+                <w:color w:val="0066FF"/>
+                <w:sz w:val="16"/>
+                <w:szCs w:val="16"/>
+                <w:lang w:val="es-ES_tradnl"/>
+              </w:rPr>
+              <w:t>vigenciaInformacion</w:t>
+            </w:r>
+            <w:proofErr w:type="spellEnd"/>
+            <w:r>
+              <w:rPr>
+                <w:rFonts w:ascii="Consolas" w:hAnsi="Consolas"/>
+                <w:b/>
+                <w:bCs/>
+                <w:i/>
+                <w:iCs/>
+                <w:color w:val="0066FF"/>
+                <w:sz w:val="16"/>
+                <w:szCs w:val="16"/>
+                <w:lang w:val="es-ES_tradnl"/>
+              </w:rPr>
+              <w:t>=-1;</w:t>
+            </w:r>
+          </w:p>
+          <w:p>
+            <w:pPr>
+              <w:spacing w:line="276" w:lineRule="auto"/>
+              <w:rPr>
+                <w:rFonts w:ascii="Consolas" w:hAnsi="Consolas"/>
+                <w:b/>
+                <w:bCs/>
+                <w:i/>
+                <w:iCs/>
+                <w:color w:val="0066FF"/>
+                <w:sz w:val="16"/>
+                <w:szCs w:val="16"/>
+                <w:lang w:val="es-ES_tradnl"/>
+              </w:rPr>
+            </w:pPr>
+            <w:r>
+              <w:rPr>
+                <w:rFonts w:ascii="Consolas" w:hAnsi="Consolas"/>
+                <w:b/>
+                <w:bCs/>
+                <w:i/>
+                <w:iCs/>
+                <w:color w:val="0066FF"/>
+                <w:sz w:val="16"/>
+                <w:szCs w:val="16"/>
+                <w:lang w:val="es-ES_tradnl"/>
+              </w:rPr>
+              <w:t xml:space="preserve"> //Edad máxima del cliente que aplica un crédito</w:t>
+            </w:r>
+          </w:p>
+          <w:p>
+            <w:pPr>
+              <w:spacing w:line="276" w:lineRule="auto"/>
+              <w:rPr>
+                <w:rFonts w:ascii="Consolas" w:hAnsi="Consolas"/>
+                <w:b/>
+                <w:bCs/>
+                <w:i/>
+                <w:iCs/>
+                <w:color w:val="0066FF"/>
+                <w:sz w:val="16"/>
+                <w:szCs w:val="16"/>
+                <w:lang w:val="es-ES_tradnl"/>
+              </w:rPr>
+            </w:pPr>
+            <w:r>
+              <w:rPr>
+                <w:rFonts w:ascii="Consolas" w:hAnsi="Consolas"/>
+                <w:b/>
+                <w:bCs/>
+                <w:i/>
+                <w:iCs/>
+                <w:color w:val="0066FF"/>
+                <w:sz w:val="16"/>
+                <w:szCs w:val="16"/>
+                <w:lang w:val="es-ES_tradnl"/>
+              </w:rPr>
+              <w:t xml:space="preserve"> </w:t>
+            </w:r>
+            <w:proofErr w:type="spellStart"/>
+            <w:r>
+              <w:rPr>
+                <w:rFonts w:ascii="Consolas" w:hAnsi="Consolas"/>
+                <w:b/>
+                <w:bCs/>
+                <w:i/>
+                <w:iCs/>
+                <w:color w:val="0066FF"/>
+                <w:sz w:val="16"/>
+                <w:szCs w:val="16"/>
+                <w:lang w:val="es-ES_tradnl"/>
+              </w:rPr>
+              <w:t>private</w:t>
+            </w:r>
+            <w:proofErr w:type="spellEnd"/>
+            <w:r>
+              <w:rPr>
+                <w:rFonts w:ascii="Consolas" w:hAnsi="Consolas"/>
+                <w:b/>
+                <w:bCs/>
+                <w:i/>
+                <w:iCs/>
+                <w:color w:val="0066FF"/>
+                <w:sz w:val="16"/>
+                <w:szCs w:val="16"/>
+                <w:lang w:val="es-ES_tradnl"/>
+              </w:rPr>
+              <w:t xml:space="preserve"> </w:t>
+            </w:r>
+            <w:proofErr w:type="spellStart"/>
+            <w:r>
+              <w:rPr>
+                <w:rFonts w:ascii="Consolas" w:hAnsi="Consolas"/>
+                <w:b/>
+                <w:bCs/>
+                <w:i/>
+                <w:iCs/>
+                <w:color w:val="0066FF"/>
+                <w:sz w:val="16"/>
+                <w:szCs w:val="16"/>
+                <w:lang w:val="es-ES_tradnl"/>
+              </w:rPr>
+              <w:t>int</w:t>
+            </w:r>
+            <w:proofErr w:type="spellEnd"/>
+            <w:r>
+              <w:rPr>
+                <w:rFonts w:ascii="Consolas" w:hAnsi="Consolas"/>
+                <w:b/>
+                <w:bCs/>
+                <w:i/>
+                <w:iCs/>
+                <w:color w:val="0066FF"/>
+                <w:sz w:val="16"/>
+                <w:szCs w:val="16"/>
+                <w:lang w:val="es-ES_tradnl"/>
+              </w:rPr>
+              <w:t xml:space="preserve"> </w:t>
+            </w:r>
+            <w:proofErr w:type="spellStart"/>
+            <w:r>
+              <w:rPr>
+                <w:rFonts w:ascii="Consolas" w:hAnsi="Consolas"/>
+                <w:b/>
+                <w:bCs/>
+                <w:i/>
+                <w:iCs/>
+                <w:color w:val="0066FF"/>
+                <w:sz w:val="16"/>
+                <w:szCs w:val="16"/>
+                <w:lang w:val="es-ES_tradnl"/>
+              </w:rPr>
+              <w:t>edadMaximaCredito</w:t>
+            </w:r>
+            <w:proofErr w:type="spellEnd"/>
+            <w:r>
+              <w:rPr>
+                <w:rFonts w:ascii="Consolas" w:hAnsi="Consolas"/>
+                <w:b/>
+                <w:bCs/>
+                <w:i/>
+                <w:iCs/>
+                <w:color w:val="0066FF"/>
+                <w:sz w:val="16"/>
+                <w:szCs w:val="16"/>
+                <w:lang w:val="es-ES_tradnl"/>
+              </w:rPr>
+              <w:t>=-1;</w:t>
+            </w:r>
+          </w:p>
+          <w:p>
+            <w:pPr>
+              <w:spacing w:line="276" w:lineRule="auto"/>
+              <w:rPr>
+                <w:rFonts w:ascii="Consolas" w:hAnsi="Consolas"/>
+                <w:b/>
+                <w:bCs/>
+                <w:i/>
+                <w:iCs/>
+                <w:color w:val="0066FF"/>
+                <w:sz w:val="16"/>
+                <w:szCs w:val="16"/>
+                <w:lang w:val="es-ES_tradnl"/>
+              </w:rPr>
+            </w:pPr>
+            <w:r>
+              <w:rPr>
+                <w:rFonts w:ascii="Consolas" w:hAnsi="Consolas"/>
+                <w:b/>
+                <w:bCs/>
+                <w:i/>
+                <w:iCs/>
+                <w:color w:val="0066FF"/>
+                <w:sz w:val="16"/>
+                <w:szCs w:val="16"/>
+                <w:lang w:val="es-ES_tradnl"/>
+              </w:rPr>
+              <w:t xml:space="preserve"> //Edad mínima del cliente que aplica un crédito</w:t>
+            </w:r>
+          </w:p>
+          <w:p>
+            <w:pPr>
+              <w:spacing w:line="276" w:lineRule="auto"/>
+              <w:rPr>
+                <w:rFonts w:ascii="Consolas" w:hAnsi="Consolas"/>
+                <w:b/>
+                <w:bCs/>
+                <w:i/>
+                <w:iCs/>
+                <w:color w:val="0066FF"/>
+                <w:sz w:val="16"/>
+                <w:szCs w:val="16"/>
+                <w:lang w:val="es-ES_tradnl"/>
+              </w:rPr>
+            </w:pPr>
+            <w:r>
+              <w:rPr>
+                <w:rFonts w:ascii="Consolas" w:hAnsi="Consolas"/>
+                <w:b/>
+                <w:bCs/>
+                <w:i/>
+                <w:iCs/>
+                <w:color w:val="0066FF"/>
+                <w:sz w:val="16"/>
+                <w:szCs w:val="16"/>
+                <w:lang w:val="es-ES_tradnl"/>
+              </w:rPr>
+              <w:t xml:space="preserve"> </w:t>
+            </w:r>
+            <w:proofErr w:type="spellStart"/>
+            <w:r>
+              <w:rPr>
+                <w:rFonts w:ascii="Consolas" w:hAnsi="Consolas"/>
+                <w:b/>
+                <w:bCs/>
+                <w:i/>
+                <w:iCs/>
+                <w:color w:val="0066FF"/>
+                <w:sz w:val="16"/>
+                <w:szCs w:val="16"/>
+                <w:lang w:val="es-ES_tradnl"/>
+              </w:rPr>
+              <w:t>private</w:t>
+            </w:r>
+            <w:proofErr w:type="spellEnd"/>
+            <w:r>
+              <w:rPr>
+                <w:rFonts w:ascii="Consolas" w:hAnsi="Consolas"/>
+                <w:b/>
+                <w:bCs/>
+                <w:i/>
+                <w:iCs/>
+                <w:color w:val="0066FF"/>
+                <w:sz w:val="16"/>
+                <w:szCs w:val="16"/>
+                <w:lang w:val="es-ES_tradnl"/>
+              </w:rPr>
+              <w:t xml:space="preserve"> </w:t>
+            </w:r>
+            <w:proofErr w:type="spellStart"/>
+            <w:r>
+              <w:rPr>
+                <w:rFonts w:ascii="Consolas" w:hAnsi="Consolas"/>
+                <w:b/>
+                <w:bCs/>
+                <w:i/>
+                <w:iCs/>
+                <w:color w:val="0066FF"/>
+                <w:sz w:val="16"/>
+                <w:szCs w:val="16"/>
+                <w:lang w:val="es-ES_tradnl"/>
+              </w:rPr>
+              <w:t>int</w:t>
+            </w:r>
+            <w:proofErr w:type="spellEnd"/>
+            <w:r>
+              <w:rPr>
+                <w:rFonts w:ascii="Consolas" w:hAnsi="Consolas"/>
+                <w:b/>
+                <w:bCs/>
+                <w:i/>
+                <w:iCs/>
+                <w:color w:val="0066FF"/>
+                <w:sz w:val="16"/>
+                <w:szCs w:val="16"/>
+                <w:lang w:val="es-ES_tradnl"/>
+              </w:rPr>
+              <w:t xml:space="preserve"> </w:t>
+            </w:r>
+            <w:proofErr w:type="spellStart"/>
+            <w:r>
+              <w:rPr>
+                <w:rFonts w:ascii="Consolas" w:hAnsi="Consolas"/>
+                <w:b/>
+                <w:bCs/>
+                <w:i/>
+                <w:iCs/>
+                <w:color w:val="0066FF"/>
+                <w:sz w:val="16"/>
+                <w:szCs w:val="16"/>
+                <w:lang w:val="es-ES_tradnl"/>
+              </w:rPr>
+              <w:t>edadMinimaCredito</w:t>
+            </w:r>
+            <w:proofErr w:type="spellEnd"/>
+            <w:r>
+              <w:rPr>
+                <w:rFonts w:ascii="Consolas" w:hAnsi="Consolas"/>
+                <w:b/>
+                <w:bCs/>
+                <w:i/>
+                <w:iCs/>
+                <w:color w:val="0066FF"/>
+                <w:sz w:val="16"/>
+                <w:szCs w:val="16"/>
+                <w:lang w:val="es-ES_tradnl"/>
+              </w:rPr>
+              <w:t>=-1;</w:t>
+            </w:r>
+          </w:p>
+          <w:p>
+            <w:pPr>
+              <w:spacing w:line="276" w:lineRule="auto"/>
+              <w:rPr>
+                <w:rFonts w:ascii="Consolas" w:hAnsi="Consolas"/>
+                <w:b/>
+                <w:bCs/>
+                <w:i/>
+                <w:iCs/>
+                <w:color w:val="0066FF"/>
+                <w:sz w:val="16"/>
+                <w:szCs w:val="16"/>
+                <w:lang w:val="es-ES_tradnl"/>
+              </w:rPr>
+            </w:pPr>
+            <w:r>
+              <w:rPr>
+                <w:rFonts w:ascii="Consolas" w:hAnsi="Consolas"/>
+                <w:b/>
+                <w:bCs/>
+                <w:i/>
+                <w:iCs/>
+                <w:color w:val="0066FF"/>
+                <w:sz w:val="16"/>
+                <w:szCs w:val="16"/>
+                <w:lang w:val="es-ES_tradnl"/>
+              </w:rPr>
+              <w:t xml:space="preserve"> //variable de Instancia única</w:t>
+            </w:r>
+          </w:p>
+          <w:p>
+            <w:pPr>
+              <w:spacing w:line="276" w:lineRule="auto"/>
+              <w:rPr>
+                <w:rFonts w:ascii="Consolas" w:hAnsi="Consolas"/>
+                <w:b/>
+                <w:bCs/>
+                <w:i/>
+                <w:iCs/>
+                <w:color w:val="0066FF"/>
+                <w:sz w:val="16"/>
+                <w:szCs w:val="16"/>
+                <w:lang w:val="en-US"/>
+              </w:rPr>
+            </w:pPr>
+            <w:r>
+              <w:rPr>
+                <w:rFonts w:ascii="Consolas" w:hAnsi="Consolas"/>
+                <w:b/>
+                <w:bCs/>
+                <w:i/>
+                <w:iCs/>
+                <w:color w:val="0066FF"/>
+                <w:sz w:val="16"/>
+                <w:szCs w:val="16"/>
+                <w:lang w:val="es-ES_tradnl"/>
+              </w:rPr>
+              <w:t xml:space="preserve"> </w:t>
+            </w:r>
+            <w:r>
+              <w:rPr>
+                <w:rFonts w:ascii="Consolas" w:hAnsi="Consolas"/>
+                <w:b/>
+                <w:bCs/>
+                <w:i/>
+                <w:iCs/>
+                <w:color w:val="0066FF"/>
+                <w:sz w:val="16"/>
+                <w:szCs w:val="16"/>
+                <w:lang w:val="en-US"/>
+              </w:rPr>
+              <w:t xml:space="preserve">private static </w:t>
+            </w:r>
+            <w:proofErr w:type="spellStart"/>
+            <w:r>
+              <w:rPr>
+                <w:rFonts w:ascii="Consolas" w:hAnsi="Consolas"/>
+                <w:b/>
+                <w:bCs/>
+                <w:i/>
+                <w:iCs/>
+                <w:color w:val="0066FF"/>
+                <w:sz w:val="16"/>
+                <w:szCs w:val="16"/>
+                <w:lang w:val="en-US"/>
+              </w:rPr>
+              <w:t>Parametro</w:t>
+            </w:r>
+            <w:proofErr w:type="spellEnd"/>
+            <w:r>
+              <w:rPr>
+                <w:rFonts w:ascii="Consolas" w:hAnsi="Consolas"/>
+                <w:b/>
+                <w:bCs/>
+                <w:i/>
+                <w:iCs/>
+                <w:color w:val="0066FF"/>
+                <w:sz w:val="16"/>
+                <w:szCs w:val="16"/>
+                <w:lang w:val="en-US"/>
+              </w:rPr>
+              <w:t xml:space="preserve"> </w:t>
+            </w:r>
+            <w:proofErr w:type="spellStart"/>
+            <w:r>
+              <w:rPr>
+                <w:rFonts w:ascii="Consolas" w:hAnsi="Consolas"/>
+                <w:b/>
+                <w:bCs/>
+                <w:i/>
+                <w:iCs/>
+                <w:color w:val="0066FF"/>
+                <w:sz w:val="16"/>
+                <w:szCs w:val="16"/>
+                <w:lang w:val="en-US"/>
+              </w:rPr>
+              <w:t>isntance</w:t>
+            </w:r>
+            <w:proofErr w:type="spellEnd"/>
+            <w:r>
+              <w:rPr>
+                <w:rFonts w:ascii="Consolas" w:hAnsi="Consolas"/>
+                <w:b/>
+                <w:bCs/>
+                <w:i/>
+                <w:iCs/>
+                <w:color w:val="0066FF"/>
+                <w:sz w:val="16"/>
+                <w:szCs w:val="16"/>
+                <w:lang w:val="en-US"/>
+              </w:rPr>
+              <w:t>;</w:t>
+            </w:r>
+          </w:p>
+          <w:p>
+            <w:pPr>
+              <w:spacing w:line="276" w:lineRule="auto"/>
+              <w:rPr>
+                <w:rFonts w:ascii="Consolas" w:hAnsi="Consolas"/>
+                <w:b/>
+                <w:bCs/>
+                <w:i/>
+                <w:iCs/>
+                <w:color w:val="0066FF"/>
+                <w:sz w:val="16"/>
+                <w:szCs w:val="16"/>
+                <w:lang w:val="en-US"/>
+              </w:rPr>
+            </w:pPr>
+          </w:p>
+          <w:p>
+            <w:pPr>
+              <w:spacing w:line="276" w:lineRule="auto"/>
+              <w:rPr>
+                <w:rFonts w:ascii="Consolas" w:hAnsi="Consolas"/>
+                <w:b/>
+                <w:bCs/>
+                <w:i/>
+                <w:iCs/>
+                <w:color w:val="0066FF"/>
+                <w:sz w:val="16"/>
+                <w:szCs w:val="16"/>
+                <w:lang w:val="en-US"/>
+              </w:rPr>
+            </w:pPr>
+          </w:p>
+          <w:p>
+            <w:pPr>
+              <w:spacing w:line="276" w:lineRule="auto"/>
+              <w:rPr>
+                <w:rFonts w:ascii="Consolas" w:hAnsi="Consolas"/>
+                <w:b/>
+                <w:bCs/>
+                <w:i/>
+                <w:iCs/>
+                <w:color w:val="0066FF"/>
+                <w:sz w:val="16"/>
+                <w:szCs w:val="16"/>
+                <w:lang w:val="en-US"/>
+              </w:rPr>
+            </w:pPr>
+            <w:r>
+              <w:rPr>
+                <w:rFonts w:ascii="Consolas" w:hAnsi="Consolas"/>
+                <w:b/>
+                <w:bCs/>
+                <w:i/>
+                <w:iCs/>
+                <w:color w:val="0066FF"/>
+                <w:sz w:val="16"/>
+                <w:szCs w:val="16"/>
+                <w:lang w:val="en-US"/>
+              </w:rPr>
+              <w:t xml:space="preserve"> </w:t>
+            </w:r>
+            <w:proofErr w:type="gramStart"/>
+            <w:r>
+              <w:rPr>
+                <w:rFonts w:ascii="Consolas" w:hAnsi="Consolas"/>
+                <w:b/>
+                <w:bCs/>
+                <w:i/>
+                <w:iCs/>
+                <w:color w:val="0066FF"/>
+                <w:sz w:val="16"/>
+                <w:szCs w:val="16"/>
+                <w:lang w:val="en-US"/>
+              </w:rPr>
+              <w:t>public  static</w:t>
+            </w:r>
+            <w:proofErr w:type="gramEnd"/>
+            <w:r>
+              <w:rPr>
+                <w:rFonts w:ascii="Consolas" w:hAnsi="Consolas"/>
+                <w:b/>
+                <w:bCs/>
+                <w:i/>
+                <w:iCs/>
+                <w:color w:val="0066FF"/>
+                <w:sz w:val="16"/>
+                <w:szCs w:val="16"/>
+                <w:lang w:val="en-US"/>
+              </w:rPr>
+              <w:t xml:space="preserve"> </w:t>
+            </w:r>
+            <w:proofErr w:type="spellStart"/>
+            <w:r>
+              <w:rPr>
+                <w:rFonts w:ascii="Consolas" w:hAnsi="Consolas"/>
+                <w:b/>
+                <w:bCs/>
+                <w:i/>
+                <w:iCs/>
+                <w:color w:val="0066FF"/>
+                <w:sz w:val="16"/>
+                <w:szCs w:val="16"/>
+                <w:lang w:val="en-US"/>
+              </w:rPr>
+              <w:t>Parametro</w:t>
+            </w:r>
+            <w:proofErr w:type="spellEnd"/>
+            <w:r>
+              <w:rPr>
+                <w:rFonts w:ascii="Consolas" w:hAnsi="Consolas"/>
+                <w:b/>
+                <w:bCs/>
+                <w:i/>
+                <w:iCs/>
+                <w:color w:val="0066FF"/>
+                <w:sz w:val="16"/>
+                <w:szCs w:val="16"/>
+                <w:lang w:val="en-US"/>
+              </w:rPr>
+              <w:t xml:space="preserve"> </w:t>
+            </w:r>
+            <w:proofErr w:type="spellStart"/>
+            <w:r>
+              <w:rPr>
+                <w:rFonts w:ascii="Consolas" w:hAnsi="Consolas"/>
+                <w:b/>
+                <w:bCs/>
+                <w:i/>
+                <w:iCs/>
+                <w:color w:val="0066FF"/>
+                <w:sz w:val="16"/>
+                <w:szCs w:val="16"/>
+                <w:lang w:val="en-US"/>
+              </w:rPr>
+              <w:t>ObtenerParametrizacion</w:t>
+            </w:r>
+            <w:proofErr w:type="spellEnd"/>
+            <w:r>
+              <w:rPr>
+                <w:rFonts w:ascii="Consolas" w:hAnsi="Consolas"/>
+                <w:b/>
+                <w:bCs/>
+                <w:i/>
+                <w:iCs/>
+                <w:color w:val="0066FF"/>
+                <w:sz w:val="16"/>
+                <w:szCs w:val="16"/>
+                <w:lang w:val="en-US"/>
+              </w:rPr>
+              <w:t>() {</w:t>
+            </w:r>
+          </w:p>
+          <w:p>
+            <w:pPr>
+              <w:spacing w:line="276" w:lineRule="auto"/>
+              <w:rPr>
+                <w:rFonts w:ascii="Consolas" w:hAnsi="Consolas"/>
+                <w:b/>
+                <w:bCs/>
+                <w:i/>
+                <w:iCs/>
+                <w:color w:val="0066FF"/>
+                <w:sz w:val="16"/>
+                <w:szCs w:val="16"/>
+                <w:lang w:val="en-US"/>
+              </w:rPr>
+            </w:pPr>
+            <w:r>
+              <w:rPr>
+                <w:rFonts w:ascii="Consolas" w:hAnsi="Consolas"/>
+                <w:b/>
+                <w:bCs/>
+                <w:i/>
+                <w:iCs/>
+                <w:color w:val="0066FF"/>
+                <w:sz w:val="16"/>
+                <w:szCs w:val="16"/>
+                <w:lang w:val="en-US"/>
+              </w:rPr>
+              <w:t xml:space="preserve">    if (</w:t>
+            </w:r>
+            <w:proofErr w:type="spellStart"/>
+            <w:proofErr w:type="gramStart"/>
+            <w:r>
+              <w:rPr>
+                <w:rFonts w:ascii="Consolas" w:hAnsi="Consolas"/>
+                <w:b/>
+                <w:bCs/>
+                <w:i/>
+                <w:iCs/>
+                <w:color w:val="0066FF"/>
+                <w:sz w:val="16"/>
+                <w:szCs w:val="16"/>
+                <w:lang w:val="en-US"/>
+              </w:rPr>
+              <w:t>isntance</w:t>
+            </w:r>
+            <w:proofErr w:type="spellEnd"/>
+            <w:r>
+              <w:rPr>
+                <w:rFonts w:ascii="Consolas" w:hAnsi="Consolas"/>
+                <w:b/>
+                <w:bCs/>
+                <w:i/>
+                <w:iCs/>
+                <w:color w:val="0066FF"/>
+                <w:sz w:val="16"/>
+                <w:szCs w:val="16"/>
+                <w:lang w:val="en-US"/>
+              </w:rPr>
+              <w:t xml:space="preserve">  =</w:t>
+            </w:r>
+            <w:proofErr w:type="gramEnd"/>
+            <w:r>
+              <w:rPr>
+                <w:rFonts w:ascii="Consolas" w:hAnsi="Consolas"/>
+                <w:b/>
+                <w:bCs/>
+                <w:i/>
+                <w:iCs/>
+                <w:color w:val="0066FF"/>
+                <w:sz w:val="16"/>
+                <w:szCs w:val="16"/>
+                <w:lang w:val="en-US"/>
+              </w:rPr>
+              <w:t>= null) {</w:t>
+            </w:r>
+          </w:p>
+          <w:p>
+            <w:pPr>
+              <w:spacing w:line="276" w:lineRule="auto"/>
+              <w:rPr>
+                <w:rFonts w:ascii="Consolas" w:hAnsi="Consolas"/>
+                <w:b/>
+                <w:bCs/>
+                <w:i/>
+                <w:iCs/>
+                <w:color w:val="0066FF"/>
+                <w:sz w:val="16"/>
+                <w:szCs w:val="16"/>
+                <w:lang w:val="en-US"/>
+              </w:rPr>
+            </w:pPr>
+            <w:r>
+              <w:rPr>
+                <w:rFonts w:ascii="Consolas" w:hAnsi="Consolas"/>
+                <w:b/>
+                <w:bCs/>
+                <w:i/>
+                <w:iCs/>
+                <w:color w:val="0066FF"/>
+                <w:sz w:val="16"/>
+                <w:szCs w:val="16"/>
+                <w:lang w:val="en-US"/>
+              </w:rPr>
+              <w:t xml:space="preserve">    </w:t>
+            </w:r>
+            <w:proofErr w:type="spellStart"/>
+            <w:r>
+              <w:rPr>
+                <w:rFonts w:ascii="Consolas" w:hAnsi="Consolas"/>
+                <w:b/>
+                <w:bCs/>
+                <w:i/>
+                <w:iCs/>
+                <w:color w:val="0066FF"/>
+                <w:sz w:val="16"/>
+                <w:szCs w:val="16"/>
+                <w:lang w:val="en-US"/>
+              </w:rPr>
+              <w:t>isntance</w:t>
+            </w:r>
+            <w:proofErr w:type="spellEnd"/>
+            <w:r>
+              <w:rPr>
+                <w:rFonts w:ascii="Consolas" w:hAnsi="Consolas"/>
+                <w:b/>
+                <w:bCs/>
+                <w:i/>
+                <w:iCs/>
+                <w:color w:val="0066FF"/>
+                <w:sz w:val="16"/>
+                <w:szCs w:val="16"/>
+                <w:lang w:val="en-US"/>
+              </w:rPr>
+              <w:t xml:space="preserve"> = new </w:t>
+            </w:r>
+            <w:proofErr w:type="spellStart"/>
+            <w:proofErr w:type="gramStart"/>
+            <w:r>
+              <w:rPr>
+                <w:rFonts w:ascii="Consolas" w:hAnsi="Consolas"/>
+                <w:b/>
+                <w:bCs/>
+                <w:i/>
+                <w:iCs/>
+                <w:color w:val="0066FF"/>
+                <w:sz w:val="16"/>
+                <w:szCs w:val="16"/>
+                <w:lang w:val="en-US"/>
+              </w:rPr>
+              <w:t>Parametro</w:t>
+            </w:r>
+            <w:proofErr w:type="spellEnd"/>
+            <w:r>
+              <w:rPr>
+                <w:rFonts w:ascii="Consolas" w:hAnsi="Consolas"/>
+                <w:b/>
+                <w:bCs/>
+                <w:i/>
+                <w:iCs/>
+                <w:color w:val="0066FF"/>
+                <w:sz w:val="16"/>
+                <w:szCs w:val="16"/>
+                <w:lang w:val="en-US"/>
+              </w:rPr>
+              <w:t>(</w:t>
+            </w:r>
+            <w:proofErr w:type="gramEnd"/>
+            <w:r>
+              <w:rPr>
+                <w:rFonts w:ascii="Consolas" w:hAnsi="Consolas"/>
+                <w:b/>
+                <w:bCs/>
+                <w:i/>
+                <w:iCs/>
+                <w:color w:val="0066FF"/>
+                <w:sz w:val="16"/>
+                <w:szCs w:val="16"/>
+                <w:lang w:val="en-US"/>
+              </w:rPr>
+              <w:t>);</w:t>
+            </w:r>
+          </w:p>
+          <w:p>
+            <w:pPr>
+              <w:spacing w:line="276" w:lineRule="auto"/>
+              <w:rPr>
+                <w:rFonts w:ascii="Consolas" w:hAnsi="Consolas"/>
+                <w:b/>
+                <w:bCs/>
+                <w:i/>
+                <w:iCs/>
+                <w:color w:val="0066FF"/>
+                <w:sz w:val="16"/>
+                <w:szCs w:val="16"/>
+              </w:rPr>
+            </w:pPr>
+            <w:r>
+              <w:rPr>
+                <w:rFonts w:ascii="Consolas" w:hAnsi="Consolas"/>
+                <w:b/>
+                <w:bCs/>
+                <w:i/>
+                <w:iCs/>
+                <w:color w:val="0066FF"/>
+                <w:sz w:val="16"/>
+                <w:szCs w:val="16"/>
+                <w:lang w:val="en-US"/>
+              </w:rPr>
+              <w:t xml:space="preserve">    </w:t>
+            </w:r>
+            <w:r>
+              <w:rPr>
+                <w:rFonts w:ascii="Consolas" w:hAnsi="Consolas"/>
+                <w:b/>
+                <w:bCs/>
+                <w:i/>
+                <w:iCs/>
+                <w:color w:val="0066FF"/>
+                <w:sz w:val="16"/>
+                <w:szCs w:val="16"/>
+              </w:rPr>
+              <w:t>}</w:t>
+            </w:r>
+          </w:p>
+          <w:p>
+            <w:pPr>
+              <w:spacing w:line="276" w:lineRule="auto"/>
+              <w:rPr>
+                <w:rFonts w:ascii="Consolas" w:hAnsi="Consolas"/>
+                <w:b/>
+                <w:bCs/>
+                <w:i/>
+                <w:iCs/>
+                <w:color w:val="0066FF"/>
+                <w:sz w:val="16"/>
+                <w:szCs w:val="16"/>
+              </w:rPr>
+            </w:pPr>
+            <w:r>
+              <w:rPr>
+                <w:rFonts w:ascii="Consolas" w:hAnsi="Consolas"/>
+                <w:b/>
+                <w:bCs/>
+                <w:i/>
+                <w:iCs/>
+                <w:color w:val="0066FF"/>
+                <w:sz w:val="16"/>
+                <w:szCs w:val="16"/>
+              </w:rPr>
+              <w:t xml:space="preserve">     </w:t>
+            </w:r>
+          </w:p>
+          <w:p>
+            <w:pPr>
+              <w:spacing w:line="276" w:lineRule="auto"/>
+              <w:rPr>
+                <w:rFonts w:ascii="Consolas" w:hAnsi="Consolas"/>
+                <w:b/>
+                <w:bCs/>
+                <w:i/>
+                <w:iCs/>
+                <w:color w:val="0066FF"/>
+                <w:sz w:val="16"/>
+                <w:szCs w:val="16"/>
+                <w:lang w:val="es-ES_tradnl"/>
+              </w:rPr>
+            </w:pPr>
+            <w:r>
+              <w:rPr>
+                <w:rFonts w:ascii="Consolas" w:hAnsi="Consolas"/>
+                <w:b/>
+                <w:bCs/>
+                <w:i/>
+                <w:iCs/>
+                <w:color w:val="0066FF"/>
+                <w:sz w:val="16"/>
+                <w:szCs w:val="16"/>
+              </w:rPr>
+              <w:t xml:space="preserve"> </w:t>
+            </w:r>
+            <w:proofErr w:type="spellStart"/>
+            <w:r>
+              <w:rPr>
+                <w:rFonts w:ascii="Consolas" w:hAnsi="Consolas"/>
+                <w:b/>
+                <w:bCs/>
+                <w:i/>
+                <w:iCs/>
+                <w:color w:val="0066FF"/>
+                <w:sz w:val="16"/>
+                <w:szCs w:val="16"/>
+                <w:lang w:val="es-ES_tradnl"/>
+              </w:rPr>
+              <w:t>return</w:t>
+            </w:r>
+            <w:proofErr w:type="spellEnd"/>
+            <w:r>
+              <w:rPr>
+                <w:rFonts w:ascii="Consolas" w:hAnsi="Consolas"/>
+                <w:b/>
+                <w:bCs/>
+                <w:i/>
+                <w:iCs/>
+                <w:color w:val="0066FF"/>
+                <w:sz w:val="16"/>
+                <w:szCs w:val="16"/>
+                <w:lang w:val="es-ES_tradnl"/>
+              </w:rPr>
+              <w:t xml:space="preserve"> </w:t>
+            </w:r>
+            <w:proofErr w:type="spellStart"/>
+            <w:r>
+              <w:rPr>
+                <w:rFonts w:ascii="Consolas" w:hAnsi="Consolas"/>
+                <w:b/>
+                <w:bCs/>
+                <w:i/>
+                <w:iCs/>
+                <w:color w:val="0066FF"/>
+                <w:sz w:val="16"/>
+                <w:szCs w:val="16"/>
+                <w:lang w:val="es-ES_tradnl"/>
+              </w:rPr>
+              <w:t>isntance</w:t>
+            </w:r>
+            <w:proofErr w:type="spellEnd"/>
+            <w:r>
+              <w:rPr>
+                <w:rFonts w:ascii="Consolas" w:hAnsi="Consolas"/>
+                <w:b/>
+                <w:bCs/>
+                <w:i/>
+                <w:iCs/>
+                <w:color w:val="0066FF"/>
+                <w:sz w:val="16"/>
+                <w:szCs w:val="16"/>
+                <w:lang w:val="es-ES_tradnl"/>
+              </w:rPr>
+              <w:t>;</w:t>
+            </w:r>
+          </w:p>
+          <w:p>
+            <w:pPr>
+              <w:spacing w:line="276" w:lineRule="auto"/>
+              <w:rPr>
+                <w:rFonts w:ascii="Consolas" w:hAnsi="Consolas"/>
+                <w:b/>
+                <w:bCs/>
+                <w:i/>
+                <w:iCs/>
+                <w:color w:val="0066FF"/>
+                <w:sz w:val="16"/>
+                <w:szCs w:val="16"/>
+                <w:lang w:val="es-ES_tradnl"/>
+              </w:rPr>
+            </w:pPr>
+            <w:r>
+              <w:rPr>
+                <w:rFonts w:ascii="Consolas" w:hAnsi="Consolas"/>
+                <w:b/>
+                <w:bCs/>
+                <w:i/>
+                <w:iCs/>
+                <w:color w:val="0066FF"/>
+                <w:sz w:val="16"/>
+                <w:szCs w:val="16"/>
+                <w:lang w:val="es-ES_tradnl"/>
+              </w:rPr>
+              <w:t xml:space="preserve"> }</w:t>
+            </w:r>
+          </w:p>
+          <w:p>
+            <w:pPr>
+              <w:spacing w:line="276" w:lineRule="auto"/>
+              <w:rPr>
+                <w:rFonts w:ascii="Consolas" w:hAnsi="Consolas"/>
+                <w:b/>
+                <w:bCs/>
+                <w:i/>
+                <w:iCs/>
+                <w:color w:val="0066FF"/>
+                <w:sz w:val="16"/>
+                <w:szCs w:val="16"/>
+                <w:lang w:val="es-ES_tradnl"/>
+              </w:rPr>
+            </w:pPr>
+            <w:r>
+              <w:rPr>
+                <w:rFonts w:ascii="Consolas" w:hAnsi="Consolas"/>
+                <w:b/>
+                <w:bCs/>
+                <w:i/>
+                <w:iCs/>
+                <w:color w:val="0066FF"/>
+                <w:sz w:val="16"/>
+                <w:szCs w:val="16"/>
+                <w:lang w:val="es-ES_tradnl"/>
+              </w:rPr>
+              <w:t xml:space="preserve"> //Constructor de la clase </w:t>
+            </w:r>
+            <w:proofErr w:type="spellStart"/>
+            <w:r>
+              <w:rPr>
+                <w:rFonts w:ascii="Consolas" w:hAnsi="Consolas"/>
+                <w:b/>
+                <w:bCs/>
+                <w:i/>
+                <w:iCs/>
+                <w:color w:val="0066FF"/>
+                <w:sz w:val="16"/>
+                <w:szCs w:val="16"/>
+                <w:lang w:val="es-ES_tradnl"/>
+              </w:rPr>
+              <w:t>Parametro</w:t>
+            </w:r>
+            <w:proofErr w:type="spellEnd"/>
+          </w:p>
+          <w:p>
+            <w:pPr>
+              <w:spacing w:line="276" w:lineRule="auto"/>
+              <w:rPr>
+                <w:rFonts w:ascii="Consolas" w:hAnsi="Consolas"/>
+                <w:b/>
+                <w:bCs/>
+                <w:i/>
+                <w:iCs/>
+                <w:color w:val="0066FF"/>
+                <w:sz w:val="16"/>
+                <w:szCs w:val="16"/>
+                <w:lang w:val="es-ES_tradnl"/>
+              </w:rPr>
+            </w:pPr>
+            <w:r>
+              <w:rPr>
+                <w:rFonts w:ascii="Consolas" w:hAnsi="Consolas"/>
+                <w:b/>
+                <w:bCs/>
+                <w:i/>
+                <w:iCs/>
+                <w:color w:val="0066FF"/>
+                <w:sz w:val="16"/>
+                <w:szCs w:val="16"/>
+                <w:lang w:val="es-ES_tradnl"/>
+              </w:rPr>
+              <w:t xml:space="preserve">  </w:t>
+            </w:r>
+            <w:proofErr w:type="spellStart"/>
+            <w:r>
+              <w:rPr>
+                <w:rFonts w:ascii="Consolas" w:hAnsi="Consolas"/>
+                <w:b/>
+                <w:bCs/>
+                <w:i/>
+                <w:iCs/>
+                <w:color w:val="0066FF"/>
+                <w:sz w:val="16"/>
+                <w:szCs w:val="16"/>
+                <w:lang w:val="es-ES_tradnl"/>
+              </w:rPr>
+              <w:t>private</w:t>
+            </w:r>
+            <w:proofErr w:type="spellEnd"/>
+            <w:r>
+              <w:rPr>
+                <w:rFonts w:ascii="Consolas" w:hAnsi="Consolas"/>
+                <w:b/>
+                <w:bCs/>
+                <w:i/>
+                <w:iCs/>
+                <w:color w:val="0066FF"/>
+                <w:sz w:val="16"/>
+                <w:szCs w:val="16"/>
+                <w:lang w:val="es-ES_tradnl"/>
+              </w:rPr>
+              <w:t xml:space="preserve"> </w:t>
+            </w:r>
+            <w:proofErr w:type="spellStart"/>
+            <w:proofErr w:type="gramStart"/>
+            <w:r>
+              <w:rPr>
+                <w:rFonts w:ascii="Consolas" w:hAnsi="Consolas"/>
+                <w:b/>
+                <w:bCs/>
+                <w:i/>
+                <w:iCs/>
+                <w:color w:val="0066FF"/>
+                <w:sz w:val="16"/>
+                <w:szCs w:val="16"/>
+                <w:lang w:val="es-ES_tradnl"/>
+              </w:rPr>
+              <w:t>Parametro</w:t>
+            </w:r>
+            <w:proofErr w:type="spellEnd"/>
+            <w:r>
+              <w:rPr>
+                <w:rFonts w:ascii="Consolas" w:hAnsi="Consolas"/>
+                <w:b/>
+                <w:bCs/>
+                <w:i/>
+                <w:iCs/>
+                <w:color w:val="0066FF"/>
+                <w:sz w:val="16"/>
+                <w:szCs w:val="16"/>
+                <w:lang w:val="es-ES_tradnl"/>
+              </w:rPr>
+              <w:t>(</w:t>
+            </w:r>
+            <w:proofErr w:type="gramEnd"/>
+            <w:r>
+              <w:rPr>
+                <w:rFonts w:ascii="Consolas" w:hAnsi="Consolas"/>
+                <w:b/>
+                <w:bCs/>
+                <w:i/>
+                <w:iCs/>
+                <w:color w:val="0066FF"/>
+                <w:sz w:val="16"/>
+                <w:szCs w:val="16"/>
+                <w:lang w:val="es-ES_tradnl"/>
+              </w:rPr>
+              <w:t>){</w:t>
+            </w:r>
+          </w:p>
+          <w:p>
+            <w:pPr>
+              <w:spacing w:line="276" w:lineRule="auto"/>
+              <w:rPr>
+                <w:rFonts w:ascii="Consolas" w:hAnsi="Consolas"/>
+                <w:b/>
+                <w:bCs/>
+                <w:i/>
+                <w:iCs/>
+                <w:color w:val="0066FF"/>
+                <w:sz w:val="16"/>
+                <w:szCs w:val="16"/>
+                <w:lang w:val="es-ES_tradnl"/>
+              </w:rPr>
+            </w:pPr>
+            <w:r>
+              <w:rPr>
+                <w:rFonts w:ascii="Consolas" w:hAnsi="Consolas"/>
+                <w:b/>
+                <w:bCs/>
+                <w:i/>
+                <w:iCs/>
+                <w:color w:val="0066FF"/>
+                <w:sz w:val="16"/>
+                <w:szCs w:val="16"/>
+                <w:lang w:val="es-ES_tradnl"/>
+              </w:rPr>
+              <w:t xml:space="preserve"> </w:t>
+            </w:r>
+          </w:p>
+          <w:p>
+            <w:pPr>
+              <w:spacing w:line="276" w:lineRule="auto"/>
+              <w:rPr>
+                <w:rFonts w:ascii="Consolas" w:hAnsi="Consolas"/>
+                <w:b/>
+                <w:bCs/>
+                <w:i/>
+                <w:iCs/>
+                <w:color w:val="0066FF"/>
+                <w:sz w:val="16"/>
+                <w:szCs w:val="16"/>
+                <w:lang w:val="es-ES_tradnl"/>
+              </w:rPr>
+            </w:pPr>
+            <w:r>
+              <w:rPr>
+                <w:rFonts w:ascii="Consolas" w:hAnsi="Consolas"/>
+                <w:b/>
+                <w:bCs/>
+                <w:i/>
+                <w:iCs/>
+                <w:color w:val="0066FF"/>
+                <w:sz w:val="16"/>
+                <w:szCs w:val="16"/>
+                <w:lang w:val="es-ES_tradnl"/>
+              </w:rPr>
+              <w:t xml:space="preserve"> }</w:t>
+            </w:r>
+          </w:p>
+          <w:p>
+            <w:pPr>
+              <w:spacing w:line="276" w:lineRule="auto"/>
+              <w:rPr>
+                <w:rFonts w:ascii="Consolas" w:hAnsi="Consolas"/>
+                <w:b/>
+                <w:bCs/>
+                <w:i/>
+                <w:iCs/>
+                <w:color w:val="0066FF"/>
+                <w:sz w:val="16"/>
+                <w:szCs w:val="16"/>
+                <w:lang w:val="es-ES_tradnl"/>
+              </w:rPr>
+            </w:pPr>
+            <w:r>
+              <w:rPr>
+                <w:rFonts w:ascii="Consolas" w:hAnsi="Consolas"/>
+                <w:b/>
+                <w:bCs/>
+                <w:i/>
+                <w:iCs/>
+                <w:color w:val="0066FF"/>
+                <w:sz w:val="16"/>
+                <w:szCs w:val="16"/>
+                <w:lang w:val="es-ES_tradnl"/>
+              </w:rPr>
+              <w:t>//Método para obtener la razón social de la empresa</w:t>
+            </w:r>
+          </w:p>
+          <w:p>
+            <w:pPr>
+              <w:spacing w:line="276" w:lineRule="auto"/>
+              <w:rPr>
+                <w:rFonts w:ascii="Consolas" w:hAnsi="Consolas"/>
+                <w:b/>
+                <w:bCs/>
+                <w:i/>
+                <w:iCs/>
+                <w:color w:val="0066FF"/>
+                <w:sz w:val="16"/>
+                <w:szCs w:val="16"/>
+                <w:lang w:val="es-ES_tradnl"/>
+              </w:rPr>
+            </w:pPr>
+            <w:proofErr w:type="spellStart"/>
+            <w:r>
+              <w:rPr>
+                <w:rFonts w:ascii="Consolas" w:hAnsi="Consolas"/>
+                <w:b/>
+                <w:bCs/>
+                <w:i/>
+                <w:iCs/>
+                <w:color w:val="0066FF"/>
+                <w:sz w:val="16"/>
+                <w:szCs w:val="16"/>
+                <w:lang w:val="es-ES_tradnl"/>
+              </w:rPr>
+              <w:t>public</w:t>
+            </w:r>
+            <w:proofErr w:type="spellEnd"/>
+            <w:r>
+              <w:rPr>
+                <w:rFonts w:ascii="Consolas" w:hAnsi="Consolas"/>
+                <w:b/>
+                <w:bCs/>
+                <w:i/>
+                <w:iCs/>
+                <w:color w:val="0066FF"/>
+                <w:sz w:val="16"/>
+                <w:szCs w:val="16"/>
+                <w:lang w:val="es-ES_tradnl"/>
+              </w:rPr>
+              <w:t xml:space="preserve"> </w:t>
+            </w:r>
+            <w:proofErr w:type="spellStart"/>
+            <w:r>
+              <w:rPr>
+                <w:rFonts w:ascii="Consolas" w:hAnsi="Consolas"/>
+                <w:b/>
+                <w:bCs/>
+                <w:i/>
+                <w:iCs/>
+                <w:color w:val="0066FF"/>
+                <w:sz w:val="16"/>
+                <w:szCs w:val="16"/>
+                <w:lang w:val="es-ES_tradnl"/>
+              </w:rPr>
+              <w:t>String</w:t>
+            </w:r>
+            <w:proofErr w:type="spellEnd"/>
+            <w:r>
+              <w:rPr>
+                <w:rFonts w:ascii="Consolas" w:hAnsi="Consolas"/>
+                <w:b/>
+                <w:bCs/>
+                <w:i/>
+                <w:iCs/>
+                <w:color w:val="0066FF"/>
+                <w:sz w:val="16"/>
+                <w:szCs w:val="16"/>
+                <w:lang w:val="es-ES_tradnl"/>
+              </w:rPr>
+              <w:t xml:space="preserve"> </w:t>
+            </w:r>
+            <w:proofErr w:type="spellStart"/>
+            <w:proofErr w:type="gramStart"/>
+            <w:r>
+              <w:rPr>
+                <w:rFonts w:ascii="Consolas" w:hAnsi="Consolas"/>
+                <w:b/>
+                <w:bCs/>
+                <w:i/>
+                <w:iCs/>
+                <w:color w:val="0066FF"/>
+                <w:sz w:val="16"/>
+                <w:szCs w:val="16"/>
+                <w:lang w:val="es-ES_tradnl"/>
+              </w:rPr>
+              <w:t>obtenerRazonSocial</w:t>
+            </w:r>
+            <w:proofErr w:type="spellEnd"/>
+            <w:r>
+              <w:rPr>
+                <w:rFonts w:ascii="Consolas" w:hAnsi="Consolas"/>
+                <w:b/>
+                <w:bCs/>
+                <w:i/>
+                <w:iCs/>
+                <w:color w:val="0066FF"/>
+                <w:sz w:val="16"/>
+                <w:szCs w:val="16"/>
+                <w:lang w:val="es-ES_tradnl"/>
+              </w:rPr>
+              <w:t>(</w:t>
+            </w:r>
+            <w:proofErr w:type="gramEnd"/>
+            <w:r>
+              <w:rPr>
+                <w:rFonts w:ascii="Consolas" w:hAnsi="Consolas"/>
+                <w:b/>
+                <w:bCs/>
+                <w:i/>
+                <w:iCs/>
+                <w:color w:val="0066FF"/>
+                <w:sz w:val="16"/>
+                <w:szCs w:val="16"/>
+                <w:lang w:val="es-ES_tradnl"/>
+              </w:rPr>
+              <w:t>){</w:t>
+            </w:r>
+          </w:p>
+          <w:p>
+            <w:pPr>
+              <w:spacing w:line="276" w:lineRule="auto"/>
+              <w:rPr>
+                <w:rFonts w:ascii="Consolas" w:hAnsi="Consolas"/>
+                <w:b/>
+                <w:bCs/>
+                <w:i/>
+                <w:iCs/>
+                <w:color w:val="0066FF"/>
+                <w:sz w:val="16"/>
+                <w:szCs w:val="16"/>
+                <w:lang w:val="es-ES_tradnl"/>
+              </w:rPr>
+            </w:pPr>
+            <w:r>
+              <w:rPr>
+                <w:rFonts w:ascii="Consolas" w:hAnsi="Consolas"/>
+                <w:b/>
+                <w:bCs/>
+                <w:i/>
+                <w:iCs/>
+                <w:color w:val="0066FF"/>
+                <w:sz w:val="16"/>
+                <w:szCs w:val="16"/>
+                <w:lang w:val="es-ES_tradnl"/>
+              </w:rPr>
+              <w:t xml:space="preserve">    </w:t>
+            </w:r>
+            <w:proofErr w:type="spellStart"/>
+            <w:r>
+              <w:rPr>
+                <w:rFonts w:ascii="Consolas" w:hAnsi="Consolas"/>
+                <w:b/>
+                <w:bCs/>
+                <w:i/>
+                <w:iCs/>
+                <w:color w:val="0066FF"/>
+                <w:sz w:val="16"/>
+                <w:szCs w:val="16"/>
+                <w:lang w:val="es-ES_tradnl"/>
+              </w:rPr>
+              <w:t>return</w:t>
+            </w:r>
+            <w:proofErr w:type="spellEnd"/>
+            <w:r>
+              <w:rPr>
+                <w:rFonts w:ascii="Consolas" w:hAnsi="Consolas"/>
+                <w:b/>
+                <w:bCs/>
+                <w:i/>
+                <w:iCs/>
+                <w:color w:val="0066FF"/>
+                <w:sz w:val="16"/>
+                <w:szCs w:val="16"/>
+                <w:lang w:val="es-ES_tradnl"/>
+              </w:rPr>
+              <w:t xml:space="preserve"> </w:t>
+            </w:r>
+            <w:proofErr w:type="spellStart"/>
+            <w:r>
+              <w:rPr>
+                <w:rFonts w:ascii="Consolas" w:hAnsi="Consolas"/>
+                <w:b/>
+                <w:bCs/>
+                <w:i/>
+                <w:iCs/>
+                <w:color w:val="0066FF"/>
+                <w:sz w:val="16"/>
+                <w:szCs w:val="16"/>
+                <w:lang w:val="es-ES_tradnl"/>
+              </w:rPr>
+              <w:t>razonScocial</w:t>
+            </w:r>
+            <w:proofErr w:type="spellEnd"/>
+            <w:r>
+              <w:rPr>
+                <w:rFonts w:ascii="Consolas" w:hAnsi="Consolas"/>
+                <w:b/>
+                <w:bCs/>
+                <w:i/>
+                <w:iCs/>
+                <w:color w:val="0066FF"/>
+                <w:sz w:val="16"/>
+                <w:szCs w:val="16"/>
+                <w:lang w:val="es-ES_tradnl"/>
+              </w:rPr>
+              <w:t>;</w:t>
+            </w:r>
+          </w:p>
+          <w:p>
+            <w:pPr>
+              <w:spacing w:line="276" w:lineRule="auto"/>
+              <w:rPr>
+                <w:rFonts w:ascii="Consolas" w:hAnsi="Consolas"/>
+                <w:b/>
+                <w:bCs/>
+                <w:i/>
+                <w:iCs/>
+                <w:color w:val="0066FF"/>
+                <w:sz w:val="16"/>
+                <w:szCs w:val="16"/>
+                <w:lang w:val="es-ES_tradnl"/>
+              </w:rPr>
+            </w:pPr>
+            <w:r>
+              <w:rPr>
+                <w:rFonts w:ascii="Consolas" w:hAnsi="Consolas"/>
+                <w:b/>
+                <w:bCs/>
+                <w:i/>
+                <w:iCs/>
+                <w:color w:val="0066FF"/>
+                <w:sz w:val="16"/>
+                <w:szCs w:val="16"/>
+                <w:lang w:val="es-ES_tradnl"/>
+              </w:rPr>
+              <w:t>}</w:t>
+            </w:r>
+          </w:p>
+          <w:p>
+            <w:pPr>
+              <w:spacing w:line="276" w:lineRule="auto"/>
+              <w:rPr>
+                <w:rFonts w:ascii="Consolas" w:hAnsi="Consolas"/>
+                <w:b/>
+                <w:bCs/>
+                <w:i/>
+                <w:iCs/>
+                <w:color w:val="0066FF"/>
+                <w:sz w:val="16"/>
+                <w:szCs w:val="16"/>
+                <w:lang w:val="es-ES_tradnl"/>
+              </w:rPr>
+            </w:pPr>
+            <w:r>
+              <w:rPr>
+                <w:rFonts w:ascii="Consolas" w:hAnsi="Consolas"/>
+                <w:b/>
+                <w:bCs/>
+                <w:i/>
+                <w:iCs/>
+                <w:color w:val="0066FF"/>
+                <w:sz w:val="16"/>
+                <w:szCs w:val="16"/>
+                <w:lang w:val="es-ES_tradnl"/>
+              </w:rPr>
+              <w:t>//Método para modificar la razón social de la empresa</w:t>
+            </w:r>
+          </w:p>
+          <w:p>
+            <w:pPr>
+              <w:spacing w:line="276" w:lineRule="auto"/>
+              <w:rPr>
+                <w:rFonts w:ascii="Consolas" w:hAnsi="Consolas"/>
+                <w:b/>
+                <w:bCs/>
+                <w:i/>
+                <w:iCs/>
+                <w:color w:val="0066FF"/>
+                <w:sz w:val="16"/>
+                <w:szCs w:val="16"/>
+                <w:lang w:val="es-ES_tradnl"/>
+              </w:rPr>
+            </w:pPr>
+            <w:proofErr w:type="spellStart"/>
+            <w:r>
+              <w:rPr>
+                <w:rFonts w:ascii="Consolas" w:hAnsi="Consolas"/>
+                <w:b/>
+                <w:bCs/>
+                <w:i/>
+                <w:iCs/>
+                <w:color w:val="0066FF"/>
+                <w:sz w:val="16"/>
+                <w:szCs w:val="16"/>
+                <w:lang w:val="es-ES_tradnl"/>
+              </w:rPr>
+              <w:t>public</w:t>
+            </w:r>
+            <w:proofErr w:type="spellEnd"/>
+            <w:r>
+              <w:rPr>
+                <w:rFonts w:ascii="Consolas" w:hAnsi="Consolas"/>
+                <w:b/>
+                <w:bCs/>
+                <w:i/>
+                <w:iCs/>
+                <w:color w:val="0066FF"/>
+                <w:sz w:val="16"/>
+                <w:szCs w:val="16"/>
+                <w:lang w:val="es-ES_tradnl"/>
+              </w:rPr>
+              <w:t xml:space="preserve"> </w:t>
+            </w:r>
+            <w:proofErr w:type="spellStart"/>
+            <w:r>
+              <w:rPr>
+                <w:rFonts w:ascii="Consolas" w:hAnsi="Consolas"/>
+                <w:b/>
+                <w:bCs/>
+                <w:i/>
+                <w:iCs/>
+                <w:color w:val="0066FF"/>
+                <w:sz w:val="16"/>
+                <w:szCs w:val="16"/>
+                <w:lang w:val="es-ES_tradnl"/>
+              </w:rPr>
+              <w:t>void</w:t>
+            </w:r>
+            <w:proofErr w:type="spellEnd"/>
+            <w:r>
+              <w:rPr>
+                <w:rFonts w:ascii="Consolas" w:hAnsi="Consolas"/>
+                <w:b/>
+                <w:bCs/>
+                <w:i/>
+                <w:iCs/>
+                <w:color w:val="0066FF"/>
+                <w:sz w:val="16"/>
+                <w:szCs w:val="16"/>
+                <w:lang w:val="es-ES_tradnl"/>
+              </w:rPr>
+              <w:t xml:space="preserve"> </w:t>
+            </w:r>
+            <w:proofErr w:type="spellStart"/>
+            <w:proofErr w:type="gramStart"/>
+            <w:r>
+              <w:rPr>
+                <w:rFonts w:ascii="Consolas" w:hAnsi="Consolas"/>
+                <w:b/>
+                <w:bCs/>
+                <w:i/>
+                <w:iCs/>
+                <w:color w:val="0066FF"/>
+                <w:sz w:val="16"/>
+                <w:szCs w:val="16"/>
+                <w:lang w:val="es-ES_tradnl"/>
+              </w:rPr>
+              <w:t>cambiarRazonSocial</w:t>
+            </w:r>
+            <w:proofErr w:type="spellEnd"/>
+            <w:r>
+              <w:rPr>
+                <w:rFonts w:ascii="Consolas" w:hAnsi="Consolas"/>
+                <w:b/>
+                <w:bCs/>
+                <w:i/>
+                <w:iCs/>
+                <w:color w:val="0066FF"/>
+                <w:sz w:val="16"/>
+                <w:szCs w:val="16"/>
+                <w:lang w:val="es-ES_tradnl"/>
+              </w:rPr>
+              <w:t>(</w:t>
+            </w:r>
+            <w:proofErr w:type="spellStart"/>
+            <w:proofErr w:type="gramEnd"/>
+            <w:r>
+              <w:rPr>
+                <w:rFonts w:ascii="Consolas" w:hAnsi="Consolas"/>
+                <w:b/>
+                <w:bCs/>
+                <w:i/>
+                <w:iCs/>
+                <w:color w:val="0066FF"/>
+                <w:sz w:val="16"/>
+                <w:szCs w:val="16"/>
+                <w:lang w:val="es-ES_tradnl"/>
+              </w:rPr>
+              <w:t>String</w:t>
+            </w:r>
+            <w:proofErr w:type="spellEnd"/>
+            <w:r>
+              <w:rPr>
+                <w:rFonts w:ascii="Consolas" w:hAnsi="Consolas"/>
+                <w:b/>
+                <w:bCs/>
+                <w:i/>
+                <w:iCs/>
+                <w:color w:val="0066FF"/>
+                <w:sz w:val="16"/>
+                <w:szCs w:val="16"/>
+                <w:lang w:val="es-ES_tradnl"/>
+              </w:rPr>
+              <w:t xml:space="preserve"> </w:t>
+            </w:r>
+            <w:proofErr w:type="spellStart"/>
+            <w:r>
+              <w:rPr>
+                <w:rFonts w:ascii="Consolas" w:hAnsi="Consolas"/>
+                <w:b/>
+                <w:bCs/>
+                <w:i/>
+                <w:iCs/>
+                <w:color w:val="0066FF"/>
+                <w:sz w:val="16"/>
+                <w:szCs w:val="16"/>
+                <w:lang w:val="es-ES_tradnl"/>
+              </w:rPr>
+              <w:t>razonScocial</w:t>
+            </w:r>
+            <w:proofErr w:type="spellEnd"/>
+            <w:r>
+              <w:rPr>
+                <w:rFonts w:ascii="Consolas" w:hAnsi="Consolas"/>
+                <w:b/>
+                <w:bCs/>
+                <w:i/>
+                <w:iCs/>
+                <w:color w:val="0066FF"/>
+                <w:sz w:val="16"/>
+                <w:szCs w:val="16"/>
+                <w:lang w:val="es-ES_tradnl"/>
+              </w:rPr>
+              <w:t>){</w:t>
+            </w:r>
+          </w:p>
+          <w:p>
+            <w:pPr>
+              <w:spacing w:line="276" w:lineRule="auto"/>
+              <w:rPr>
+                <w:rFonts w:ascii="Consolas" w:hAnsi="Consolas"/>
+                <w:b/>
+                <w:bCs/>
+                <w:i/>
+                <w:iCs/>
+                <w:color w:val="0066FF"/>
+                <w:sz w:val="16"/>
+                <w:szCs w:val="16"/>
+                <w:lang w:val="es-ES_tradnl"/>
+              </w:rPr>
+            </w:pPr>
+            <w:r>
+              <w:rPr>
+                <w:rFonts w:ascii="Consolas" w:hAnsi="Consolas"/>
+                <w:b/>
+                <w:bCs/>
+                <w:i/>
+                <w:iCs/>
+                <w:color w:val="0066FF"/>
+                <w:sz w:val="16"/>
+                <w:szCs w:val="16"/>
+                <w:lang w:val="es-ES_tradnl"/>
+              </w:rPr>
+              <w:t xml:space="preserve">    </w:t>
+            </w:r>
+            <w:proofErr w:type="spellStart"/>
+            <w:proofErr w:type="gramStart"/>
+            <w:r>
+              <w:rPr>
+                <w:rFonts w:ascii="Consolas" w:hAnsi="Consolas"/>
+                <w:b/>
+                <w:bCs/>
+                <w:i/>
+                <w:iCs/>
+                <w:color w:val="0066FF"/>
+                <w:sz w:val="16"/>
+                <w:szCs w:val="16"/>
+                <w:lang w:val="es-ES_tradnl"/>
+              </w:rPr>
+              <w:t>this.razonScocial</w:t>
+            </w:r>
+            <w:proofErr w:type="spellEnd"/>
+            <w:proofErr w:type="gramEnd"/>
+            <w:r>
+              <w:rPr>
+                <w:rFonts w:ascii="Consolas" w:hAnsi="Consolas"/>
+                <w:b/>
+                <w:bCs/>
+                <w:i/>
+                <w:iCs/>
+                <w:color w:val="0066FF"/>
+                <w:sz w:val="16"/>
+                <w:szCs w:val="16"/>
+                <w:lang w:val="es-ES_tradnl"/>
+              </w:rPr>
+              <w:t>=</w:t>
+            </w:r>
+            <w:proofErr w:type="spellStart"/>
+            <w:r>
+              <w:rPr>
+                <w:rFonts w:ascii="Consolas" w:hAnsi="Consolas"/>
+                <w:b/>
+                <w:bCs/>
+                <w:i/>
+                <w:iCs/>
+                <w:color w:val="0066FF"/>
+                <w:sz w:val="16"/>
+                <w:szCs w:val="16"/>
+                <w:lang w:val="es-ES_tradnl"/>
+              </w:rPr>
+              <w:t>razonScocial</w:t>
+            </w:r>
+            <w:proofErr w:type="spellEnd"/>
+            <w:r>
+              <w:rPr>
+                <w:rFonts w:ascii="Consolas" w:hAnsi="Consolas"/>
+                <w:b/>
+                <w:bCs/>
+                <w:i/>
+                <w:iCs/>
+                <w:color w:val="0066FF"/>
+                <w:sz w:val="16"/>
+                <w:szCs w:val="16"/>
+                <w:lang w:val="es-ES_tradnl"/>
+              </w:rPr>
+              <w:t>;</w:t>
+            </w:r>
+          </w:p>
+          <w:p>
+            <w:pPr>
+              <w:spacing w:line="276" w:lineRule="auto"/>
+              <w:rPr>
+                <w:rFonts w:ascii="Consolas" w:hAnsi="Consolas"/>
+                <w:b/>
+                <w:bCs/>
+                <w:i/>
+                <w:iCs/>
+                <w:color w:val="0066FF"/>
+                <w:sz w:val="16"/>
+                <w:szCs w:val="16"/>
+                <w:lang w:val="es-ES_tradnl"/>
+              </w:rPr>
+            </w:pPr>
+            <w:r>
+              <w:rPr>
+                <w:rFonts w:ascii="Consolas" w:hAnsi="Consolas"/>
+                <w:b/>
+                <w:bCs/>
+                <w:i/>
+                <w:iCs/>
+                <w:color w:val="0066FF"/>
+                <w:sz w:val="16"/>
+                <w:szCs w:val="16"/>
+                <w:lang w:val="es-ES_tradnl"/>
+              </w:rPr>
+              <w:t>}</w:t>
+            </w:r>
+          </w:p>
+          <w:p>
+            <w:pPr>
+              <w:spacing w:line="276" w:lineRule="auto"/>
+              <w:rPr>
+                <w:rFonts w:ascii="Consolas" w:hAnsi="Consolas"/>
+                <w:b/>
+                <w:bCs/>
+                <w:i/>
+                <w:iCs/>
+                <w:color w:val="0066FF"/>
+                <w:sz w:val="16"/>
+                <w:szCs w:val="16"/>
+                <w:lang w:val="es-ES_tradnl"/>
+              </w:rPr>
+            </w:pPr>
+            <w:r>
+              <w:rPr>
+                <w:rFonts w:ascii="Consolas" w:hAnsi="Consolas"/>
+                <w:b/>
+                <w:bCs/>
+                <w:i/>
+                <w:iCs/>
+                <w:color w:val="0066FF"/>
+                <w:sz w:val="16"/>
+                <w:szCs w:val="16"/>
+                <w:lang w:val="es-ES_tradnl"/>
+              </w:rPr>
+              <w:t>//Método para obtener la cuota referencial del crédito para clientes nuevos</w:t>
+            </w:r>
+          </w:p>
+          <w:p>
+            <w:pPr>
+              <w:spacing w:line="276" w:lineRule="auto"/>
+              <w:rPr>
+                <w:rFonts w:ascii="Consolas" w:hAnsi="Consolas"/>
+                <w:b/>
+                <w:bCs/>
+                <w:i/>
+                <w:iCs/>
+                <w:color w:val="0066FF"/>
+                <w:sz w:val="16"/>
+                <w:szCs w:val="16"/>
+                <w:lang w:val="es-ES_tradnl"/>
+              </w:rPr>
+            </w:pPr>
+            <w:proofErr w:type="spellStart"/>
+            <w:r>
+              <w:rPr>
+                <w:rFonts w:ascii="Consolas" w:hAnsi="Consolas"/>
+                <w:b/>
+                <w:bCs/>
+                <w:i/>
+                <w:iCs/>
+                <w:color w:val="0066FF"/>
+                <w:sz w:val="16"/>
+                <w:szCs w:val="16"/>
+                <w:lang w:val="es-ES_tradnl"/>
+              </w:rPr>
+              <w:t>public</w:t>
+            </w:r>
+            <w:proofErr w:type="spellEnd"/>
+            <w:r>
+              <w:rPr>
+                <w:rFonts w:ascii="Consolas" w:hAnsi="Consolas"/>
+                <w:b/>
+                <w:bCs/>
+                <w:i/>
+                <w:iCs/>
+                <w:color w:val="0066FF"/>
+                <w:sz w:val="16"/>
+                <w:szCs w:val="16"/>
+                <w:lang w:val="es-ES_tradnl"/>
+              </w:rPr>
+              <w:t xml:space="preserve"> </w:t>
+            </w:r>
+            <w:proofErr w:type="spellStart"/>
+            <w:r>
+              <w:rPr>
+                <w:rFonts w:ascii="Consolas" w:hAnsi="Consolas"/>
+                <w:b/>
+                <w:bCs/>
+                <w:i/>
+                <w:iCs/>
+                <w:color w:val="0066FF"/>
+                <w:sz w:val="16"/>
+                <w:szCs w:val="16"/>
+                <w:lang w:val="es-ES_tradnl"/>
+              </w:rPr>
+              <w:t>double</w:t>
+            </w:r>
+            <w:proofErr w:type="spellEnd"/>
+            <w:r>
+              <w:rPr>
+                <w:rFonts w:ascii="Consolas" w:hAnsi="Consolas"/>
+                <w:b/>
+                <w:bCs/>
+                <w:i/>
+                <w:iCs/>
+                <w:color w:val="0066FF"/>
+                <w:sz w:val="16"/>
+                <w:szCs w:val="16"/>
+                <w:lang w:val="es-ES_tradnl"/>
+              </w:rPr>
+              <w:t xml:space="preserve"> </w:t>
+            </w:r>
+            <w:proofErr w:type="spellStart"/>
+            <w:proofErr w:type="gramStart"/>
+            <w:r>
+              <w:rPr>
+                <w:rFonts w:ascii="Consolas" w:hAnsi="Consolas"/>
+                <w:b/>
+                <w:bCs/>
+                <w:i/>
+                <w:iCs/>
+                <w:color w:val="0066FF"/>
+                <w:sz w:val="16"/>
+                <w:szCs w:val="16"/>
+                <w:lang w:val="es-ES_tradnl"/>
+              </w:rPr>
+              <w:t>obtenerCuotaReferencial</w:t>
+            </w:r>
+            <w:proofErr w:type="spellEnd"/>
+            <w:r>
+              <w:rPr>
+                <w:rFonts w:ascii="Consolas" w:hAnsi="Consolas"/>
+                <w:b/>
+                <w:bCs/>
+                <w:i/>
+                <w:iCs/>
+                <w:color w:val="0066FF"/>
+                <w:sz w:val="16"/>
+                <w:szCs w:val="16"/>
+                <w:lang w:val="es-ES_tradnl"/>
+              </w:rPr>
+              <w:t>(</w:t>
+            </w:r>
+            <w:proofErr w:type="gramEnd"/>
+            <w:r>
+              <w:rPr>
+                <w:rFonts w:ascii="Consolas" w:hAnsi="Consolas"/>
+                <w:b/>
+                <w:bCs/>
+                <w:i/>
+                <w:iCs/>
+                <w:color w:val="0066FF"/>
+                <w:sz w:val="16"/>
+                <w:szCs w:val="16"/>
+                <w:lang w:val="es-ES_tradnl"/>
+              </w:rPr>
+              <w:t>) {</w:t>
+            </w:r>
+          </w:p>
+          <w:p>
+            <w:pPr>
+              <w:spacing w:line="276" w:lineRule="auto"/>
+              <w:rPr>
+                <w:rFonts w:ascii="Consolas" w:hAnsi="Consolas"/>
+                <w:b/>
+                <w:bCs/>
+                <w:i/>
+                <w:iCs/>
+                <w:color w:val="0066FF"/>
+                <w:sz w:val="16"/>
+                <w:szCs w:val="16"/>
+                <w:lang w:val="es-ES_tradnl"/>
+              </w:rPr>
+            </w:pPr>
+            <w:r>
+              <w:rPr>
+                <w:rFonts w:ascii="Consolas" w:hAnsi="Consolas"/>
+                <w:b/>
+                <w:bCs/>
+                <w:i/>
+                <w:iCs/>
+                <w:color w:val="0066FF"/>
+                <w:sz w:val="16"/>
+                <w:szCs w:val="16"/>
+                <w:lang w:val="es-ES_tradnl"/>
+              </w:rPr>
+              <w:t xml:space="preserve"> </w:t>
+            </w:r>
+            <w:proofErr w:type="spellStart"/>
+            <w:r>
+              <w:rPr>
+                <w:rFonts w:ascii="Consolas" w:hAnsi="Consolas"/>
+                <w:b/>
+                <w:bCs/>
+                <w:i/>
+                <w:iCs/>
+                <w:color w:val="0066FF"/>
+                <w:sz w:val="16"/>
+                <w:szCs w:val="16"/>
+                <w:lang w:val="es-ES_tradnl"/>
+              </w:rPr>
+              <w:t>return</w:t>
+            </w:r>
+            <w:proofErr w:type="spellEnd"/>
+            <w:r>
+              <w:rPr>
+                <w:rFonts w:ascii="Consolas" w:hAnsi="Consolas"/>
+                <w:b/>
+                <w:bCs/>
+                <w:i/>
+                <w:iCs/>
+                <w:color w:val="0066FF"/>
+                <w:sz w:val="16"/>
+                <w:szCs w:val="16"/>
+                <w:lang w:val="es-ES_tradnl"/>
+              </w:rPr>
+              <w:t xml:space="preserve"> </w:t>
+            </w:r>
+            <w:proofErr w:type="spellStart"/>
+            <w:r>
+              <w:rPr>
+                <w:rFonts w:ascii="Consolas" w:hAnsi="Consolas"/>
+                <w:b/>
+                <w:bCs/>
+                <w:i/>
+                <w:iCs/>
+                <w:color w:val="0066FF"/>
+                <w:sz w:val="16"/>
+                <w:szCs w:val="16"/>
+                <w:lang w:val="es-ES_tradnl"/>
+              </w:rPr>
+              <w:t>cuotaReferencial</w:t>
+            </w:r>
+            <w:proofErr w:type="spellEnd"/>
+            <w:r>
+              <w:rPr>
+                <w:rFonts w:ascii="Consolas" w:hAnsi="Consolas"/>
+                <w:b/>
+                <w:bCs/>
+                <w:i/>
+                <w:iCs/>
+                <w:color w:val="0066FF"/>
+                <w:sz w:val="16"/>
+                <w:szCs w:val="16"/>
+                <w:lang w:val="es-ES_tradnl"/>
+              </w:rPr>
+              <w:t>;</w:t>
+            </w:r>
+          </w:p>
+          <w:p>
+            <w:pPr>
+              <w:spacing w:line="276" w:lineRule="auto"/>
+              <w:rPr>
+                <w:rFonts w:ascii="Consolas" w:hAnsi="Consolas"/>
+                <w:b/>
+                <w:bCs/>
+                <w:i/>
+                <w:iCs/>
+                <w:color w:val="0066FF"/>
+                <w:sz w:val="16"/>
+                <w:szCs w:val="16"/>
+                <w:lang w:val="es-ES_tradnl"/>
+              </w:rPr>
+            </w:pPr>
+            <w:r>
+              <w:rPr>
+                <w:rFonts w:ascii="Consolas" w:hAnsi="Consolas"/>
+                <w:b/>
+                <w:bCs/>
+                <w:i/>
+                <w:iCs/>
+                <w:color w:val="0066FF"/>
+                <w:sz w:val="16"/>
+                <w:szCs w:val="16"/>
+                <w:lang w:val="es-ES_tradnl"/>
+              </w:rPr>
+              <w:t xml:space="preserve"> }</w:t>
+            </w:r>
+          </w:p>
+          <w:p>
+            <w:pPr>
+              <w:spacing w:line="276" w:lineRule="auto"/>
+              <w:rPr>
+                <w:rFonts w:ascii="Consolas" w:hAnsi="Consolas"/>
+                <w:b/>
+                <w:bCs/>
+                <w:i/>
+                <w:iCs/>
+                <w:color w:val="0066FF"/>
+                <w:sz w:val="16"/>
+                <w:szCs w:val="16"/>
+                <w:lang w:val="es-ES_tradnl"/>
+              </w:rPr>
+            </w:pPr>
+            <w:r>
+              <w:rPr>
+                <w:rFonts w:ascii="Consolas" w:hAnsi="Consolas"/>
+                <w:b/>
+                <w:bCs/>
+                <w:i/>
+                <w:iCs/>
+                <w:color w:val="0066FF"/>
+                <w:sz w:val="16"/>
+                <w:szCs w:val="16"/>
+                <w:lang w:val="es-ES_tradnl"/>
+              </w:rPr>
+              <w:t xml:space="preserve"> //Método para modificar la cuota referencial del crédito para clientes nuevos</w:t>
+            </w:r>
+          </w:p>
+          <w:p>
+            <w:pPr>
+              <w:spacing w:line="276" w:lineRule="auto"/>
+              <w:rPr>
+                <w:rFonts w:ascii="Consolas" w:hAnsi="Consolas"/>
+                <w:b/>
+                <w:bCs/>
+                <w:i/>
+                <w:iCs/>
+                <w:color w:val="0066FF"/>
+                <w:sz w:val="16"/>
+                <w:szCs w:val="16"/>
+                <w:lang w:val="es-ES_tradnl"/>
+              </w:rPr>
+            </w:pPr>
+            <w:proofErr w:type="spellStart"/>
+            <w:r>
+              <w:rPr>
+                <w:rFonts w:ascii="Consolas" w:hAnsi="Consolas"/>
+                <w:b/>
+                <w:bCs/>
+                <w:i/>
+                <w:iCs/>
+                <w:color w:val="0066FF"/>
+                <w:sz w:val="16"/>
+                <w:szCs w:val="16"/>
+                <w:lang w:val="es-ES_tradnl"/>
+              </w:rPr>
+              <w:t>public</w:t>
+            </w:r>
+            <w:proofErr w:type="spellEnd"/>
+            <w:r>
+              <w:rPr>
+                <w:rFonts w:ascii="Consolas" w:hAnsi="Consolas"/>
+                <w:b/>
+                <w:bCs/>
+                <w:i/>
+                <w:iCs/>
+                <w:color w:val="0066FF"/>
+                <w:sz w:val="16"/>
+                <w:szCs w:val="16"/>
+                <w:lang w:val="es-ES_tradnl"/>
+              </w:rPr>
+              <w:t xml:space="preserve"> </w:t>
+            </w:r>
+            <w:proofErr w:type="spellStart"/>
+            <w:r>
+              <w:rPr>
+                <w:rFonts w:ascii="Consolas" w:hAnsi="Consolas"/>
+                <w:b/>
+                <w:bCs/>
+                <w:i/>
+                <w:iCs/>
+                <w:color w:val="0066FF"/>
+                <w:sz w:val="16"/>
+                <w:szCs w:val="16"/>
+                <w:lang w:val="es-ES_tradnl"/>
+              </w:rPr>
+              <w:t>void</w:t>
+            </w:r>
+            <w:proofErr w:type="spellEnd"/>
+            <w:r>
+              <w:rPr>
+                <w:rFonts w:ascii="Consolas" w:hAnsi="Consolas"/>
+                <w:b/>
+                <w:bCs/>
+                <w:i/>
+                <w:iCs/>
+                <w:color w:val="0066FF"/>
+                <w:sz w:val="16"/>
+                <w:szCs w:val="16"/>
+                <w:lang w:val="es-ES_tradnl"/>
+              </w:rPr>
+              <w:t xml:space="preserve"> </w:t>
+            </w:r>
+            <w:proofErr w:type="spellStart"/>
+            <w:proofErr w:type="gramStart"/>
+            <w:r>
+              <w:rPr>
+                <w:rFonts w:ascii="Consolas" w:hAnsi="Consolas"/>
+                <w:b/>
+                <w:bCs/>
+                <w:i/>
+                <w:iCs/>
+                <w:color w:val="0066FF"/>
+                <w:sz w:val="16"/>
+                <w:szCs w:val="16"/>
+                <w:lang w:val="es-ES_tradnl"/>
+              </w:rPr>
+              <w:t>cambiarCuotaReferencial</w:t>
+            </w:r>
+            <w:proofErr w:type="spellEnd"/>
+            <w:r>
+              <w:rPr>
+                <w:rFonts w:ascii="Consolas" w:hAnsi="Consolas"/>
+                <w:b/>
+                <w:bCs/>
+                <w:i/>
+                <w:iCs/>
+                <w:color w:val="0066FF"/>
+                <w:sz w:val="16"/>
+                <w:szCs w:val="16"/>
+                <w:lang w:val="es-ES_tradnl"/>
+              </w:rPr>
+              <w:t>(</w:t>
+            </w:r>
+            <w:proofErr w:type="spellStart"/>
+            <w:proofErr w:type="gramEnd"/>
+            <w:r>
+              <w:rPr>
+                <w:rFonts w:ascii="Consolas" w:hAnsi="Consolas"/>
+                <w:b/>
+                <w:bCs/>
+                <w:i/>
+                <w:iCs/>
+                <w:color w:val="0066FF"/>
+                <w:sz w:val="16"/>
+                <w:szCs w:val="16"/>
+                <w:lang w:val="es-ES_tradnl"/>
+              </w:rPr>
+              <w:t>int</w:t>
+            </w:r>
+            <w:proofErr w:type="spellEnd"/>
+            <w:r>
+              <w:rPr>
+                <w:rFonts w:ascii="Consolas" w:hAnsi="Consolas"/>
+                <w:b/>
+                <w:bCs/>
+                <w:i/>
+                <w:iCs/>
+                <w:color w:val="0066FF"/>
+                <w:sz w:val="16"/>
+                <w:szCs w:val="16"/>
+                <w:lang w:val="es-ES_tradnl"/>
+              </w:rPr>
+              <w:t xml:space="preserve"> </w:t>
+            </w:r>
+            <w:proofErr w:type="spellStart"/>
+            <w:r>
+              <w:rPr>
+                <w:rFonts w:ascii="Consolas" w:hAnsi="Consolas"/>
+                <w:b/>
+                <w:bCs/>
+                <w:i/>
+                <w:iCs/>
+                <w:color w:val="0066FF"/>
+                <w:sz w:val="16"/>
+                <w:szCs w:val="16"/>
+                <w:lang w:val="es-ES_tradnl"/>
+              </w:rPr>
+              <w:t>cuotaReferencial</w:t>
+            </w:r>
+            <w:proofErr w:type="spellEnd"/>
+            <w:r>
+              <w:rPr>
+                <w:rFonts w:ascii="Consolas" w:hAnsi="Consolas"/>
+                <w:b/>
+                <w:bCs/>
+                <w:i/>
+                <w:iCs/>
+                <w:color w:val="0066FF"/>
+                <w:sz w:val="16"/>
+                <w:szCs w:val="16"/>
+                <w:lang w:val="es-ES_tradnl"/>
+              </w:rPr>
+              <w:t>) {</w:t>
+            </w:r>
+          </w:p>
+          <w:p>
+            <w:pPr>
+              <w:spacing w:line="276" w:lineRule="auto"/>
+              <w:rPr>
+                <w:rFonts w:ascii="Consolas" w:hAnsi="Consolas"/>
+                <w:b/>
+                <w:bCs/>
+                <w:i/>
+                <w:iCs/>
+                <w:color w:val="0066FF"/>
+                <w:sz w:val="16"/>
+                <w:szCs w:val="16"/>
+                <w:lang w:val="es-ES_tradnl"/>
+              </w:rPr>
+            </w:pPr>
+            <w:r>
+              <w:rPr>
+                <w:rFonts w:ascii="Consolas" w:hAnsi="Consolas"/>
+                <w:b/>
+                <w:bCs/>
+                <w:i/>
+                <w:iCs/>
+                <w:color w:val="0066FF"/>
+                <w:sz w:val="16"/>
+                <w:szCs w:val="16"/>
+                <w:lang w:val="es-ES_tradnl"/>
+              </w:rPr>
+              <w:t xml:space="preserve"> </w:t>
+            </w:r>
+            <w:proofErr w:type="spellStart"/>
+            <w:proofErr w:type="gramStart"/>
+            <w:r>
+              <w:rPr>
+                <w:rFonts w:ascii="Consolas" w:hAnsi="Consolas"/>
+                <w:b/>
+                <w:bCs/>
+                <w:i/>
+                <w:iCs/>
+                <w:color w:val="0066FF"/>
+                <w:sz w:val="16"/>
+                <w:szCs w:val="16"/>
+                <w:lang w:val="es-ES_tradnl"/>
+              </w:rPr>
+              <w:t>this.cuotaReferencial</w:t>
+            </w:r>
+            <w:proofErr w:type="spellEnd"/>
+            <w:proofErr w:type="gramEnd"/>
+            <w:r>
+              <w:rPr>
+                <w:rFonts w:ascii="Consolas" w:hAnsi="Consolas"/>
+                <w:b/>
+                <w:bCs/>
+                <w:i/>
+                <w:iCs/>
+                <w:color w:val="0066FF"/>
+                <w:sz w:val="16"/>
+                <w:szCs w:val="16"/>
+                <w:lang w:val="es-ES_tradnl"/>
+              </w:rPr>
+              <w:t xml:space="preserve"> = </w:t>
+            </w:r>
+            <w:proofErr w:type="spellStart"/>
+            <w:r>
+              <w:rPr>
+                <w:rFonts w:ascii="Consolas" w:hAnsi="Consolas"/>
+                <w:b/>
+                <w:bCs/>
+                <w:i/>
+                <w:iCs/>
+                <w:color w:val="0066FF"/>
+                <w:sz w:val="16"/>
+                <w:szCs w:val="16"/>
+                <w:lang w:val="es-ES_tradnl"/>
+              </w:rPr>
+              <w:t>cuotaReferencial</w:t>
+            </w:r>
+            <w:proofErr w:type="spellEnd"/>
+            <w:r>
+              <w:rPr>
+                <w:rFonts w:ascii="Consolas" w:hAnsi="Consolas"/>
+                <w:b/>
+                <w:bCs/>
+                <w:i/>
+                <w:iCs/>
+                <w:color w:val="0066FF"/>
+                <w:sz w:val="16"/>
+                <w:szCs w:val="16"/>
+                <w:lang w:val="es-ES_tradnl"/>
+              </w:rPr>
+              <w:t>;</w:t>
+            </w:r>
+          </w:p>
+          <w:p>
+            <w:pPr>
+              <w:spacing w:line="276" w:lineRule="auto"/>
+              <w:rPr>
+                <w:rFonts w:ascii="Consolas" w:hAnsi="Consolas"/>
+                <w:b/>
+                <w:bCs/>
+                <w:i/>
+                <w:iCs/>
+                <w:color w:val="0066FF"/>
+                <w:sz w:val="16"/>
+                <w:szCs w:val="16"/>
+                <w:lang w:val="es-ES_tradnl"/>
+              </w:rPr>
+            </w:pPr>
+            <w:r>
+              <w:rPr>
+                <w:rFonts w:ascii="Consolas" w:hAnsi="Consolas"/>
+                <w:b/>
+                <w:bCs/>
+                <w:i/>
+                <w:iCs/>
+                <w:color w:val="0066FF"/>
+                <w:sz w:val="16"/>
+                <w:szCs w:val="16"/>
+                <w:lang w:val="es-ES_tradnl"/>
+              </w:rPr>
+              <w:t xml:space="preserve"> }</w:t>
+            </w:r>
+          </w:p>
+          <w:p>
+            <w:pPr>
+              <w:spacing w:line="276" w:lineRule="auto"/>
+              <w:rPr>
+                <w:rFonts w:ascii="Consolas" w:hAnsi="Consolas"/>
+                <w:b/>
+                <w:bCs/>
+                <w:i/>
+                <w:iCs/>
+                <w:color w:val="0066FF"/>
+                <w:sz w:val="16"/>
+                <w:szCs w:val="16"/>
+                <w:lang w:val="es-ES_tradnl"/>
+              </w:rPr>
+            </w:pPr>
+            <w:r>
+              <w:rPr>
+                <w:rFonts w:ascii="Consolas" w:hAnsi="Consolas"/>
+                <w:b/>
+                <w:bCs/>
+                <w:i/>
+                <w:iCs/>
+                <w:color w:val="0066FF"/>
+                <w:sz w:val="16"/>
+                <w:szCs w:val="16"/>
+                <w:lang w:val="es-ES_tradnl"/>
+              </w:rPr>
+              <w:t xml:space="preserve">//Método para obtener la vigencia de información de buró de crédito consultado </w:t>
+            </w:r>
+          </w:p>
+          <w:p>
+            <w:pPr>
+              <w:spacing w:line="276" w:lineRule="auto"/>
+              <w:rPr>
+                <w:rFonts w:ascii="Consolas" w:hAnsi="Consolas"/>
+                <w:b/>
+                <w:bCs/>
+                <w:i/>
+                <w:iCs/>
+                <w:color w:val="0066FF"/>
+                <w:sz w:val="16"/>
+                <w:szCs w:val="16"/>
+                <w:lang w:val="es-ES_tradnl"/>
+              </w:rPr>
+            </w:pPr>
+            <w:proofErr w:type="spellStart"/>
+            <w:r>
+              <w:rPr>
+                <w:rFonts w:ascii="Consolas" w:hAnsi="Consolas"/>
+                <w:b/>
+                <w:bCs/>
+                <w:i/>
+                <w:iCs/>
+                <w:color w:val="0066FF"/>
+                <w:sz w:val="16"/>
+                <w:szCs w:val="16"/>
+                <w:lang w:val="es-ES_tradnl"/>
+              </w:rPr>
+              <w:t>public</w:t>
+            </w:r>
+            <w:proofErr w:type="spellEnd"/>
+            <w:r>
+              <w:rPr>
+                <w:rFonts w:ascii="Consolas" w:hAnsi="Consolas"/>
+                <w:b/>
+                <w:bCs/>
+                <w:i/>
+                <w:iCs/>
+                <w:color w:val="0066FF"/>
+                <w:sz w:val="16"/>
+                <w:szCs w:val="16"/>
+                <w:lang w:val="es-ES_tradnl"/>
+              </w:rPr>
+              <w:t xml:space="preserve"> </w:t>
+            </w:r>
+            <w:proofErr w:type="spellStart"/>
+            <w:r>
+              <w:rPr>
+                <w:rFonts w:ascii="Consolas" w:hAnsi="Consolas"/>
+                <w:b/>
+                <w:bCs/>
+                <w:i/>
+                <w:iCs/>
+                <w:color w:val="0066FF"/>
+                <w:sz w:val="16"/>
+                <w:szCs w:val="16"/>
+                <w:lang w:val="es-ES_tradnl"/>
+              </w:rPr>
+              <w:t>double</w:t>
+            </w:r>
+            <w:proofErr w:type="spellEnd"/>
+            <w:r>
+              <w:rPr>
+                <w:rFonts w:ascii="Consolas" w:hAnsi="Consolas"/>
+                <w:b/>
+                <w:bCs/>
+                <w:i/>
+                <w:iCs/>
+                <w:color w:val="0066FF"/>
+                <w:sz w:val="16"/>
+                <w:szCs w:val="16"/>
+                <w:lang w:val="es-ES_tradnl"/>
+              </w:rPr>
+              <w:t xml:space="preserve"> </w:t>
+            </w:r>
+            <w:proofErr w:type="spellStart"/>
+            <w:proofErr w:type="gramStart"/>
+            <w:r>
+              <w:rPr>
+                <w:rFonts w:ascii="Consolas" w:hAnsi="Consolas"/>
+                <w:b/>
+                <w:bCs/>
+                <w:i/>
+                <w:iCs/>
+                <w:color w:val="0066FF"/>
+                <w:sz w:val="16"/>
+                <w:szCs w:val="16"/>
+                <w:lang w:val="es-ES_tradnl"/>
+              </w:rPr>
+              <w:t>obtenerVigenciaInformacion</w:t>
+            </w:r>
+            <w:proofErr w:type="spellEnd"/>
+            <w:r>
+              <w:rPr>
+                <w:rFonts w:ascii="Consolas" w:hAnsi="Consolas"/>
+                <w:b/>
+                <w:bCs/>
+                <w:i/>
+                <w:iCs/>
+                <w:color w:val="0066FF"/>
+                <w:sz w:val="16"/>
+                <w:szCs w:val="16"/>
+                <w:lang w:val="es-ES_tradnl"/>
+              </w:rPr>
+              <w:t>(</w:t>
+            </w:r>
+            <w:proofErr w:type="gramEnd"/>
+            <w:r>
+              <w:rPr>
+                <w:rFonts w:ascii="Consolas" w:hAnsi="Consolas"/>
+                <w:b/>
+                <w:bCs/>
+                <w:i/>
+                <w:iCs/>
+                <w:color w:val="0066FF"/>
+                <w:sz w:val="16"/>
+                <w:szCs w:val="16"/>
+                <w:lang w:val="es-ES_tradnl"/>
+              </w:rPr>
+              <w:t>) {</w:t>
+            </w:r>
+          </w:p>
+          <w:p>
+            <w:pPr>
+              <w:spacing w:line="276" w:lineRule="auto"/>
+              <w:rPr>
+                <w:rFonts w:ascii="Consolas" w:hAnsi="Consolas"/>
+                <w:b/>
+                <w:bCs/>
+                <w:i/>
+                <w:iCs/>
+                <w:color w:val="0066FF"/>
+                <w:sz w:val="16"/>
+                <w:szCs w:val="16"/>
+                <w:lang w:val="es-ES_tradnl"/>
+              </w:rPr>
+            </w:pPr>
+            <w:r>
+              <w:rPr>
+                <w:rFonts w:ascii="Consolas" w:hAnsi="Consolas"/>
+                <w:b/>
+                <w:bCs/>
+                <w:i/>
+                <w:iCs/>
+                <w:color w:val="0066FF"/>
+                <w:sz w:val="16"/>
+                <w:szCs w:val="16"/>
+                <w:lang w:val="es-ES_tradnl"/>
+              </w:rPr>
+              <w:t xml:space="preserve"> </w:t>
+            </w:r>
+            <w:proofErr w:type="spellStart"/>
+            <w:r>
+              <w:rPr>
+                <w:rFonts w:ascii="Consolas" w:hAnsi="Consolas"/>
+                <w:b/>
+                <w:bCs/>
+                <w:i/>
+                <w:iCs/>
+                <w:color w:val="0066FF"/>
+                <w:sz w:val="16"/>
+                <w:szCs w:val="16"/>
+                <w:lang w:val="es-ES_tradnl"/>
+              </w:rPr>
+              <w:t>return</w:t>
+            </w:r>
+            <w:proofErr w:type="spellEnd"/>
+            <w:r>
+              <w:rPr>
+                <w:rFonts w:ascii="Consolas" w:hAnsi="Consolas"/>
+                <w:b/>
+                <w:bCs/>
+                <w:i/>
+                <w:iCs/>
+                <w:color w:val="0066FF"/>
+                <w:sz w:val="16"/>
+                <w:szCs w:val="16"/>
+                <w:lang w:val="es-ES_tradnl"/>
+              </w:rPr>
+              <w:t xml:space="preserve"> </w:t>
+            </w:r>
+            <w:proofErr w:type="spellStart"/>
+            <w:r>
+              <w:rPr>
+                <w:rFonts w:ascii="Consolas" w:hAnsi="Consolas"/>
+                <w:b/>
+                <w:bCs/>
+                <w:i/>
+                <w:iCs/>
+                <w:color w:val="0066FF"/>
+                <w:sz w:val="16"/>
+                <w:szCs w:val="16"/>
+                <w:lang w:val="es-ES_tradnl"/>
+              </w:rPr>
+              <w:t>vigenciaInformacion</w:t>
+            </w:r>
+            <w:proofErr w:type="spellEnd"/>
+            <w:r>
+              <w:rPr>
+                <w:rFonts w:ascii="Consolas" w:hAnsi="Consolas"/>
+                <w:b/>
+                <w:bCs/>
+                <w:i/>
+                <w:iCs/>
+                <w:color w:val="0066FF"/>
+                <w:sz w:val="16"/>
+                <w:szCs w:val="16"/>
+                <w:lang w:val="es-ES_tradnl"/>
+              </w:rPr>
+              <w:t>;</w:t>
+            </w:r>
+          </w:p>
+          <w:p>
+            <w:pPr>
+              <w:spacing w:line="276" w:lineRule="auto"/>
+              <w:rPr>
+                <w:rFonts w:ascii="Consolas" w:hAnsi="Consolas"/>
+                <w:b/>
+                <w:bCs/>
+                <w:i/>
+                <w:iCs/>
+                <w:color w:val="0066FF"/>
+                <w:sz w:val="16"/>
+                <w:szCs w:val="16"/>
+                <w:lang w:val="es-ES_tradnl"/>
+              </w:rPr>
+            </w:pPr>
+            <w:r>
+              <w:rPr>
+                <w:rFonts w:ascii="Consolas" w:hAnsi="Consolas"/>
+                <w:b/>
+                <w:bCs/>
+                <w:i/>
+                <w:iCs/>
+                <w:color w:val="0066FF"/>
+                <w:sz w:val="16"/>
+                <w:szCs w:val="16"/>
+                <w:lang w:val="es-ES_tradnl"/>
+              </w:rPr>
+              <w:t xml:space="preserve"> }</w:t>
+            </w:r>
+          </w:p>
+          <w:p>
+            <w:pPr>
+              <w:spacing w:line="276" w:lineRule="auto"/>
+              <w:rPr>
+                <w:rFonts w:ascii="Consolas" w:hAnsi="Consolas"/>
+                <w:b/>
+                <w:bCs/>
+                <w:i/>
+                <w:iCs/>
+                <w:color w:val="0066FF"/>
+                <w:sz w:val="16"/>
+                <w:szCs w:val="16"/>
+                <w:lang w:val="es-ES_tradnl"/>
+              </w:rPr>
+            </w:pPr>
+            <w:r>
+              <w:rPr>
+                <w:rFonts w:ascii="Consolas" w:hAnsi="Consolas"/>
+                <w:b/>
+                <w:bCs/>
+                <w:i/>
+                <w:iCs/>
+                <w:color w:val="0066FF"/>
+                <w:sz w:val="16"/>
+                <w:szCs w:val="16"/>
+                <w:lang w:val="es-ES_tradnl"/>
+              </w:rPr>
+              <w:t>//Método para modificar la vigencia de la información de buró de crédito para analizar clientes</w:t>
+            </w:r>
+          </w:p>
+          <w:p>
+            <w:pPr>
+              <w:spacing w:line="276" w:lineRule="auto"/>
+              <w:rPr>
+                <w:rFonts w:ascii="Consolas" w:hAnsi="Consolas"/>
+                <w:b/>
+                <w:bCs/>
+                <w:i/>
+                <w:iCs/>
+                <w:color w:val="0066FF"/>
+                <w:sz w:val="16"/>
+                <w:szCs w:val="16"/>
+                <w:lang w:val="es-ES_tradnl"/>
+              </w:rPr>
+            </w:pPr>
+            <w:proofErr w:type="spellStart"/>
+            <w:r>
+              <w:rPr>
+                <w:rFonts w:ascii="Consolas" w:hAnsi="Consolas"/>
+                <w:b/>
+                <w:bCs/>
+                <w:i/>
+                <w:iCs/>
+                <w:color w:val="0066FF"/>
+                <w:sz w:val="16"/>
+                <w:szCs w:val="16"/>
+                <w:lang w:val="es-ES_tradnl"/>
+              </w:rPr>
+              <w:t>public</w:t>
+            </w:r>
+            <w:proofErr w:type="spellEnd"/>
+            <w:r>
+              <w:rPr>
+                <w:rFonts w:ascii="Consolas" w:hAnsi="Consolas"/>
+                <w:b/>
+                <w:bCs/>
+                <w:i/>
+                <w:iCs/>
+                <w:color w:val="0066FF"/>
+                <w:sz w:val="16"/>
+                <w:szCs w:val="16"/>
+                <w:lang w:val="es-ES_tradnl"/>
+              </w:rPr>
+              <w:t xml:space="preserve"> </w:t>
+            </w:r>
+            <w:proofErr w:type="spellStart"/>
+            <w:r>
+              <w:rPr>
+                <w:rFonts w:ascii="Consolas" w:hAnsi="Consolas"/>
+                <w:b/>
+                <w:bCs/>
+                <w:i/>
+                <w:iCs/>
+                <w:color w:val="0066FF"/>
+                <w:sz w:val="16"/>
+                <w:szCs w:val="16"/>
+                <w:lang w:val="es-ES_tradnl"/>
+              </w:rPr>
+              <w:t>void</w:t>
+            </w:r>
+            <w:proofErr w:type="spellEnd"/>
+            <w:r>
+              <w:rPr>
+                <w:rFonts w:ascii="Consolas" w:hAnsi="Consolas"/>
+                <w:b/>
+                <w:bCs/>
+                <w:i/>
+                <w:iCs/>
+                <w:color w:val="0066FF"/>
+                <w:sz w:val="16"/>
+                <w:szCs w:val="16"/>
+                <w:lang w:val="es-ES_tradnl"/>
+              </w:rPr>
+              <w:t xml:space="preserve"> </w:t>
+            </w:r>
+            <w:proofErr w:type="spellStart"/>
+            <w:proofErr w:type="gramStart"/>
+            <w:r>
+              <w:rPr>
+                <w:rFonts w:ascii="Consolas" w:hAnsi="Consolas"/>
+                <w:b/>
+                <w:bCs/>
+                <w:i/>
+                <w:iCs/>
+                <w:color w:val="0066FF"/>
+                <w:sz w:val="16"/>
+                <w:szCs w:val="16"/>
+                <w:lang w:val="es-ES_tradnl"/>
+              </w:rPr>
+              <w:t>cambiarVigenciaInformacion</w:t>
+            </w:r>
+            <w:proofErr w:type="spellEnd"/>
+            <w:r>
+              <w:rPr>
+                <w:rFonts w:ascii="Consolas" w:hAnsi="Consolas"/>
+                <w:b/>
+                <w:bCs/>
+                <w:i/>
+                <w:iCs/>
+                <w:color w:val="0066FF"/>
+                <w:sz w:val="16"/>
+                <w:szCs w:val="16"/>
+                <w:lang w:val="es-ES_tradnl"/>
+              </w:rPr>
+              <w:t>(</w:t>
+            </w:r>
+            <w:proofErr w:type="spellStart"/>
+            <w:proofErr w:type="gramEnd"/>
+            <w:r>
+              <w:rPr>
+                <w:rFonts w:ascii="Consolas" w:hAnsi="Consolas"/>
+                <w:b/>
+                <w:bCs/>
+                <w:i/>
+                <w:iCs/>
+                <w:color w:val="0066FF"/>
+                <w:sz w:val="16"/>
+                <w:szCs w:val="16"/>
+                <w:lang w:val="es-ES_tradnl"/>
+              </w:rPr>
+              <w:t>int</w:t>
+            </w:r>
+            <w:proofErr w:type="spellEnd"/>
+            <w:r>
+              <w:rPr>
+                <w:rFonts w:ascii="Consolas" w:hAnsi="Consolas"/>
+                <w:b/>
+                <w:bCs/>
+                <w:i/>
+                <w:iCs/>
+                <w:color w:val="0066FF"/>
+                <w:sz w:val="16"/>
+                <w:szCs w:val="16"/>
+                <w:lang w:val="es-ES_tradnl"/>
+              </w:rPr>
+              <w:t xml:space="preserve"> </w:t>
+            </w:r>
+            <w:proofErr w:type="spellStart"/>
+            <w:r>
+              <w:rPr>
+                <w:rFonts w:ascii="Consolas" w:hAnsi="Consolas"/>
+                <w:b/>
+                <w:bCs/>
+                <w:i/>
+                <w:iCs/>
+                <w:color w:val="0066FF"/>
+                <w:sz w:val="16"/>
+                <w:szCs w:val="16"/>
+                <w:lang w:val="es-ES_tradnl"/>
+              </w:rPr>
+              <w:t>vigenciaInformacion</w:t>
+            </w:r>
+            <w:proofErr w:type="spellEnd"/>
+            <w:r>
+              <w:rPr>
+                <w:rFonts w:ascii="Consolas" w:hAnsi="Consolas"/>
+                <w:b/>
+                <w:bCs/>
+                <w:i/>
+                <w:iCs/>
+                <w:color w:val="0066FF"/>
+                <w:sz w:val="16"/>
+                <w:szCs w:val="16"/>
+                <w:lang w:val="es-ES_tradnl"/>
+              </w:rPr>
+              <w:t>) {</w:t>
+            </w:r>
+          </w:p>
+          <w:p>
+            <w:pPr>
+              <w:spacing w:line="276" w:lineRule="auto"/>
+              <w:rPr>
+                <w:rFonts w:ascii="Consolas" w:hAnsi="Consolas"/>
+                <w:b/>
+                <w:bCs/>
+                <w:i/>
+                <w:iCs/>
+                <w:color w:val="0066FF"/>
+                <w:sz w:val="16"/>
+                <w:szCs w:val="16"/>
+                <w:lang w:val="es-ES_tradnl"/>
+              </w:rPr>
+            </w:pPr>
+            <w:r>
+              <w:rPr>
+                <w:rFonts w:ascii="Consolas" w:hAnsi="Consolas"/>
+                <w:b/>
+                <w:bCs/>
+                <w:i/>
+                <w:iCs/>
+                <w:color w:val="0066FF"/>
+                <w:sz w:val="16"/>
+                <w:szCs w:val="16"/>
+                <w:lang w:val="es-ES_tradnl"/>
+              </w:rPr>
+              <w:t xml:space="preserve"> </w:t>
+            </w:r>
+            <w:proofErr w:type="spellStart"/>
+            <w:proofErr w:type="gramStart"/>
+            <w:r>
+              <w:rPr>
+                <w:rFonts w:ascii="Consolas" w:hAnsi="Consolas"/>
+                <w:b/>
+                <w:bCs/>
+                <w:i/>
+                <w:iCs/>
+                <w:color w:val="0066FF"/>
+                <w:sz w:val="16"/>
+                <w:szCs w:val="16"/>
+                <w:lang w:val="es-ES_tradnl"/>
+              </w:rPr>
+              <w:t>this.vigenciaInformacion</w:t>
+            </w:r>
+            <w:proofErr w:type="spellEnd"/>
+            <w:proofErr w:type="gramEnd"/>
+            <w:r>
+              <w:rPr>
+                <w:rFonts w:ascii="Consolas" w:hAnsi="Consolas"/>
+                <w:b/>
+                <w:bCs/>
+                <w:i/>
+                <w:iCs/>
+                <w:color w:val="0066FF"/>
+                <w:sz w:val="16"/>
+                <w:szCs w:val="16"/>
+                <w:lang w:val="es-ES_tradnl"/>
+              </w:rPr>
+              <w:t xml:space="preserve"> = </w:t>
+            </w:r>
+            <w:proofErr w:type="spellStart"/>
+            <w:r>
+              <w:rPr>
+                <w:rFonts w:ascii="Consolas" w:hAnsi="Consolas"/>
+                <w:b/>
+                <w:bCs/>
+                <w:i/>
+                <w:iCs/>
+                <w:color w:val="0066FF"/>
+                <w:sz w:val="16"/>
+                <w:szCs w:val="16"/>
+                <w:lang w:val="es-ES_tradnl"/>
+              </w:rPr>
+              <w:t>vigenciaInformacion</w:t>
+            </w:r>
+            <w:proofErr w:type="spellEnd"/>
+            <w:r>
+              <w:rPr>
+                <w:rFonts w:ascii="Consolas" w:hAnsi="Consolas"/>
+                <w:b/>
+                <w:bCs/>
+                <w:i/>
+                <w:iCs/>
+                <w:color w:val="0066FF"/>
+                <w:sz w:val="16"/>
+                <w:szCs w:val="16"/>
+                <w:lang w:val="es-ES_tradnl"/>
+              </w:rPr>
+              <w:t>;</w:t>
+            </w:r>
+          </w:p>
+          <w:p>
+            <w:pPr>
+              <w:spacing w:line="276" w:lineRule="auto"/>
+              <w:rPr>
+                <w:rFonts w:ascii="Consolas" w:hAnsi="Consolas"/>
+                <w:b/>
+                <w:bCs/>
+                <w:i/>
+                <w:iCs/>
+                <w:color w:val="0066FF"/>
+                <w:sz w:val="16"/>
+                <w:szCs w:val="16"/>
+                <w:lang w:val="es-ES_tradnl"/>
+              </w:rPr>
+            </w:pPr>
+            <w:r>
+              <w:rPr>
+                <w:rFonts w:ascii="Consolas" w:hAnsi="Consolas"/>
+                <w:b/>
+                <w:bCs/>
+                <w:i/>
+                <w:iCs/>
+                <w:color w:val="0066FF"/>
+                <w:sz w:val="16"/>
+                <w:szCs w:val="16"/>
+                <w:lang w:val="es-ES_tradnl"/>
+              </w:rPr>
+              <w:t xml:space="preserve"> }</w:t>
+            </w:r>
+          </w:p>
+          <w:p>
+            <w:pPr>
+              <w:spacing w:line="276" w:lineRule="auto"/>
+              <w:rPr>
+                <w:rFonts w:ascii="Consolas" w:hAnsi="Consolas"/>
+                <w:b/>
+                <w:bCs/>
+                <w:i/>
+                <w:iCs/>
+                <w:color w:val="0066FF"/>
+                <w:sz w:val="16"/>
+                <w:szCs w:val="16"/>
+                <w:lang w:val="es-ES_tradnl"/>
+              </w:rPr>
+            </w:pPr>
+            <w:r>
+              <w:rPr>
+                <w:rFonts w:ascii="Consolas" w:hAnsi="Consolas"/>
+                <w:b/>
+                <w:bCs/>
+                <w:i/>
+                <w:iCs/>
+                <w:color w:val="0066FF"/>
+                <w:sz w:val="16"/>
+                <w:szCs w:val="16"/>
+                <w:lang w:val="es-ES_tradnl"/>
+              </w:rPr>
+              <w:t xml:space="preserve"> </w:t>
+            </w:r>
+          </w:p>
+          <w:p>
+            <w:pPr>
+              <w:spacing w:line="276" w:lineRule="auto"/>
+              <w:rPr>
+                <w:rFonts w:ascii="Consolas" w:hAnsi="Consolas"/>
+                <w:b/>
+                <w:bCs/>
+                <w:i/>
+                <w:iCs/>
+                <w:color w:val="0066FF"/>
+                <w:sz w:val="16"/>
+                <w:szCs w:val="16"/>
+                <w:lang w:val="es-ES_tradnl"/>
+              </w:rPr>
+            </w:pPr>
+          </w:p>
+          <w:p>
+            <w:pPr>
+              <w:spacing w:line="276" w:lineRule="auto"/>
+              <w:rPr>
+                <w:rFonts w:ascii="Consolas" w:hAnsi="Consolas"/>
+                <w:b/>
+                <w:bCs/>
+                <w:i/>
+                <w:iCs/>
+                <w:color w:val="0066FF"/>
+                <w:sz w:val="16"/>
+                <w:szCs w:val="16"/>
+                <w:lang w:val="es-ES_tradnl"/>
+              </w:rPr>
+            </w:pPr>
+            <w:r>
+              <w:rPr>
+                <w:rFonts w:ascii="Consolas" w:hAnsi="Consolas"/>
+                <w:b/>
+                <w:bCs/>
+                <w:i/>
+                <w:iCs/>
+                <w:color w:val="0066FF"/>
+                <w:sz w:val="16"/>
+                <w:szCs w:val="16"/>
+                <w:lang w:val="es-ES_tradnl"/>
+              </w:rPr>
+              <w:t xml:space="preserve"> }</w:t>
+            </w:r>
+          </w:p>
+          <w:p>
+            <w:pPr>
+              <w:spacing w:line="276" w:lineRule="auto"/>
+              <w:rPr>
+                <w:rFonts w:ascii="Consolas" w:hAnsi="Consolas"/>
+                <w:b/>
+                <w:bCs/>
+                <w:i/>
+                <w:iCs/>
+                <w:color w:val="0066FF"/>
+                <w:sz w:val="16"/>
+                <w:szCs w:val="16"/>
+                <w:lang w:val="es-ES_tradnl"/>
+              </w:rPr>
+            </w:pPr>
+          </w:p>
+          <w:p>
+            <w:pPr>
+              <w:spacing w:line="276" w:lineRule="auto"/>
+              <w:rPr>
+                <w:rFonts w:ascii="Consolas" w:hAnsi="Consolas"/>
+                <w:b/>
+                <w:bCs/>
+                <w:i/>
+                <w:iCs/>
+                <w:color w:val="0066FF"/>
+                <w:sz w:val="16"/>
+                <w:szCs w:val="16"/>
+                <w:lang w:val="es-ES_tradnl"/>
+              </w:rPr>
+            </w:pPr>
+          </w:p>
+          <w:p>
+            <w:pPr>
+              <w:spacing w:line="276" w:lineRule="auto"/>
+              <w:rPr>
+                <w:rFonts w:ascii="Consolas" w:hAnsi="Consolas"/>
+                <w:b/>
+                <w:bCs/>
+                <w:i/>
+                <w:iCs/>
+                <w:color w:val="0066FF"/>
+                <w:sz w:val="16"/>
+                <w:szCs w:val="16"/>
+                <w:lang w:val="es-ES_tradnl"/>
+              </w:rPr>
+            </w:pPr>
+          </w:p>
+          <w:p>
+            <w:pPr>
+              <w:spacing w:line="276" w:lineRule="auto"/>
+              <w:rPr>
+                <w:rFonts w:ascii="Consolas" w:hAnsi="Consolas"/>
+                <w:b/>
+                <w:bCs/>
+                <w:i/>
+                <w:iCs/>
+                <w:color w:val="0066FF"/>
+                <w:sz w:val="16"/>
+                <w:szCs w:val="16"/>
+                <w:lang w:val="es-ES_tradnl"/>
+              </w:rPr>
+            </w:pPr>
+          </w:p>
+          <w:p>
+            <w:pPr>
+              <w:spacing w:line="276" w:lineRule="auto"/>
+              <w:rPr>
+                <w:rFonts w:ascii="Consolas" w:hAnsi="Consolas"/>
+                <w:b/>
+                <w:bCs/>
+                <w:i/>
+                <w:iCs/>
+                <w:color w:val="0066FF"/>
+                <w:sz w:val="16"/>
+                <w:szCs w:val="16"/>
+                <w:lang w:val="es-ES_tradnl"/>
+              </w:rPr>
+            </w:pPr>
+            <w:r>
+              <w:rPr>
+                <w:rFonts w:ascii="Consolas" w:hAnsi="Consolas"/>
+                <w:b/>
+                <w:bCs/>
+                <w:i/>
+                <w:iCs/>
+                <w:color w:val="0066FF"/>
+                <w:sz w:val="16"/>
+                <w:szCs w:val="16"/>
+                <w:lang w:val="es-ES_tradnl"/>
+              </w:rPr>
+              <w:t xml:space="preserve"> </w:t>
+            </w:r>
+          </w:p>
+          <w:p>
+            <w:pPr>
+              <w:spacing w:line="276" w:lineRule="auto"/>
+              <w:rPr>
+                <w:rFonts w:ascii="Consolas" w:hAnsi="Consolas"/>
+                <w:b/>
+                <w:bCs/>
+                <w:i/>
+                <w:iCs/>
+                <w:color w:val="0066FF"/>
+                <w:sz w:val="16"/>
+                <w:szCs w:val="16"/>
+                <w:lang w:val="es-ES_tradnl"/>
+              </w:rPr>
+            </w:pPr>
+            <w:proofErr w:type="spellStart"/>
+            <w:r>
+              <w:rPr>
+                <w:rFonts w:ascii="Consolas" w:hAnsi="Consolas"/>
+                <w:b/>
+                <w:bCs/>
+                <w:i/>
+                <w:iCs/>
+                <w:color w:val="0066FF"/>
+                <w:sz w:val="16"/>
+                <w:szCs w:val="16"/>
+                <w:lang w:val="es-ES_tradnl"/>
+              </w:rPr>
+              <w:t>class</w:t>
+            </w:r>
+            <w:proofErr w:type="spellEnd"/>
+            <w:r>
+              <w:rPr>
+                <w:rFonts w:ascii="Consolas" w:hAnsi="Consolas"/>
+                <w:b/>
+                <w:bCs/>
+                <w:i/>
+                <w:iCs/>
+                <w:color w:val="0066FF"/>
+                <w:sz w:val="16"/>
+                <w:szCs w:val="16"/>
+                <w:lang w:val="es-ES_tradnl"/>
+              </w:rPr>
+              <w:t xml:space="preserve"> </w:t>
+            </w:r>
+            <w:proofErr w:type="spellStart"/>
+            <w:r>
+              <w:rPr>
+                <w:rFonts w:ascii="Consolas" w:hAnsi="Consolas"/>
+                <w:b/>
+                <w:bCs/>
+                <w:i/>
+                <w:iCs/>
+                <w:color w:val="0066FF"/>
+                <w:sz w:val="16"/>
+                <w:szCs w:val="16"/>
+                <w:lang w:val="es-ES_tradnl"/>
+              </w:rPr>
+              <w:t>InvocarParametrosGenerales</w:t>
+            </w:r>
+            <w:proofErr w:type="spellEnd"/>
+            <w:r>
+              <w:rPr>
+                <w:rFonts w:ascii="Consolas" w:hAnsi="Consolas"/>
+                <w:b/>
+                <w:bCs/>
+                <w:i/>
+                <w:iCs/>
+                <w:color w:val="0066FF"/>
+                <w:sz w:val="16"/>
+                <w:szCs w:val="16"/>
+                <w:lang w:val="es-ES_tradnl"/>
+              </w:rPr>
+              <w:t xml:space="preserve"> {</w:t>
+            </w:r>
+          </w:p>
+          <w:p>
+            <w:pPr>
+              <w:spacing w:line="276" w:lineRule="auto"/>
+              <w:rPr>
+                <w:rFonts w:ascii="Consolas" w:hAnsi="Consolas"/>
+                <w:b/>
+                <w:bCs/>
+                <w:i/>
+                <w:iCs/>
+                <w:color w:val="0066FF"/>
+                <w:sz w:val="16"/>
+                <w:szCs w:val="16"/>
+                <w:lang w:val="es-ES_tradnl"/>
+              </w:rPr>
+            </w:pPr>
+          </w:p>
+          <w:p>
+            <w:pPr>
+              <w:spacing w:line="276" w:lineRule="auto"/>
+              <w:rPr>
+                <w:rFonts w:ascii="Consolas" w:hAnsi="Consolas"/>
+                <w:b/>
+                <w:bCs/>
+                <w:i/>
+                <w:iCs/>
+                <w:color w:val="0066FF"/>
+                <w:sz w:val="16"/>
+                <w:szCs w:val="16"/>
+                <w:lang w:val="en-US"/>
+              </w:rPr>
+            </w:pPr>
+            <w:r>
+              <w:rPr>
+                <w:rFonts w:ascii="Consolas" w:hAnsi="Consolas"/>
+                <w:b/>
+                <w:bCs/>
+                <w:i/>
+                <w:iCs/>
+                <w:color w:val="0066FF"/>
+                <w:sz w:val="16"/>
+                <w:szCs w:val="16"/>
+                <w:lang w:val="es-ES_tradnl"/>
+              </w:rPr>
+              <w:t xml:space="preserve">    </w:t>
+            </w:r>
+            <w:r>
+              <w:rPr>
+                <w:rFonts w:ascii="Consolas" w:hAnsi="Consolas"/>
+                <w:b/>
+                <w:bCs/>
+                <w:i/>
+                <w:iCs/>
+                <w:color w:val="0066FF"/>
+                <w:sz w:val="16"/>
+                <w:szCs w:val="16"/>
+                <w:lang w:val="en-US"/>
+              </w:rPr>
+              <w:t>/**</w:t>
+            </w:r>
+          </w:p>
+          <w:p>
+            <w:pPr>
+              <w:spacing w:line="276" w:lineRule="auto"/>
+              <w:rPr>
+                <w:rFonts w:ascii="Consolas" w:hAnsi="Consolas"/>
+                <w:b/>
+                <w:bCs/>
+                <w:i/>
+                <w:iCs/>
+                <w:color w:val="0066FF"/>
+                <w:sz w:val="16"/>
+                <w:szCs w:val="16"/>
+                <w:lang w:val="en-US"/>
+              </w:rPr>
+            </w:pPr>
+            <w:r>
+              <w:rPr>
+                <w:rFonts w:ascii="Consolas" w:hAnsi="Consolas"/>
+                <w:b/>
+                <w:bCs/>
+                <w:i/>
+                <w:iCs/>
+                <w:color w:val="0066FF"/>
+                <w:sz w:val="16"/>
+                <w:szCs w:val="16"/>
+                <w:lang w:val="en-US"/>
+              </w:rPr>
+              <w:t xml:space="preserve">     * @</w:t>
+            </w:r>
+            <w:proofErr w:type="spellStart"/>
+            <w:r>
+              <w:rPr>
+                <w:rFonts w:ascii="Consolas" w:hAnsi="Consolas"/>
+                <w:b/>
+                <w:bCs/>
+                <w:i/>
+                <w:iCs/>
+                <w:color w:val="0066FF"/>
+                <w:sz w:val="16"/>
+                <w:szCs w:val="16"/>
+                <w:lang w:val="en-US"/>
+              </w:rPr>
+              <w:t>param</w:t>
+            </w:r>
+            <w:proofErr w:type="spellEnd"/>
+            <w:r>
+              <w:rPr>
+                <w:rFonts w:ascii="Consolas" w:hAnsi="Consolas"/>
+                <w:b/>
+                <w:bCs/>
+                <w:i/>
+                <w:iCs/>
+                <w:color w:val="0066FF"/>
+                <w:sz w:val="16"/>
+                <w:szCs w:val="16"/>
+                <w:lang w:val="en-US"/>
+              </w:rPr>
+              <w:t xml:space="preserve"> </w:t>
+            </w:r>
+            <w:proofErr w:type="spellStart"/>
+            <w:r>
+              <w:rPr>
+                <w:rFonts w:ascii="Consolas" w:hAnsi="Consolas"/>
+                <w:b/>
+                <w:bCs/>
+                <w:i/>
+                <w:iCs/>
+                <w:color w:val="0066FF"/>
+                <w:sz w:val="16"/>
+                <w:szCs w:val="16"/>
+                <w:lang w:val="en-US"/>
+              </w:rPr>
+              <w:t>args</w:t>
+            </w:r>
+            <w:proofErr w:type="spellEnd"/>
+            <w:r>
+              <w:rPr>
+                <w:rFonts w:ascii="Consolas" w:hAnsi="Consolas"/>
+                <w:b/>
+                <w:bCs/>
+                <w:i/>
+                <w:iCs/>
+                <w:color w:val="0066FF"/>
+                <w:sz w:val="16"/>
+                <w:szCs w:val="16"/>
+                <w:lang w:val="en-US"/>
+              </w:rPr>
+              <w:t xml:space="preserve"> the command line arguments</w:t>
+            </w:r>
+          </w:p>
+          <w:p>
+            <w:pPr>
+              <w:spacing w:line="276" w:lineRule="auto"/>
+              <w:rPr>
+                <w:rFonts w:ascii="Consolas" w:hAnsi="Consolas"/>
+                <w:b/>
+                <w:bCs/>
+                <w:i/>
+                <w:iCs/>
+                <w:color w:val="0066FF"/>
+                <w:sz w:val="16"/>
+                <w:szCs w:val="16"/>
+                <w:lang w:val="en-US"/>
+              </w:rPr>
+            </w:pPr>
+            <w:r>
+              <w:rPr>
+                <w:rFonts w:ascii="Consolas" w:hAnsi="Consolas"/>
+                <w:b/>
+                <w:bCs/>
+                <w:i/>
+                <w:iCs/>
+                <w:color w:val="0066FF"/>
+                <w:sz w:val="16"/>
+                <w:szCs w:val="16"/>
+                <w:lang w:val="en-US"/>
+              </w:rPr>
+              <w:t xml:space="preserve">     */</w:t>
+            </w:r>
+          </w:p>
+          <w:p>
+            <w:pPr>
+              <w:spacing w:line="276" w:lineRule="auto"/>
+              <w:rPr>
+                <w:rFonts w:ascii="Consolas" w:hAnsi="Consolas"/>
+                <w:b/>
+                <w:bCs/>
+                <w:i/>
+                <w:iCs/>
+                <w:color w:val="0066FF"/>
+                <w:sz w:val="16"/>
+                <w:szCs w:val="16"/>
+                <w:lang w:val="en-US"/>
+              </w:rPr>
+            </w:pPr>
+            <w:r>
+              <w:rPr>
+                <w:rFonts w:ascii="Consolas" w:hAnsi="Consolas"/>
+                <w:b/>
+                <w:bCs/>
+                <w:i/>
+                <w:iCs/>
+                <w:color w:val="0066FF"/>
+                <w:sz w:val="16"/>
+                <w:szCs w:val="16"/>
+                <w:lang w:val="en-US"/>
+              </w:rPr>
+              <w:t xml:space="preserve">    public static void main(</w:t>
+            </w:r>
+            <w:proofErr w:type="gramStart"/>
+            <w:r>
+              <w:rPr>
+                <w:rFonts w:ascii="Consolas" w:hAnsi="Consolas"/>
+                <w:b/>
+                <w:bCs/>
+                <w:i/>
+                <w:iCs/>
+                <w:color w:val="0066FF"/>
+                <w:sz w:val="16"/>
+                <w:szCs w:val="16"/>
+                <w:lang w:val="en-US"/>
+              </w:rPr>
+              <w:t>String[</w:t>
+            </w:r>
+            <w:proofErr w:type="gramEnd"/>
+            <w:r>
+              <w:rPr>
+                <w:rFonts w:ascii="Consolas" w:hAnsi="Consolas"/>
+                <w:b/>
+                <w:bCs/>
+                <w:i/>
+                <w:iCs/>
+                <w:color w:val="0066FF"/>
+                <w:sz w:val="16"/>
+                <w:szCs w:val="16"/>
+                <w:lang w:val="en-US"/>
+              </w:rPr>
+              <w:t xml:space="preserve">] </w:t>
+            </w:r>
+            <w:proofErr w:type="spellStart"/>
+            <w:r>
+              <w:rPr>
+                <w:rFonts w:ascii="Consolas" w:hAnsi="Consolas"/>
+                <w:b/>
+                <w:bCs/>
+                <w:i/>
+                <w:iCs/>
+                <w:color w:val="0066FF"/>
+                <w:sz w:val="16"/>
+                <w:szCs w:val="16"/>
+                <w:lang w:val="en-US"/>
+              </w:rPr>
+              <w:t>args</w:t>
+            </w:r>
+            <w:proofErr w:type="spellEnd"/>
+            <w:r>
+              <w:rPr>
+                <w:rFonts w:ascii="Consolas" w:hAnsi="Consolas"/>
+                <w:b/>
+                <w:bCs/>
+                <w:i/>
+                <w:iCs/>
+                <w:color w:val="0066FF"/>
+                <w:sz w:val="16"/>
+                <w:szCs w:val="16"/>
+                <w:lang w:val="en-US"/>
+              </w:rPr>
+              <w:t>) {</w:t>
+            </w:r>
+          </w:p>
+          <w:p>
+            <w:pPr>
+              <w:spacing w:line="276" w:lineRule="auto"/>
+              <w:rPr>
+                <w:rFonts w:ascii="Consolas" w:hAnsi="Consolas"/>
+                <w:b/>
+                <w:bCs/>
+                <w:i/>
+                <w:iCs/>
+                <w:color w:val="0066FF"/>
+                <w:sz w:val="16"/>
+                <w:szCs w:val="16"/>
+                <w:lang w:val="es-ES_tradnl"/>
+              </w:rPr>
+            </w:pPr>
+            <w:r>
+              <w:rPr>
+                <w:rFonts w:ascii="Consolas" w:hAnsi="Consolas"/>
+                <w:b/>
+                <w:bCs/>
+                <w:i/>
+                <w:iCs/>
+                <w:color w:val="0066FF"/>
+                <w:sz w:val="16"/>
+                <w:szCs w:val="16"/>
+                <w:lang w:val="en-US"/>
+              </w:rPr>
+              <w:t xml:space="preserve">      </w:t>
+            </w:r>
+            <w:r>
+              <w:rPr>
+                <w:rFonts w:ascii="Consolas" w:hAnsi="Consolas"/>
+                <w:b/>
+                <w:bCs/>
+                <w:i/>
+                <w:iCs/>
+                <w:color w:val="0066FF"/>
+                <w:sz w:val="16"/>
+                <w:szCs w:val="16"/>
+                <w:lang w:val="es-ES_tradnl"/>
+              </w:rPr>
+              <w:t xml:space="preserve">//Creación de la instancia de la clase </w:t>
+            </w:r>
+            <w:proofErr w:type="spellStart"/>
+            <w:r>
+              <w:rPr>
+                <w:rFonts w:ascii="Consolas" w:hAnsi="Consolas"/>
+                <w:b/>
+                <w:bCs/>
+                <w:i/>
+                <w:iCs/>
+                <w:color w:val="0066FF"/>
+                <w:sz w:val="16"/>
+                <w:szCs w:val="16"/>
+                <w:lang w:val="es-ES_tradnl"/>
+              </w:rPr>
+              <w:t>Parametro</w:t>
+            </w:r>
+            <w:proofErr w:type="spellEnd"/>
+          </w:p>
+          <w:p>
+            <w:pPr>
+              <w:spacing w:line="276" w:lineRule="auto"/>
+              <w:rPr>
+                <w:rFonts w:ascii="Consolas" w:hAnsi="Consolas"/>
+                <w:b/>
+                <w:bCs/>
+                <w:i/>
+                <w:iCs/>
+                <w:color w:val="0066FF"/>
+                <w:sz w:val="16"/>
+                <w:szCs w:val="16"/>
+                <w:lang w:val="es-ES_tradnl"/>
+              </w:rPr>
+            </w:pPr>
+            <w:r>
+              <w:rPr>
+                <w:rFonts w:ascii="Consolas" w:hAnsi="Consolas"/>
+                <w:b/>
+                <w:bCs/>
+                <w:i/>
+                <w:iCs/>
+                <w:color w:val="0066FF"/>
+                <w:sz w:val="16"/>
+                <w:szCs w:val="16"/>
+                <w:lang w:val="es-ES_tradnl"/>
+              </w:rPr>
+              <w:t xml:space="preserve">      </w:t>
+            </w:r>
+            <w:proofErr w:type="spellStart"/>
+            <w:r>
+              <w:rPr>
+                <w:rFonts w:ascii="Consolas" w:hAnsi="Consolas"/>
+                <w:b/>
+                <w:bCs/>
+                <w:i/>
+                <w:iCs/>
+                <w:color w:val="0066FF"/>
+                <w:sz w:val="16"/>
+                <w:szCs w:val="16"/>
+                <w:lang w:val="es-ES_tradnl"/>
+              </w:rPr>
+              <w:t>Parametro</w:t>
+            </w:r>
+            <w:proofErr w:type="spellEnd"/>
+            <w:r>
+              <w:rPr>
+                <w:rFonts w:ascii="Consolas" w:hAnsi="Consolas"/>
+                <w:b/>
+                <w:bCs/>
+                <w:i/>
+                <w:iCs/>
+                <w:color w:val="0066FF"/>
+                <w:sz w:val="16"/>
+                <w:szCs w:val="16"/>
+                <w:lang w:val="es-ES_tradnl"/>
+              </w:rPr>
+              <w:t xml:space="preserve"> </w:t>
+            </w:r>
+            <w:proofErr w:type="spellStart"/>
+            <w:r>
+              <w:rPr>
+                <w:rFonts w:ascii="Consolas" w:hAnsi="Consolas"/>
+                <w:b/>
+                <w:bCs/>
+                <w:i/>
+                <w:iCs/>
+                <w:color w:val="0066FF"/>
+                <w:sz w:val="16"/>
+                <w:szCs w:val="16"/>
+                <w:lang w:val="es-ES_tradnl"/>
+              </w:rPr>
+              <w:t>pg</w:t>
+            </w:r>
+            <w:proofErr w:type="spellEnd"/>
+            <w:proofErr w:type="gramStart"/>
+            <w:r>
+              <w:rPr>
+                <w:rFonts w:ascii="Consolas" w:hAnsi="Consolas"/>
+                <w:b/>
+                <w:bCs/>
+                <w:i/>
+                <w:iCs/>
+                <w:color w:val="0066FF"/>
+                <w:sz w:val="16"/>
+                <w:szCs w:val="16"/>
+                <w:lang w:val="es-ES_tradnl"/>
+              </w:rPr>
+              <w:t xml:space="preserve">=  </w:t>
+            </w:r>
+            <w:proofErr w:type="spellStart"/>
+            <w:r>
+              <w:rPr>
+                <w:rFonts w:ascii="Consolas" w:hAnsi="Consolas"/>
+                <w:b/>
+                <w:bCs/>
+                <w:i/>
+                <w:iCs/>
+                <w:color w:val="0066FF"/>
+                <w:sz w:val="16"/>
+                <w:szCs w:val="16"/>
+                <w:lang w:val="es-ES_tradnl"/>
+              </w:rPr>
+              <w:t>Parametro.ObtenerParametrizacion</w:t>
+            </w:r>
+            <w:proofErr w:type="spellEnd"/>
+            <w:proofErr w:type="gramEnd"/>
+            <w:r>
+              <w:rPr>
+                <w:rFonts w:ascii="Consolas" w:hAnsi="Consolas"/>
+                <w:b/>
+                <w:bCs/>
+                <w:i/>
+                <w:iCs/>
+                <w:color w:val="0066FF"/>
+                <w:sz w:val="16"/>
+                <w:szCs w:val="16"/>
+                <w:lang w:val="es-ES_tradnl"/>
+              </w:rPr>
+              <w:t>();</w:t>
+            </w:r>
+          </w:p>
+          <w:p>
+            <w:pPr>
+              <w:spacing w:line="276" w:lineRule="auto"/>
+              <w:rPr>
+                <w:rFonts w:ascii="Consolas" w:hAnsi="Consolas"/>
+                <w:b/>
+                <w:bCs/>
+                <w:i/>
+                <w:iCs/>
+                <w:color w:val="0066FF"/>
+                <w:sz w:val="16"/>
+                <w:szCs w:val="16"/>
+                <w:lang w:val="es-ES_tradnl"/>
+              </w:rPr>
+            </w:pPr>
+            <w:r>
+              <w:rPr>
+                <w:rFonts w:ascii="Consolas" w:hAnsi="Consolas"/>
+                <w:b/>
+                <w:bCs/>
+                <w:i/>
+                <w:iCs/>
+                <w:color w:val="0066FF"/>
+                <w:sz w:val="16"/>
+                <w:szCs w:val="16"/>
+                <w:lang w:val="es-ES_tradnl"/>
+              </w:rPr>
+              <w:t xml:space="preserve">      //</w:t>
+            </w:r>
+            <w:proofErr w:type="spellStart"/>
+            <w:r>
+              <w:rPr>
+                <w:rFonts w:ascii="Consolas" w:hAnsi="Consolas"/>
+                <w:b/>
+                <w:bCs/>
+                <w:i/>
+                <w:iCs/>
+                <w:color w:val="0066FF"/>
+                <w:sz w:val="16"/>
+                <w:szCs w:val="16"/>
+                <w:lang w:val="es-ES_tradnl"/>
+              </w:rPr>
+              <w:t>Seteo</w:t>
+            </w:r>
+            <w:proofErr w:type="spellEnd"/>
+            <w:r>
+              <w:rPr>
+                <w:rFonts w:ascii="Consolas" w:hAnsi="Consolas"/>
+                <w:b/>
+                <w:bCs/>
+                <w:i/>
+                <w:iCs/>
+                <w:color w:val="0066FF"/>
+                <w:sz w:val="16"/>
+                <w:szCs w:val="16"/>
+                <w:lang w:val="es-ES_tradnl"/>
+              </w:rPr>
+              <w:t xml:space="preserve"> de la razón social de la clase Parámetro</w:t>
+            </w:r>
+          </w:p>
+          <w:p>
+            <w:pPr>
+              <w:spacing w:line="276" w:lineRule="auto"/>
+              <w:rPr>
+                <w:rFonts w:ascii="Consolas" w:hAnsi="Consolas"/>
+                <w:b/>
+                <w:bCs/>
+                <w:i/>
+                <w:iCs/>
+                <w:color w:val="0066FF"/>
+                <w:sz w:val="16"/>
+                <w:szCs w:val="16"/>
+                <w:lang w:val="es-ES_tradnl"/>
+              </w:rPr>
+            </w:pPr>
+            <w:r>
+              <w:rPr>
+                <w:rFonts w:ascii="Consolas" w:hAnsi="Consolas"/>
+                <w:b/>
+                <w:bCs/>
+                <w:i/>
+                <w:iCs/>
+                <w:color w:val="0066FF"/>
+                <w:sz w:val="16"/>
+                <w:szCs w:val="16"/>
+                <w:lang w:val="es-ES_tradnl"/>
+              </w:rPr>
+              <w:t xml:space="preserve">      </w:t>
+            </w:r>
+            <w:proofErr w:type="spellStart"/>
+            <w:proofErr w:type="gramStart"/>
+            <w:r>
+              <w:rPr>
+                <w:rFonts w:ascii="Consolas" w:hAnsi="Consolas"/>
+                <w:b/>
+                <w:bCs/>
+                <w:i/>
+                <w:iCs/>
+                <w:color w:val="0066FF"/>
+                <w:sz w:val="16"/>
+                <w:szCs w:val="16"/>
+                <w:lang w:val="es-ES_tradnl"/>
+              </w:rPr>
+              <w:t>pg.cambiarRazonSocial</w:t>
+            </w:r>
+            <w:proofErr w:type="spellEnd"/>
+            <w:proofErr w:type="gramEnd"/>
+            <w:r>
+              <w:rPr>
+                <w:rFonts w:ascii="Consolas" w:hAnsi="Consolas"/>
+                <w:b/>
+                <w:bCs/>
+                <w:i/>
+                <w:iCs/>
+                <w:color w:val="0066FF"/>
+                <w:sz w:val="16"/>
+                <w:szCs w:val="16"/>
+                <w:lang w:val="es-ES_tradnl"/>
+              </w:rPr>
+              <w:t>("UNICOMER DEL ECUADOR S.A");</w:t>
+            </w:r>
+          </w:p>
+          <w:p>
+            <w:pPr>
+              <w:spacing w:line="276" w:lineRule="auto"/>
+              <w:rPr>
+                <w:rFonts w:ascii="Consolas" w:hAnsi="Consolas"/>
+                <w:b/>
+                <w:bCs/>
+                <w:i/>
+                <w:iCs/>
+                <w:color w:val="0066FF"/>
+                <w:sz w:val="16"/>
+                <w:szCs w:val="16"/>
+                <w:lang w:val="es-ES_tradnl"/>
+              </w:rPr>
+            </w:pPr>
+            <w:r>
+              <w:rPr>
+                <w:rFonts w:ascii="Consolas" w:hAnsi="Consolas"/>
+                <w:b/>
+                <w:bCs/>
+                <w:i/>
+                <w:iCs/>
+                <w:color w:val="0066FF"/>
+                <w:sz w:val="16"/>
+                <w:szCs w:val="16"/>
+                <w:lang w:val="es-ES_tradnl"/>
+              </w:rPr>
+              <w:t xml:space="preserve">      //Obtiene el valor del campo </w:t>
+            </w:r>
+            <w:proofErr w:type="spellStart"/>
+            <w:r>
+              <w:rPr>
+                <w:rFonts w:ascii="Consolas" w:hAnsi="Consolas"/>
+                <w:b/>
+                <w:bCs/>
+                <w:i/>
+                <w:iCs/>
+                <w:color w:val="0066FF"/>
+                <w:sz w:val="16"/>
+                <w:szCs w:val="16"/>
+                <w:lang w:val="es-ES_tradnl"/>
+              </w:rPr>
+              <w:t>razon</w:t>
+            </w:r>
+            <w:proofErr w:type="spellEnd"/>
+            <w:r>
+              <w:rPr>
+                <w:rFonts w:ascii="Consolas" w:hAnsi="Consolas"/>
+                <w:b/>
+                <w:bCs/>
+                <w:i/>
+                <w:iCs/>
+                <w:color w:val="0066FF"/>
+                <w:sz w:val="16"/>
+                <w:szCs w:val="16"/>
+                <w:lang w:val="es-ES_tradnl"/>
+              </w:rPr>
+              <w:t xml:space="preserve"> social de la instancia y </w:t>
+            </w:r>
+            <w:proofErr w:type="spellStart"/>
+            <w:r>
+              <w:rPr>
+                <w:rFonts w:ascii="Consolas" w:hAnsi="Consolas"/>
+                <w:b/>
+                <w:bCs/>
+                <w:i/>
+                <w:iCs/>
+                <w:color w:val="0066FF"/>
+                <w:sz w:val="16"/>
+                <w:szCs w:val="16"/>
+                <w:lang w:val="es-ES_tradnl"/>
+              </w:rPr>
+              <w:t>HashCode</w:t>
+            </w:r>
+            <w:proofErr w:type="spellEnd"/>
+            <w:r>
+              <w:rPr>
+                <w:rFonts w:ascii="Consolas" w:hAnsi="Consolas"/>
+                <w:b/>
+                <w:bCs/>
+                <w:i/>
+                <w:iCs/>
+                <w:color w:val="0066FF"/>
+                <w:sz w:val="16"/>
+                <w:szCs w:val="16"/>
+                <w:lang w:val="es-ES_tradnl"/>
+              </w:rPr>
+              <w:t xml:space="preserve"> de la instancia</w:t>
+            </w:r>
+          </w:p>
+          <w:p>
+            <w:pPr>
+              <w:spacing w:line="276" w:lineRule="auto"/>
+              <w:rPr>
+                <w:rFonts w:ascii="Consolas" w:hAnsi="Consolas"/>
+                <w:b/>
+                <w:bCs/>
+                <w:i/>
+                <w:iCs/>
+                <w:color w:val="0066FF"/>
+                <w:sz w:val="16"/>
+                <w:szCs w:val="16"/>
+                <w:lang w:val="es-ES_tradnl"/>
+              </w:rPr>
+            </w:pPr>
+            <w:r>
+              <w:rPr>
+                <w:rFonts w:ascii="Consolas" w:hAnsi="Consolas"/>
+                <w:b/>
+                <w:bCs/>
+                <w:i/>
+                <w:iCs/>
+                <w:color w:val="0066FF"/>
+                <w:sz w:val="16"/>
+                <w:szCs w:val="16"/>
+                <w:lang w:val="es-ES_tradnl"/>
+              </w:rPr>
+              <w:t xml:space="preserve">      </w:t>
+            </w:r>
+            <w:proofErr w:type="spellStart"/>
+            <w:r>
+              <w:rPr>
+                <w:rFonts w:ascii="Consolas" w:hAnsi="Consolas"/>
+                <w:b/>
+                <w:bCs/>
+                <w:i/>
+                <w:iCs/>
+                <w:color w:val="0066FF"/>
+                <w:sz w:val="16"/>
+                <w:szCs w:val="16"/>
+                <w:lang w:val="es-ES_tradnl"/>
+              </w:rPr>
+              <w:t>System.out.println</w:t>
+            </w:r>
+            <w:proofErr w:type="spellEnd"/>
+            <w:r>
+              <w:rPr>
+                <w:rFonts w:ascii="Consolas" w:hAnsi="Consolas"/>
+                <w:b/>
+                <w:bCs/>
+                <w:i/>
+                <w:iCs/>
+                <w:color w:val="0066FF"/>
+                <w:sz w:val="16"/>
+                <w:szCs w:val="16"/>
+                <w:lang w:val="es-ES_tradnl"/>
+              </w:rPr>
+              <w:t>("</w:t>
+            </w:r>
+            <w:proofErr w:type="gramStart"/>
+            <w:r>
+              <w:rPr>
+                <w:rFonts w:ascii="Consolas" w:hAnsi="Consolas"/>
+                <w:b/>
+                <w:bCs/>
+                <w:i/>
+                <w:iCs/>
+                <w:color w:val="0066FF"/>
+                <w:sz w:val="16"/>
+                <w:szCs w:val="16"/>
+                <w:lang w:val="es-ES_tradnl"/>
+              </w:rPr>
+              <w:t>1  :</w:t>
+            </w:r>
+            <w:proofErr w:type="gramEnd"/>
+            <w:r>
+              <w:rPr>
+                <w:rFonts w:ascii="Consolas" w:hAnsi="Consolas"/>
+                <w:b/>
+                <w:bCs/>
+                <w:i/>
+                <w:iCs/>
+                <w:color w:val="0066FF"/>
+                <w:sz w:val="16"/>
+                <w:szCs w:val="16"/>
+                <w:lang w:val="es-ES_tradnl"/>
+              </w:rPr>
+              <w:t xml:space="preserve"> Instancia "  + </w:t>
+            </w:r>
+            <w:proofErr w:type="spellStart"/>
+            <w:r>
+              <w:rPr>
+                <w:rFonts w:ascii="Consolas" w:hAnsi="Consolas"/>
+                <w:b/>
+                <w:bCs/>
+                <w:i/>
+                <w:iCs/>
+                <w:color w:val="0066FF"/>
+                <w:sz w:val="16"/>
+                <w:szCs w:val="16"/>
+                <w:lang w:val="es-ES_tradnl"/>
+              </w:rPr>
+              <w:t>pg.hashCode</w:t>
+            </w:r>
+            <w:proofErr w:type="spellEnd"/>
+            <w:r>
+              <w:rPr>
+                <w:rFonts w:ascii="Consolas" w:hAnsi="Consolas"/>
+                <w:b/>
+                <w:bCs/>
+                <w:i/>
+                <w:iCs/>
+                <w:color w:val="0066FF"/>
+                <w:sz w:val="16"/>
+                <w:szCs w:val="16"/>
+                <w:lang w:val="es-ES_tradnl"/>
+              </w:rPr>
+              <w:t xml:space="preserve">()+ "-" + </w:t>
+            </w:r>
+            <w:proofErr w:type="spellStart"/>
+            <w:r>
+              <w:rPr>
+                <w:rFonts w:ascii="Consolas" w:hAnsi="Consolas"/>
+                <w:b/>
+                <w:bCs/>
+                <w:i/>
+                <w:iCs/>
+                <w:color w:val="0066FF"/>
+                <w:sz w:val="16"/>
+                <w:szCs w:val="16"/>
+                <w:lang w:val="es-ES_tradnl"/>
+              </w:rPr>
+              <w:t>pg.obtenerRazonSocial</w:t>
+            </w:r>
+            <w:proofErr w:type="spellEnd"/>
+            <w:r>
+              <w:rPr>
+                <w:rFonts w:ascii="Consolas" w:hAnsi="Consolas"/>
+                <w:b/>
+                <w:bCs/>
+                <w:i/>
+                <w:iCs/>
+                <w:color w:val="0066FF"/>
+                <w:sz w:val="16"/>
+                <w:szCs w:val="16"/>
+                <w:lang w:val="es-ES_tradnl"/>
+              </w:rPr>
+              <w:t xml:space="preserve">()); </w:t>
+            </w:r>
+          </w:p>
+          <w:p>
+            <w:pPr>
+              <w:spacing w:line="276" w:lineRule="auto"/>
+              <w:rPr>
+                <w:rFonts w:ascii="Consolas" w:hAnsi="Consolas"/>
+                <w:b/>
+                <w:bCs/>
+                <w:i/>
+                <w:iCs/>
+                <w:color w:val="0066FF"/>
+                <w:sz w:val="16"/>
+                <w:szCs w:val="16"/>
+                <w:lang w:val="es-ES_tradnl"/>
+              </w:rPr>
+            </w:pPr>
+            <w:r>
+              <w:rPr>
+                <w:rFonts w:ascii="Consolas" w:hAnsi="Consolas"/>
+                <w:b/>
+                <w:bCs/>
+                <w:i/>
+                <w:iCs/>
+                <w:color w:val="0066FF"/>
+                <w:sz w:val="16"/>
+                <w:szCs w:val="16"/>
+                <w:lang w:val="es-ES_tradnl"/>
+              </w:rPr>
+              <w:t xml:space="preserve">      </w:t>
+            </w:r>
+          </w:p>
+          <w:p>
+            <w:pPr>
+              <w:spacing w:line="276" w:lineRule="auto"/>
+              <w:rPr>
+                <w:rFonts w:ascii="Consolas" w:hAnsi="Consolas"/>
+                <w:b/>
+                <w:bCs/>
+                <w:i/>
+                <w:iCs/>
+                <w:color w:val="0066FF"/>
+                <w:sz w:val="16"/>
+                <w:szCs w:val="16"/>
+                <w:lang w:val="es-ES_tradnl"/>
+              </w:rPr>
+            </w:pPr>
+            <w:r>
+              <w:rPr>
+                <w:rFonts w:ascii="Consolas" w:hAnsi="Consolas"/>
+                <w:b/>
+                <w:bCs/>
+                <w:i/>
+                <w:iCs/>
+                <w:color w:val="0066FF"/>
+                <w:sz w:val="16"/>
+                <w:szCs w:val="16"/>
+                <w:lang w:val="es-ES_tradnl"/>
+              </w:rPr>
+              <w:t xml:space="preserve">      </w:t>
+            </w:r>
+            <w:proofErr w:type="spellStart"/>
+            <w:r>
+              <w:rPr>
+                <w:rFonts w:ascii="Consolas" w:hAnsi="Consolas"/>
+                <w:b/>
+                <w:bCs/>
+                <w:i/>
+                <w:iCs/>
+                <w:color w:val="0066FF"/>
+                <w:sz w:val="16"/>
+                <w:szCs w:val="16"/>
+                <w:lang w:val="es-ES_tradnl"/>
+              </w:rPr>
+              <w:t>Parametro</w:t>
+            </w:r>
+            <w:proofErr w:type="spellEnd"/>
+            <w:r>
+              <w:rPr>
+                <w:rFonts w:ascii="Consolas" w:hAnsi="Consolas"/>
+                <w:b/>
+                <w:bCs/>
+                <w:i/>
+                <w:iCs/>
+                <w:color w:val="0066FF"/>
+                <w:sz w:val="16"/>
+                <w:szCs w:val="16"/>
+                <w:lang w:val="es-ES_tradnl"/>
+              </w:rPr>
+              <w:t xml:space="preserve"> pg2</w:t>
+            </w:r>
+            <w:proofErr w:type="gramStart"/>
+            <w:r>
+              <w:rPr>
+                <w:rFonts w:ascii="Consolas" w:hAnsi="Consolas"/>
+                <w:b/>
+                <w:bCs/>
+                <w:i/>
+                <w:iCs/>
+                <w:color w:val="0066FF"/>
+                <w:sz w:val="16"/>
+                <w:szCs w:val="16"/>
+                <w:lang w:val="es-ES_tradnl"/>
+              </w:rPr>
+              <w:t xml:space="preserve">=  </w:t>
+            </w:r>
+            <w:proofErr w:type="spellStart"/>
+            <w:r>
+              <w:rPr>
+                <w:rFonts w:ascii="Consolas" w:hAnsi="Consolas"/>
+                <w:b/>
+                <w:bCs/>
+                <w:i/>
+                <w:iCs/>
+                <w:color w:val="0066FF"/>
+                <w:sz w:val="16"/>
+                <w:szCs w:val="16"/>
+                <w:lang w:val="es-ES_tradnl"/>
+              </w:rPr>
+              <w:t>Parametro.ObtenerParametrizacion</w:t>
+            </w:r>
+            <w:proofErr w:type="spellEnd"/>
+            <w:proofErr w:type="gramEnd"/>
+            <w:r>
+              <w:rPr>
+                <w:rFonts w:ascii="Consolas" w:hAnsi="Consolas"/>
+                <w:b/>
+                <w:bCs/>
+                <w:i/>
+                <w:iCs/>
+                <w:color w:val="0066FF"/>
+                <w:sz w:val="16"/>
+                <w:szCs w:val="16"/>
+                <w:lang w:val="es-ES_tradnl"/>
+              </w:rPr>
+              <w:t>();</w:t>
+            </w:r>
+          </w:p>
+          <w:p>
+            <w:pPr>
+              <w:spacing w:line="276" w:lineRule="auto"/>
+              <w:rPr>
+                <w:rFonts w:ascii="Consolas" w:hAnsi="Consolas"/>
+                <w:b/>
+                <w:bCs/>
+                <w:i/>
+                <w:iCs/>
+                <w:color w:val="0066FF"/>
+                <w:sz w:val="16"/>
+                <w:szCs w:val="16"/>
+                <w:lang w:val="es-ES_tradnl"/>
+              </w:rPr>
+            </w:pPr>
+            <w:r>
+              <w:rPr>
+                <w:rFonts w:ascii="Consolas" w:hAnsi="Consolas"/>
+                <w:b/>
+                <w:bCs/>
+                <w:i/>
+                <w:iCs/>
+                <w:color w:val="0066FF"/>
+                <w:sz w:val="16"/>
+                <w:szCs w:val="16"/>
+                <w:lang w:val="es-ES_tradnl"/>
+              </w:rPr>
+              <w:t xml:space="preserve">      //Obtiene el valor del campo </w:t>
+            </w:r>
+            <w:proofErr w:type="spellStart"/>
+            <w:r>
+              <w:rPr>
+                <w:rFonts w:ascii="Consolas" w:hAnsi="Consolas"/>
+                <w:b/>
+                <w:bCs/>
+                <w:i/>
+                <w:iCs/>
+                <w:color w:val="0066FF"/>
+                <w:sz w:val="16"/>
+                <w:szCs w:val="16"/>
+                <w:lang w:val="es-ES_tradnl"/>
+              </w:rPr>
+              <w:t>razon</w:t>
+            </w:r>
+            <w:proofErr w:type="spellEnd"/>
+            <w:r>
+              <w:rPr>
+                <w:rFonts w:ascii="Consolas" w:hAnsi="Consolas"/>
+                <w:b/>
+                <w:bCs/>
+                <w:i/>
+                <w:iCs/>
+                <w:color w:val="0066FF"/>
+                <w:sz w:val="16"/>
+                <w:szCs w:val="16"/>
+                <w:lang w:val="es-ES_tradnl"/>
+              </w:rPr>
+              <w:t xml:space="preserve"> social de la instancia y </w:t>
+            </w:r>
+            <w:proofErr w:type="spellStart"/>
+            <w:r>
+              <w:rPr>
+                <w:rFonts w:ascii="Consolas" w:hAnsi="Consolas"/>
+                <w:b/>
+                <w:bCs/>
+                <w:i/>
+                <w:iCs/>
+                <w:color w:val="0066FF"/>
+                <w:sz w:val="16"/>
+                <w:szCs w:val="16"/>
+                <w:lang w:val="es-ES_tradnl"/>
+              </w:rPr>
+              <w:t>HashCode</w:t>
+            </w:r>
+            <w:proofErr w:type="spellEnd"/>
+            <w:r>
+              <w:rPr>
+                <w:rFonts w:ascii="Consolas" w:hAnsi="Consolas"/>
+                <w:b/>
+                <w:bCs/>
+                <w:i/>
+                <w:iCs/>
+                <w:color w:val="0066FF"/>
+                <w:sz w:val="16"/>
+                <w:szCs w:val="16"/>
+                <w:lang w:val="es-ES_tradnl"/>
+              </w:rPr>
+              <w:t xml:space="preserve"> de la instancia</w:t>
+            </w:r>
+          </w:p>
+          <w:p>
+            <w:pPr>
+              <w:spacing w:line="276" w:lineRule="auto"/>
+              <w:rPr>
+                <w:rFonts w:ascii="Consolas" w:hAnsi="Consolas"/>
+                <w:b/>
+                <w:bCs/>
+                <w:i/>
+                <w:iCs/>
+                <w:color w:val="0066FF"/>
+                <w:sz w:val="16"/>
+                <w:szCs w:val="16"/>
+                <w:lang w:val="es-ES_tradnl"/>
+              </w:rPr>
+            </w:pPr>
+            <w:r>
+              <w:rPr>
+                <w:rFonts w:ascii="Consolas" w:hAnsi="Consolas"/>
+                <w:b/>
+                <w:bCs/>
+                <w:i/>
+                <w:iCs/>
+                <w:color w:val="0066FF"/>
+                <w:sz w:val="16"/>
+                <w:szCs w:val="16"/>
+                <w:lang w:val="es-ES_tradnl"/>
+              </w:rPr>
+              <w:t xml:space="preserve">      </w:t>
+            </w:r>
+            <w:proofErr w:type="spellStart"/>
+            <w:r>
+              <w:rPr>
+                <w:rFonts w:ascii="Consolas" w:hAnsi="Consolas"/>
+                <w:b/>
+                <w:bCs/>
+                <w:i/>
+                <w:iCs/>
+                <w:color w:val="0066FF"/>
+                <w:sz w:val="16"/>
+                <w:szCs w:val="16"/>
+                <w:lang w:val="es-ES_tradnl"/>
+              </w:rPr>
+              <w:t>System.out.println</w:t>
+            </w:r>
+            <w:proofErr w:type="spellEnd"/>
+            <w:r>
+              <w:rPr>
+                <w:rFonts w:ascii="Consolas" w:hAnsi="Consolas"/>
+                <w:b/>
+                <w:bCs/>
+                <w:i/>
+                <w:iCs/>
+                <w:color w:val="0066FF"/>
+                <w:sz w:val="16"/>
+                <w:szCs w:val="16"/>
+                <w:lang w:val="es-ES_tradnl"/>
+              </w:rPr>
+              <w:t>("</w:t>
+            </w:r>
+            <w:proofErr w:type="gramStart"/>
+            <w:r>
+              <w:rPr>
+                <w:rFonts w:ascii="Consolas" w:hAnsi="Consolas"/>
+                <w:b/>
+                <w:bCs/>
+                <w:i/>
+                <w:iCs/>
+                <w:color w:val="0066FF"/>
+                <w:sz w:val="16"/>
+                <w:szCs w:val="16"/>
+                <w:lang w:val="es-ES_tradnl"/>
+              </w:rPr>
+              <w:t>2  :</w:t>
+            </w:r>
+            <w:proofErr w:type="gramEnd"/>
+            <w:r>
+              <w:rPr>
+                <w:rFonts w:ascii="Consolas" w:hAnsi="Consolas"/>
+                <w:b/>
+                <w:bCs/>
+                <w:i/>
+                <w:iCs/>
+                <w:color w:val="0066FF"/>
+                <w:sz w:val="16"/>
+                <w:szCs w:val="16"/>
+                <w:lang w:val="es-ES_tradnl"/>
+              </w:rPr>
+              <w:t xml:space="preserve"> Instancia " + pg2.hashCode()+ "-" + pg2.obtenerRazonSocial()); </w:t>
+            </w:r>
+          </w:p>
+          <w:p>
+            <w:pPr>
+              <w:spacing w:line="276" w:lineRule="auto"/>
+              <w:rPr>
+                <w:rFonts w:ascii="Consolas" w:hAnsi="Consolas"/>
+                <w:b/>
+                <w:bCs/>
+                <w:i/>
+                <w:iCs/>
+                <w:color w:val="0066FF"/>
+                <w:sz w:val="16"/>
+                <w:szCs w:val="16"/>
+                <w:lang w:val="es-ES_tradnl"/>
+              </w:rPr>
+            </w:pPr>
+            <w:r>
+              <w:rPr>
+                <w:rFonts w:ascii="Consolas" w:hAnsi="Consolas"/>
+                <w:b/>
+                <w:bCs/>
+                <w:i/>
+                <w:iCs/>
+                <w:color w:val="0066FF"/>
+                <w:sz w:val="16"/>
+                <w:szCs w:val="16"/>
+                <w:lang w:val="es-ES_tradnl"/>
+              </w:rPr>
+              <w:t xml:space="preserve">      </w:t>
+            </w:r>
+          </w:p>
+          <w:p>
+            <w:pPr>
+              <w:spacing w:line="276" w:lineRule="auto"/>
+              <w:rPr>
+                <w:rFonts w:ascii="Consolas" w:hAnsi="Consolas"/>
+                <w:b/>
+                <w:bCs/>
+                <w:i/>
+                <w:iCs/>
+                <w:color w:val="0066FF"/>
+                <w:sz w:val="16"/>
+                <w:szCs w:val="16"/>
+                <w:lang w:val="es-ES_tradnl"/>
+              </w:rPr>
+            </w:pPr>
+            <w:r>
+              <w:rPr>
+                <w:rFonts w:ascii="Consolas" w:hAnsi="Consolas"/>
+                <w:b/>
+                <w:bCs/>
+                <w:i/>
+                <w:iCs/>
+                <w:color w:val="0066FF"/>
+                <w:sz w:val="16"/>
+                <w:szCs w:val="16"/>
+                <w:lang w:val="es-ES_tradnl"/>
+              </w:rPr>
+              <w:t xml:space="preserve">      </w:t>
+            </w:r>
+          </w:p>
+          <w:p>
+            <w:pPr>
+              <w:spacing w:line="276" w:lineRule="auto"/>
+              <w:rPr>
+                <w:rFonts w:ascii="Consolas" w:hAnsi="Consolas"/>
+                <w:b/>
+                <w:bCs/>
+                <w:i/>
+                <w:iCs/>
+                <w:color w:val="0066FF"/>
+                <w:sz w:val="16"/>
+                <w:szCs w:val="16"/>
+                <w:lang w:val="es-ES_tradnl"/>
+              </w:rPr>
+            </w:pPr>
+            <w:r>
+              <w:rPr>
+                <w:rFonts w:ascii="Consolas" w:hAnsi="Consolas"/>
+                <w:b/>
+                <w:bCs/>
+                <w:i/>
+                <w:iCs/>
+                <w:color w:val="0066FF"/>
+                <w:sz w:val="16"/>
+                <w:szCs w:val="16"/>
+                <w:lang w:val="es-ES_tradnl"/>
+              </w:rPr>
+              <w:t xml:space="preserve">      </w:t>
+            </w:r>
+            <w:proofErr w:type="spellStart"/>
+            <w:r>
+              <w:rPr>
+                <w:rFonts w:ascii="Consolas" w:hAnsi="Consolas"/>
+                <w:b/>
+                <w:bCs/>
+                <w:i/>
+                <w:iCs/>
+                <w:color w:val="0066FF"/>
+                <w:sz w:val="16"/>
+                <w:szCs w:val="16"/>
+                <w:lang w:val="es-ES_tradnl"/>
+              </w:rPr>
+              <w:t>Parametro</w:t>
+            </w:r>
+            <w:proofErr w:type="spellEnd"/>
+            <w:r>
+              <w:rPr>
+                <w:rFonts w:ascii="Consolas" w:hAnsi="Consolas"/>
+                <w:b/>
+                <w:bCs/>
+                <w:i/>
+                <w:iCs/>
+                <w:color w:val="0066FF"/>
+                <w:sz w:val="16"/>
+                <w:szCs w:val="16"/>
+                <w:lang w:val="es-ES_tradnl"/>
+              </w:rPr>
+              <w:t xml:space="preserve"> pg3</w:t>
+            </w:r>
+            <w:proofErr w:type="gramStart"/>
+            <w:r>
+              <w:rPr>
+                <w:rFonts w:ascii="Consolas" w:hAnsi="Consolas"/>
+                <w:b/>
+                <w:bCs/>
+                <w:i/>
+                <w:iCs/>
+                <w:color w:val="0066FF"/>
+                <w:sz w:val="16"/>
+                <w:szCs w:val="16"/>
+                <w:lang w:val="es-ES_tradnl"/>
+              </w:rPr>
+              <w:t xml:space="preserve">=  </w:t>
+            </w:r>
+            <w:proofErr w:type="spellStart"/>
+            <w:r>
+              <w:rPr>
+                <w:rFonts w:ascii="Consolas" w:hAnsi="Consolas"/>
+                <w:b/>
+                <w:bCs/>
+                <w:i/>
+                <w:iCs/>
+                <w:color w:val="0066FF"/>
+                <w:sz w:val="16"/>
+                <w:szCs w:val="16"/>
+                <w:lang w:val="es-ES_tradnl"/>
+              </w:rPr>
+              <w:t>Parametro.ObtenerParametrizacion</w:t>
+            </w:r>
+            <w:proofErr w:type="spellEnd"/>
+            <w:proofErr w:type="gramEnd"/>
+            <w:r>
+              <w:rPr>
+                <w:rFonts w:ascii="Consolas" w:hAnsi="Consolas"/>
+                <w:b/>
+                <w:bCs/>
+                <w:i/>
+                <w:iCs/>
+                <w:color w:val="0066FF"/>
+                <w:sz w:val="16"/>
+                <w:szCs w:val="16"/>
+                <w:lang w:val="es-ES_tradnl"/>
+              </w:rPr>
+              <w:t>();</w:t>
+            </w:r>
+          </w:p>
+          <w:p>
+            <w:pPr>
+              <w:spacing w:line="276" w:lineRule="auto"/>
+              <w:rPr>
+                <w:rFonts w:ascii="Consolas" w:hAnsi="Consolas"/>
+                <w:b/>
+                <w:bCs/>
+                <w:i/>
+                <w:iCs/>
+                <w:color w:val="0066FF"/>
+                <w:sz w:val="16"/>
+                <w:szCs w:val="16"/>
+                <w:lang w:val="es-ES_tradnl"/>
+              </w:rPr>
+            </w:pPr>
+            <w:r>
+              <w:rPr>
+                <w:rFonts w:ascii="Consolas" w:hAnsi="Consolas"/>
+                <w:b/>
+                <w:bCs/>
+                <w:i/>
+                <w:iCs/>
+                <w:color w:val="0066FF"/>
+                <w:sz w:val="16"/>
+                <w:szCs w:val="16"/>
+                <w:lang w:val="es-ES_tradnl"/>
+              </w:rPr>
+              <w:t xml:space="preserve">      //Obtiene el valor del campo </w:t>
+            </w:r>
+            <w:proofErr w:type="spellStart"/>
+            <w:r>
+              <w:rPr>
+                <w:rFonts w:ascii="Consolas" w:hAnsi="Consolas"/>
+                <w:b/>
+                <w:bCs/>
+                <w:i/>
+                <w:iCs/>
+                <w:color w:val="0066FF"/>
+                <w:sz w:val="16"/>
+                <w:szCs w:val="16"/>
+                <w:lang w:val="es-ES_tradnl"/>
+              </w:rPr>
+              <w:t>razon</w:t>
+            </w:r>
+            <w:proofErr w:type="spellEnd"/>
+            <w:r>
+              <w:rPr>
+                <w:rFonts w:ascii="Consolas" w:hAnsi="Consolas"/>
+                <w:b/>
+                <w:bCs/>
+                <w:i/>
+                <w:iCs/>
+                <w:color w:val="0066FF"/>
+                <w:sz w:val="16"/>
+                <w:szCs w:val="16"/>
+                <w:lang w:val="es-ES_tradnl"/>
+              </w:rPr>
+              <w:t xml:space="preserve"> social de la instancia y </w:t>
+            </w:r>
+            <w:proofErr w:type="spellStart"/>
+            <w:r>
+              <w:rPr>
+                <w:rFonts w:ascii="Consolas" w:hAnsi="Consolas"/>
+                <w:b/>
+                <w:bCs/>
+                <w:i/>
+                <w:iCs/>
+                <w:color w:val="0066FF"/>
+                <w:sz w:val="16"/>
+                <w:szCs w:val="16"/>
+                <w:lang w:val="es-ES_tradnl"/>
+              </w:rPr>
+              <w:t>HashCode</w:t>
+            </w:r>
+            <w:proofErr w:type="spellEnd"/>
+            <w:r>
+              <w:rPr>
+                <w:rFonts w:ascii="Consolas" w:hAnsi="Consolas"/>
+                <w:b/>
+                <w:bCs/>
+                <w:i/>
+                <w:iCs/>
+                <w:color w:val="0066FF"/>
+                <w:sz w:val="16"/>
+                <w:szCs w:val="16"/>
+                <w:lang w:val="es-ES_tradnl"/>
+              </w:rPr>
+              <w:t xml:space="preserve"> de la instancia</w:t>
+            </w:r>
+          </w:p>
+          <w:p>
+            <w:pPr>
+              <w:spacing w:line="276" w:lineRule="auto"/>
+              <w:rPr>
+                <w:rFonts w:ascii="Consolas" w:hAnsi="Consolas"/>
+                <w:b/>
+                <w:bCs/>
+                <w:i/>
+                <w:iCs/>
+                <w:color w:val="0066FF"/>
+                <w:sz w:val="16"/>
+                <w:szCs w:val="16"/>
+                <w:lang w:val="es-ES_tradnl"/>
+              </w:rPr>
+            </w:pPr>
+            <w:r>
+              <w:rPr>
+                <w:rFonts w:ascii="Consolas" w:hAnsi="Consolas"/>
+                <w:b/>
+                <w:bCs/>
+                <w:i/>
+                <w:iCs/>
+                <w:color w:val="0066FF"/>
+                <w:sz w:val="16"/>
+                <w:szCs w:val="16"/>
+                <w:lang w:val="es-ES_tradnl"/>
+              </w:rPr>
+              <w:t xml:space="preserve">      </w:t>
+            </w:r>
+            <w:proofErr w:type="spellStart"/>
+            <w:r>
+              <w:rPr>
+                <w:rFonts w:ascii="Consolas" w:hAnsi="Consolas"/>
+                <w:b/>
+                <w:bCs/>
+                <w:i/>
+                <w:iCs/>
+                <w:color w:val="0066FF"/>
+                <w:sz w:val="16"/>
+                <w:szCs w:val="16"/>
+                <w:lang w:val="es-ES_tradnl"/>
+              </w:rPr>
+              <w:t>System.out.println</w:t>
+            </w:r>
+            <w:proofErr w:type="spellEnd"/>
+            <w:r>
+              <w:rPr>
+                <w:rFonts w:ascii="Consolas" w:hAnsi="Consolas"/>
+                <w:b/>
+                <w:bCs/>
+                <w:i/>
+                <w:iCs/>
+                <w:color w:val="0066FF"/>
+                <w:sz w:val="16"/>
+                <w:szCs w:val="16"/>
+                <w:lang w:val="es-ES_tradnl"/>
+              </w:rPr>
+              <w:t>("</w:t>
+            </w:r>
+            <w:proofErr w:type="gramStart"/>
+            <w:r>
+              <w:rPr>
+                <w:rFonts w:ascii="Consolas" w:hAnsi="Consolas"/>
+                <w:b/>
+                <w:bCs/>
+                <w:i/>
+                <w:iCs/>
+                <w:color w:val="0066FF"/>
+                <w:sz w:val="16"/>
+                <w:szCs w:val="16"/>
+                <w:lang w:val="es-ES_tradnl"/>
+              </w:rPr>
+              <w:t>3  :</w:t>
+            </w:r>
+            <w:proofErr w:type="gramEnd"/>
+            <w:r>
+              <w:rPr>
+                <w:rFonts w:ascii="Consolas" w:hAnsi="Consolas"/>
+                <w:b/>
+                <w:bCs/>
+                <w:i/>
+                <w:iCs/>
+                <w:color w:val="0066FF"/>
+                <w:sz w:val="16"/>
+                <w:szCs w:val="16"/>
+                <w:lang w:val="es-ES_tradnl"/>
+              </w:rPr>
+              <w:t xml:space="preserve"> Instancia " + pg3.hashCode()+ "-" + pg3.obtenerRazonSocial()); </w:t>
+            </w:r>
+          </w:p>
+          <w:p>
+            <w:pPr>
+              <w:spacing w:line="276" w:lineRule="auto"/>
+              <w:rPr>
+                <w:rFonts w:ascii="Consolas" w:hAnsi="Consolas"/>
+                <w:b/>
+                <w:bCs/>
+                <w:i/>
+                <w:iCs/>
+                <w:color w:val="0066FF"/>
+                <w:sz w:val="16"/>
+                <w:szCs w:val="16"/>
+                <w:lang w:val="es-ES_tradnl"/>
+              </w:rPr>
+            </w:pPr>
+            <w:r>
+              <w:rPr>
+                <w:rFonts w:ascii="Consolas" w:hAnsi="Consolas"/>
+                <w:b/>
+                <w:bCs/>
+                <w:i/>
+                <w:iCs/>
+                <w:color w:val="0066FF"/>
+                <w:sz w:val="16"/>
+                <w:szCs w:val="16"/>
+                <w:lang w:val="es-ES_tradnl"/>
+              </w:rPr>
+              <w:t xml:space="preserve">    }</w:t>
+            </w:r>
+          </w:p>
+          <w:p>
+            <w:pPr>
+              <w:spacing w:line="276" w:lineRule="auto"/>
+              <w:rPr>
+                <w:rFonts w:ascii="Consolas" w:hAnsi="Consolas"/>
+                <w:b/>
+                <w:bCs/>
+                <w:i/>
+                <w:iCs/>
+                <w:color w:val="0066FF"/>
+                <w:sz w:val="16"/>
+                <w:szCs w:val="16"/>
+                <w:lang w:val="es-ES_tradnl"/>
+              </w:rPr>
+            </w:pPr>
+            <w:r>
+              <w:rPr>
+                <w:rFonts w:ascii="Consolas" w:hAnsi="Consolas"/>
+                <w:b/>
+                <w:bCs/>
+                <w:i/>
+                <w:iCs/>
+                <w:color w:val="0066FF"/>
+                <w:sz w:val="16"/>
+                <w:szCs w:val="16"/>
+                <w:lang w:val="es-ES_tradnl"/>
+              </w:rPr>
+              <w:t xml:space="preserve">    </w:t>
+            </w:r>
+          </w:p>
+          <w:p>
+            <w:pPr>
+              <w:spacing w:line="276" w:lineRule="auto"/>
+              <w:rPr>
+                <w:rFonts w:ascii="Consolas" w:hAnsi="Consolas"/>
+                <w:b/>
+                <w:bCs/>
+                <w:i/>
+                <w:iCs/>
+                <w:color w:val="0066FF"/>
+                <w:sz w:val="16"/>
+                <w:szCs w:val="16"/>
+                <w:lang w:val="es-ES_tradnl"/>
+              </w:rPr>
+            </w:pPr>
+            <w:r>
+              <w:rPr>
+                <w:rFonts w:ascii="Consolas" w:hAnsi="Consolas"/>
+                <w:b/>
+                <w:bCs/>
+                <w:i/>
+                <w:iCs/>
+                <w:color w:val="0066FF"/>
+                <w:sz w:val="16"/>
+                <w:szCs w:val="16"/>
+                <w:lang w:val="es-ES_tradnl"/>
+              </w:rPr>
+              <w:t>}</w:t>
+            </w:r>
+          </w:p>
+        </w:tc>
+      </w:tr>
+    </w:tbl>
+    <w:p>
+      <w:pPr>
+        <w:spacing w:after="240"/>
+        <w:rPr>
+          <w:rFonts w:ascii="Times New Roman" w:eastAsia="Times New Roman" w:hAnsi="Times New Roman"/>
+          <w:sz w:val="24"/>
+          <w:szCs w:val="24"/>
+          <w:lang w:val="es-ES_tradnl" w:eastAsia="es-ES_tradnl"/>
+        </w:rPr>
+      </w:pPr>
+    </w:p>
+    <w:p>
+      <w:pPr>
+        <w:spacing w:after="240"/>
+        <w:rPr>
+          <w:b/>
+          <w:u w:val="single"/>
+          <w:lang w:val="es-ES_tradnl"/>
+        </w:rPr>
+      </w:pPr>
+      <w:r>
+        <w:rPr>
+          <w:b/>
+          <w:u w:val="single"/>
+          <w:lang w:val="es-ES_tradnl"/>
+        </w:rPr>
+        <w:t>Resultados obtenidos:</w:t>
+      </w:r>
+    </w:p>
+    <w:p>
+      <w:pPr>
+        <w:spacing w:after="240"/>
+        <w:rPr>
+          <w:lang w:val="es-ES_tradnl"/>
+        </w:rPr>
+      </w:pPr>
+      <w:r>
+        <w:rPr>
+          <w:lang w:val="es-ES_tradnl"/>
+        </w:rPr>
+        <w:t xml:space="preserve">Captura de los resultados obtenidos por pantalla/consola. </w:t>
+      </w:r>
+    </w:p>
+    <w:p>
+      <w:pPr>
+        <w:spacing w:after="240"/>
+        <w:jc w:val="both"/>
+        <w:rPr>
+          <w:lang w:val="es-ES_tradnl"/>
+        </w:rPr>
+      </w:pPr>
+      <w:r>
+        <w:rPr>
+          <w:lang w:val="es-ES_tradnl"/>
+        </w:rPr>
+        <w:t xml:space="preserve">En los resultados se muestra como existe una instancia única referenciada para los diferentes objetos. En el código se hace uso del </w:t>
+      </w:r>
+      <w:proofErr w:type="spellStart"/>
+      <w:r>
+        <w:rPr>
+          <w:lang w:val="es-ES_tradnl"/>
+        </w:rPr>
+        <w:t>hashCode</w:t>
+      </w:r>
+      <w:proofErr w:type="spellEnd"/>
+      <w:r>
+        <w:rPr>
+          <w:lang w:val="es-ES_tradnl"/>
+        </w:rPr>
+        <w:t xml:space="preserve"> para comprobación de los resultados obtenidos al utilizar el patrón</w:t>
+      </w:r>
+    </w:p>
+    <w:p>
+      <w:pPr>
+        <w:spacing w:after="240"/>
+        <w:rPr>
+          <w:lang w:val="es-ES_tradnl"/>
+        </w:rPr>
+      </w:pPr>
+      <w:r>
+        <w:rPr>
+          <w:noProof/>
+          <w:lang w:val="es-ES_tradnl"/>
+        </w:rPr>
+        <w:drawing>
+          <wp:inline distT="0" distB="0" distL="0" distR="0">
+            <wp:extent cx="6090285" cy="4045585"/>
+            <wp:effectExtent l="0" t="0" r="5715" b="0"/>
+            <wp:docPr id="3" name="Imagen 3"/>
+            <wp:cNvGraphicFramePr>
+              <a:graphicFrameLocks xmlns:a="http://schemas.openxmlformats.org/drawingml/2006/main" noChangeAspect="1"/>
+            </wp:cNvGraphicFramePr>
+            <a:graphic xmlns:a="http://schemas.openxmlformats.org/drawingml/2006/main">
+              <a:graphicData uri="http://schemas.openxmlformats.org/drawingml/2006/picture">
+                <pic:pic xmlns:pic="http://schemas.openxmlformats.org/drawingml/2006/picture">
+                  <pic:nvPicPr>
+                    <pic:cNvPr id="0" name="Imagen 3"/>
+                    <pic:cNvPicPr>
+                      <a:picLocks noChangeAspect="1" noChangeArrowheads="1"/>
+                    </pic:cNvPicPr>
+                  </pic:nvPicPr>
+                  <pic:blipFill>
+                    <a:blip r:embed="rId5">
+                      <a:extLst>
+                        <a:ext uri="{28A0092B-C50C-407E-A947-70E740481C1C}">
+                          <a14:useLocalDpi xmlns:a14="http://schemas.microsoft.com/office/drawing/2010/main" val="0"/>
+                        </a:ext>
+                      </a:extLst>
+                    </a:blip>
+                    <a:srcRect/>
+                    <a:stretch>
+                      <a:fillRect/>
+                    </a:stretch>
+                  </pic:blipFill>
+                  <pic:spPr bwMode="auto">
+                    <a:xfrm>
+                      <a:off x="0" y="0"/>
+                      <a:ext cx="6090285" cy="4045585"/>
+                    </a:xfrm>
+                    <a:prstGeom prst="rect">
+                      <a:avLst/>
+                    </a:prstGeom>
+                    <a:noFill/>
+                    <a:ln>
+                      <a:noFill/>
+                    </a:ln>
+                  </pic:spPr>
+                </pic:pic>
+              </a:graphicData>
+            </a:graphic>
+          </wp:inline>
+        </w:drawing>
+      </w:r>
+    </w:p>
+    <w:p>
+      <w:pPr>
+        <w:pStyle w:val="Prrafodelista"/>
+        <w:tabs>
+          <w:tab w:val="left" w:pos="1770"/>
+        </w:tabs>
+        <w:spacing w:line="276" w:lineRule="auto"/>
+        <w:ind w:left="0"/>
+        <w:jc w:val="both"/>
+        <w:rPr>
+          <w:lang w:val="es-ES_tradnl"/>
+        </w:rPr>
+      </w:pPr>
+    </w:p>
+    <w:p>
+      <w:pPr>
+        <w:pStyle w:val="Prrafodelista"/>
+        <w:tabs>
+          <w:tab w:val="left" w:pos="1770"/>
+        </w:tabs>
+        <w:spacing w:line="276" w:lineRule="auto"/>
+        <w:ind w:left="0"/>
+        <w:jc w:val="both"/>
+        <w:rPr>
+          <w:lang w:val="es-ES_tradnl"/>
+        </w:rPr>
+      </w:pPr>
+    </w:p>
+    <w:p>
+      <w:pPr>
+        <w:pStyle w:val="Prrafodelista"/>
+        <w:tabs>
+          <w:tab w:val="left" w:pos="1770"/>
+        </w:tabs>
+        <w:spacing w:line="276" w:lineRule="auto"/>
+        <w:ind w:left="0"/>
+        <w:jc w:val="both"/>
+        <w:rPr>
+          <w:lang w:val="es-ES_tradnl"/>
+        </w:rPr>
+      </w:pPr>
+    </w:p>
+    <w:p>
+      <w:pPr>
+        <w:pStyle w:val="Prrafodelista"/>
+        <w:tabs>
+          <w:tab w:val="left" w:pos="1770"/>
+        </w:tabs>
+        <w:spacing w:line="276" w:lineRule="auto"/>
+        <w:ind w:left="0"/>
+        <w:jc w:val="both"/>
+        <w:rPr>
+          <w:lang w:val="es-ES_tradnl"/>
+        </w:rPr>
+      </w:pPr>
+    </w:p>
+    <w:p>
+      <w:pPr>
+        <w:pStyle w:val="Prrafodelista"/>
+        <w:tabs>
+          <w:tab w:val="left" w:pos="1770"/>
+        </w:tabs>
+        <w:spacing w:line="276" w:lineRule="auto"/>
+        <w:ind w:left="0"/>
+        <w:jc w:val="both"/>
+        <w:rPr>
+          <w:lang w:val="es-ES_tradnl"/>
+        </w:rPr>
+      </w:pPr>
+    </w:p>
+    <w:p>
+      <w:pPr>
+        <w:pStyle w:val="Prrafodelista"/>
+        <w:tabs>
+          <w:tab w:val="left" w:pos="1770"/>
+        </w:tabs>
+        <w:spacing w:line="276" w:lineRule="auto"/>
+        <w:ind w:left="0"/>
+        <w:jc w:val="both"/>
+        <w:rPr>
+          <w:lang w:val="es-ES_tradnl"/>
+        </w:rPr>
+      </w:pPr>
+    </w:p>
+    <w:p>
+      <w:pPr>
+        <w:pStyle w:val="Prrafodelista"/>
+        <w:tabs>
+          <w:tab w:val="left" w:pos="1770"/>
+        </w:tabs>
+        <w:spacing w:line="276" w:lineRule="auto"/>
+        <w:ind w:left="0"/>
+        <w:jc w:val="both"/>
+        <w:rPr>
+          <w:lang w:val="es-ES_tradnl"/>
+        </w:rPr>
+      </w:pPr>
+    </w:p>
+    <w:p>
+      <w:pPr>
+        <w:pStyle w:val="Prrafodelista"/>
+        <w:tabs>
+          <w:tab w:val="left" w:pos="1770"/>
+        </w:tabs>
+        <w:spacing w:line="276" w:lineRule="auto"/>
+        <w:ind w:left="0"/>
+        <w:jc w:val="both"/>
+        <w:rPr>
+          <w:lang w:val="es-ES_tradnl"/>
+        </w:rPr>
+      </w:pPr>
+    </w:p>
+    <w:p>
+      <w:pPr>
+        <w:pStyle w:val="Prrafodelista"/>
+        <w:tabs>
+          <w:tab w:val="left" w:pos="1770"/>
+        </w:tabs>
+        <w:spacing w:line="276" w:lineRule="auto"/>
+        <w:ind w:left="0"/>
+        <w:jc w:val="both"/>
+        <w:rPr>
+          <w:lang w:val="es-ES_tradnl"/>
+        </w:rPr>
+      </w:pPr>
+    </w:p>
+    <w:p>
+      <w:pPr>
+        <w:pStyle w:val="Prrafodelista"/>
+        <w:tabs>
+          <w:tab w:val="left" w:pos="1770"/>
+        </w:tabs>
+        <w:spacing w:line="276" w:lineRule="auto"/>
+        <w:ind w:left="0"/>
+        <w:jc w:val="both"/>
+        <w:rPr>
+          <w:lang w:val="es-ES_tradnl"/>
+        </w:rPr>
+      </w:pPr>
+    </w:p>
+    <w:p>
+      <w:pPr>
+        <w:pStyle w:val="Prrafodelista"/>
+        <w:tabs>
+          <w:tab w:val="left" w:pos="1770"/>
+        </w:tabs>
+        <w:spacing w:line="276" w:lineRule="auto"/>
+        <w:ind w:left="0"/>
+        <w:jc w:val="both"/>
+        <w:rPr>
+          <w:lang w:val="es-ES_tradnl"/>
+        </w:rPr>
+      </w:pPr>
+    </w:p>
+    <w:p>
+      <w:pPr>
+        <w:pStyle w:val="Prrafodelista"/>
+        <w:tabs>
+          <w:tab w:val="left" w:pos="1770"/>
+        </w:tabs>
+        <w:spacing w:line="276" w:lineRule="auto"/>
+        <w:ind w:left="0"/>
+        <w:jc w:val="both"/>
+        <w:rPr>
+          <w:lang w:val="es-ES_tradnl"/>
+        </w:rPr>
+      </w:pPr>
       <w:bookmarkStart w:id="0" w:name="_GoBack"/>
       <w:bookmarkEnd w:id="0"/>
     </w:p>
     <w:p>
       <w:pPr>
+        <w:spacing w:after="200" w:line="276" w:lineRule="auto"/>
         <w:rPr>
-          <w:lang w:val="es-ES" w:eastAsia="es-ES" w:bidi="es-ES"/>
+          <w:lang w:val="es-ES_tradnl"/>
+        </w:rPr>
+      </w:pPr>
+      <w:r>
+        <w:rPr>
+          <w:lang w:val="es-ES_tradnl"/>
+        </w:rPr>
+        <w:t>Diagrama UML respectivo.</w:t>
+      </w:r>
+    </w:p>
+    <w:p>
+      <w:pPr>
+        <w:pStyle w:val="Prrafodelista"/>
+        <w:ind w:left="0"/>
+        <w:jc w:val="both"/>
+        <w:rPr>
+          <w:lang w:val="es-ES_tradnl"/>
+        </w:rPr>
+      </w:pPr>
+    </w:p>
+    <w:p>
+      <w:pPr>
+        <w:rPr>
+          <w:rFonts w:asciiTheme="majorHAnsi" w:hAnsiTheme="majorHAnsi" w:cstheme="majorBidi"/>
+          <w:b/>
+          <w:color w:val="2F5496" w:themeColor="accent1" w:themeShade="BF"/>
+          <w:szCs w:val="26"/>
+          <w:lang w:val="es-ES_tradnl" w:eastAsia="es-EC"/>
+        </w:rPr>
+      </w:pPr>
+      <w:r>
+        <w:rPr>
+          <w:rFonts w:asciiTheme="majorHAnsi" w:hAnsiTheme="majorHAnsi" w:cstheme="majorBidi"/>
+          <w:b/>
+          <w:noProof/>
+          <w:color w:val="2F5496" w:themeColor="accent1" w:themeShade="BF"/>
+          <w:szCs w:val="26"/>
+          <w:lang w:val="es-ES_tradnl" w:eastAsia="es-EC"/>
+        </w:rPr>
+        <w:drawing>
+          <wp:inline distT="0" distB="0" distL="0" distR="0">
+            <wp:extent cx="6029550" cy="2949922"/>
+            <wp:effectExtent l="0" t="0" r="0" b="3175"/>
+            <wp:docPr id="2" name="Imagen 2"/>
+            <wp:cNvGraphicFramePr>
+              <a:graphicFrameLocks xmlns:a="http://schemas.openxmlformats.org/drawingml/2006/main" noChangeAspect="1"/>
+            </wp:cNvGraphicFramePr>
+            <a:graphic xmlns:a="http://schemas.openxmlformats.org/drawingml/2006/main">
+              <a:graphicData uri="http://schemas.openxmlformats.org/drawingml/2006/picture">
+                <pic:pic xmlns:pic="http://schemas.openxmlformats.org/drawingml/2006/picture">
+                  <pic:nvPicPr>
+                    <pic:cNvPr id="0" name="Imagen 1"/>
+                    <pic:cNvPicPr>
+                      <a:picLocks noChangeAspect="1" noChangeArrowheads="1"/>
+                    </pic:cNvPicPr>
+                  </pic:nvPicPr>
+                  <pic:blipFill>
+                    <a:blip r:embed="rId6">
+                      <a:extLst>
+                        <a:ext uri="{28A0092B-C50C-407E-A947-70E740481C1C}">
+                          <a14:useLocalDpi xmlns:a14="http://schemas.microsoft.com/office/drawing/2010/main" val="0"/>
+                        </a:ext>
+                      </a:extLst>
+                    </a:blip>
+                    <a:srcRect/>
+                    <a:stretch>
+                      <a:fillRect/>
+                    </a:stretch>
+                  </pic:blipFill>
+                  <pic:spPr bwMode="auto">
+                    <a:xfrm>
+                      <a:off x="0" y="0"/>
+                      <a:ext cx="6035938" cy="2953047"/>
+                    </a:xfrm>
+                    <a:prstGeom prst="rect">
+                      <a:avLst/>
+                    </a:prstGeom>
+                    <a:noFill/>
+                    <a:ln>
+                      <a:noFill/>
+                    </a:ln>
+                  </pic:spPr>
+                </pic:pic>
+              </a:graphicData>
+            </a:graphic>
+          </wp:inline>
+        </w:drawing>
+      </w:r>
+    </w:p>
+    <w:p>
+      <w:pPr>
+        <w:rPr>
+          <w:rFonts w:asciiTheme="majorHAnsi" w:hAnsiTheme="majorHAnsi" w:cstheme="majorBidi"/>
+          <w:b/>
+          <w:color w:val="2F5496" w:themeColor="accent1" w:themeShade="BF"/>
+          <w:szCs w:val="26"/>
+          <w:lang w:val="es-ES_tradnl" w:eastAsia="es-EC"/>
+        </w:rPr>
+      </w:pPr>
+    </w:p>
+    <w:p>
+      <w:pPr>
+        <w:rPr>
+          <w:rFonts w:asciiTheme="majorHAnsi" w:hAnsiTheme="majorHAnsi" w:cstheme="majorBidi"/>
+          <w:b/>
+          <w:color w:val="2F5496" w:themeColor="accent1" w:themeShade="BF"/>
+          <w:szCs w:val="26"/>
+          <w:lang w:val="en-US" w:eastAsia="es-EC"/>
         </w:rPr>
       </w:pPr>
     </w:p>
@@ -62,6 +9243,7 @@
       </w:pPr>
       <w:r>
         <w:rPr>
+          <w:noProof/>
           <w:lang w:val="es-ES" w:eastAsia="es-ES" w:bidi="es-ES"/>
         </w:rPr>
         <w:drawing>
@@ -80,7 +9262,7 @@
                     <pic:cNvPicPr/>
                   </pic:nvPicPr>
                   <pic:blipFill>
-                    <a:blip r:embed="rId5"/>
+                    <a:blip r:embed="rId7"/>
                     <a:stretch>
                       <a:fillRect/>
                     </a:stretch>
@@ -123,8 +9305,10 @@
       </w:pPr>
       <w:r>
         <w:rPr>
+          <w:noProof/>
           <w:lang w:val="es-ES" w:eastAsia="es-ES" w:bidi="es-ES"/>
         </w:rPr>
+        <w:lastRenderedPageBreak/>
         <w:drawing>
           <wp:inline distT="0" distB="0" distL="0" distR="0" wp14:anchorId="36C48E55" wp14:editId="2D95169E">
             <wp:extent cx="5400040" cy="2691765"/>
@@ -141,7 +9325,7 @@
                     <pic:cNvPicPr/>
                   </pic:nvPicPr>
                   <pic:blipFill>
-                    <a:blip r:embed="rId6"/>
+                    <a:blip r:embed="rId8"/>
                     <a:stretch>
                       <a:fillRect/>
                     </a:stretch>
@@ -177,9 +9361,9 @@
       </w:pPr>
       <w:r>
         <w:rPr>
+          <w:noProof/>
           <w:lang w:val="es-ES" w:eastAsia="es-ES" w:bidi="es-ES"/>
         </w:rPr>
-        <w:lastRenderedPageBreak/>
         <w:drawing>
           <wp:inline distT="0" distB="0" distL="0" distR="0" wp14:anchorId="4B9166AB" wp14:editId="241C7B99">
             <wp:extent cx="5400040" cy="2836545"/>
@@ -196,7 +9380,7 @@
                     <pic:cNvPicPr/>
                   </pic:nvPicPr>
                   <pic:blipFill>
-                    <a:blip r:embed="rId7"/>
+                    <a:blip r:embed="rId9"/>
                     <a:stretch>
                       <a:fillRect/>
                     </a:stretch>
@@ -246,8 +9430,10 @@
       </w:pPr>
       <w:r>
         <w:rPr>
+          <w:noProof/>
           <w:lang w:val="es-ES" w:eastAsia="es-ES" w:bidi="es-ES"/>
         </w:rPr>
+        <w:lastRenderedPageBreak/>
         <w:drawing>
           <wp:inline distT="0" distB="0" distL="0" distR="0" wp14:anchorId="73BE6F60" wp14:editId="6BC3AB0F">
             <wp:extent cx="5400040" cy="2559050"/>
@@ -264,7 +9450,7 @@
                     <pic:cNvPicPr/>
                   </pic:nvPicPr>
                   <pic:blipFill>
-                    <a:blip r:embed="rId8"/>
+                    <a:blip r:embed="rId10"/>
                     <a:stretch>
                       <a:fillRect/>
                     </a:stretch>
@@ -307,9 +9493,9 @@
       </w:pPr>
       <w:r>
         <w:rPr>
+          <w:noProof/>
           <w:lang w:val="es-ES" w:eastAsia="es-ES" w:bidi="es-ES"/>
         </w:rPr>
-        <w:lastRenderedPageBreak/>
         <w:drawing>
           <wp:inline distT="0" distB="0" distL="0" distR="0" wp14:anchorId="4C8661F3" wp14:editId="5A6878B9">
             <wp:extent cx="5400040" cy="2918460"/>
@@ -326,7 +9512,7 @@
                     <pic:cNvPicPr/>
                   </pic:nvPicPr>
                   <pic:blipFill>
-                    <a:blip r:embed="rId9"/>
+                    <a:blip r:embed="rId11"/>
                     <a:stretch>
                       <a:fillRect/>
                     </a:stretch>
@@ -362,8 +9548,10 @@
       </w:pPr>
       <w:r>
         <w:rPr>
+          <w:noProof/>
           <w:lang w:val="es-ES" w:eastAsia="es-ES" w:bidi="es-ES"/>
         </w:rPr>
+        <w:lastRenderedPageBreak/>
         <w:drawing>
           <wp:inline distT="0" distB="0" distL="0" distR="0" wp14:anchorId="74EC3C0D" wp14:editId="25C8BFAD">
             <wp:extent cx="5400040" cy="2788920"/>
@@ -380,7 +9568,7 @@
                     <pic:cNvPicPr/>
                   </pic:nvPicPr>
                   <pic:blipFill>
-                    <a:blip r:embed="rId10"/>
+                    <a:blip r:embed="rId12"/>
                     <a:stretch>
                       <a:fillRect/>
                     </a:stretch>
@@ -416,9 +9604,9 @@
       </w:pPr>
       <w:r>
         <w:rPr>
+          <w:noProof/>
           <w:lang w:val="es-ES" w:eastAsia="es-ES" w:bidi="es-ES"/>
         </w:rPr>
-        <w:lastRenderedPageBreak/>
         <w:drawing>
           <wp:inline distT="0" distB="0" distL="0" distR="0" wp14:anchorId="216E1A8E" wp14:editId="17FD70BC">
             <wp:extent cx="5400040" cy="2580640"/>
@@ -435,7 +9623,7 @@
                     <pic:cNvPicPr/>
                   </pic:nvPicPr>
                   <pic:blipFill>
-                    <a:blip r:embed="rId11"/>
+                    <a:blip r:embed="rId13"/>
                     <a:stretch>
                       <a:fillRect/>
                     </a:stretch>
@@ -938,6 +10126,39 @@
       <w:u w:val="single"/>
     </w:rPr>
   </w:style>
+  <w:style w:type="character" w:customStyle="1" w:styleId="PrrafodelistaCar">
+    <w:name w:val="Párrafo de lista Car"/>
+    <w:basedOn w:val="Fuentedeprrafopredeter"/>
+    <w:link w:val="Prrafodelista"/>
+    <w:uiPriority w:val="34"/>
+    <w:locked/>
+    <w:rsid w:val="0013599B"/>
+    <w:rPr>
+      <w:rFonts w:ascii="Times New Roman" w:eastAsia="Times New Roman" w:hAnsi="Times New Roman" w:cs="Times New Roman"/>
+      <w:sz w:val="24"/>
+      <w:szCs w:val="24"/>
+      <w:lang w:eastAsia="es-ES_tradnl"/>
+    </w:rPr>
+  </w:style>
+  <w:style w:type="paragraph" w:styleId="Prrafodelista">
+    <w:name w:val="List Paragraph"/>
+    <w:basedOn w:val="Normal"/>
+    <w:link w:val="PrrafodelistaCar"/>
+    <w:uiPriority w:val="34"/>
+    <w:qFormat/>
+    <w:rsid w:val="0013599B"/>
+    <w:pPr>
+      <w:spacing w:after="0" w:line="240" w:lineRule="auto"/>
+      <w:ind w:left="720"/>
+      <w:contextualSpacing/>
+    </w:pPr>
+    <w:rPr>
+      <w:rFonts w:ascii="Times New Roman" w:eastAsia="Times New Roman" w:hAnsi="Times New Roman" w:cs="Times New Roman"/>
+      <w:sz w:val="24"/>
+      <w:szCs w:val="24"/>
+      <w:lang w:eastAsia="es-ES_tradnl"/>
+    </w:rPr>
+  </w:style>
 </w:styles>
 </file>
 
